--- a/Báo Cáo/Báo cáo.docx
+++ b/Báo Cáo/Báo cáo.docx
@@ -5863,6 +5863,7 @@
         <w:ind w:left="1800"/>
         <w:rPr>
           <w:rFonts w:ascii="Times New Roman" w:hAnsi="Times New Roman" w:cs="Times New Roman"/>
+          <w:color w:val="000000" w:themeColor="text1"/>
           <w:sz w:val="30"/>
           <w:szCs w:val="30"/>
         </w:rPr>
@@ -5871,6 +5872,7 @@
         <w:rPr>
           <w:rFonts w:ascii="Times New Roman" w:hAnsi="Times New Roman" w:cs="Times New Roman"/>
           <w:b/>
+          <w:color w:val="000000" w:themeColor="text1"/>
           <w:sz w:val="30"/>
           <w:szCs w:val="30"/>
           <w:lang w:val="en-US"/>
@@ -6684,12 +6686,16 @@
         </w:numPr>
         <w:rPr>
           <w:rFonts w:ascii="Times New Roman" w:hAnsi="Times New Roman" w:cs="Times New Roman"/>
+          <w:sz w:val="26"/>
+          <w:szCs w:val="26"/>
           <w:lang w:eastAsia="vi-VN"/>
         </w:rPr>
       </w:pPr>
       <w:r>
         <w:rPr>
           <w:rFonts w:ascii="Times New Roman" w:hAnsi="Times New Roman" w:cs="Times New Roman"/>
+          <w:sz w:val="26"/>
+          <w:szCs w:val="26"/>
           <w:lang w:eastAsia="vi-VN"/>
         </w:rPr>
         <w:t xml:space="preserve">Khảo sát tại Khách sạn NGỘ tại quận Thủ Đức: </w:t>
@@ -6706,12 +6712,16 @@
         <w:ind w:left="1800"/>
         <w:rPr>
           <w:rFonts w:ascii="Times New Roman" w:hAnsi="Times New Roman" w:cs="Times New Roman"/>
+          <w:sz w:val="26"/>
+          <w:szCs w:val="26"/>
           <w:lang w:val="en-US"/>
         </w:rPr>
       </w:pPr>
       <w:r>
         <w:rPr>
           <w:rFonts w:ascii="Times New Roman" w:hAnsi="Times New Roman" w:cs="Times New Roman"/>
+          <w:sz w:val="26"/>
+          <w:szCs w:val="26"/>
         </w:rPr>
         <w:t>Về phần cứng:</w:t>
       </w:r>
@@ -7679,7 +7689,6 @@
           <w:szCs w:val="36"/>
           <w:highlight w:val="yellow"/>
         </w:rPr>
-        <w:lastRenderedPageBreak/>
         <w:t>Chương 2: Phân tích</w:t>
       </w:r>
     </w:p>
@@ -7739,13 +7748,17 @@
       </w:pPr>
       <w:r>
         <w:rPr>
+          <w:rFonts w:ascii="Times New Roman" w:hAnsi="Times New Roman" w:cs="Times New Roman"/>
+          <w:b/>
           <w:noProof/>
+          <w:sz w:val="30"/>
+          <w:szCs w:val="30"/>
         </w:rPr>
         <w:drawing>
-          <wp:inline distT="0" distB="0" distL="0" distR="0" wp14:anchorId="0DDAA027" wp14:editId="173EBE74">
-            <wp:extent cx="6172200" cy="3124200"/>
-            <wp:effectExtent l="0" t="0" r="0" b="0"/>
-            <wp:docPr id="1" name="Hình ảnh 1"/>
+          <wp:inline distT="0" distB="0" distL="0" distR="0">
+            <wp:extent cx="6181725" cy="3114675"/>
+            <wp:effectExtent l="0" t="0" r="9525" b="9525"/>
+            <wp:docPr id="6" name="Hình ảnh 6"/>
             <wp:cNvGraphicFramePr>
               <a:graphicFrameLocks xmlns:a="http://schemas.openxmlformats.org/drawingml/2006/main" noChangeAspect="1"/>
             </wp:cNvGraphicFramePr>
@@ -7774,7 +7787,7 @@
                   <pic:spPr bwMode="auto">
                     <a:xfrm>
                       <a:off x="0" y="0"/>
-                      <a:ext cx="6172200" cy="3124200"/>
+                      <a:ext cx="6181725" cy="3114675"/>
                     </a:xfrm>
                     <a:prstGeom prst="rect">
                       <a:avLst/>
@@ -8145,6 +8158,7 @@
           <w:szCs w:val="30"/>
           <w:lang w:eastAsia="vi-VN"/>
         </w:rPr>
+        <w:lastRenderedPageBreak/>
         <w:br w:type="textWrapping" w:clear="all"/>
       </w:r>
     </w:p>
@@ -8513,6 +8527,7 @@
           <w:sz w:val="26"/>
           <w:szCs w:val="26"/>
         </w:rPr>
+        <w:lastRenderedPageBreak/>
         <w:drawing>
           <wp:anchor distT="0" distB="0" distL="114300" distR="114300" simplePos="0" relativeHeight="251660288" behindDoc="0" locked="0" layoutInCell="1" allowOverlap="1">
             <wp:simplePos x="0" y="0"/>
@@ -8801,7 +8816,6 @@
           <w:szCs w:val="26"/>
           <w:highlight w:val="yellow"/>
         </w:rPr>
-        <w:lastRenderedPageBreak/>
         <w:drawing>
           <wp:anchor distT="0" distB="0" distL="114300" distR="114300" simplePos="0" relativeHeight="251661312" behindDoc="0" locked="0" layoutInCell="1" allowOverlap="1" wp14:anchorId="3F2FB956">
             <wp:simplePos x="0" y="0"/>
@@ -9166,6 +9180,7 @@
           <w:sz w:val="26"/>
           <w:szCs w:val="26"/>
         </w:rPr>
+        <w:lastRenderedPageBreak/>
         <w:t xml:space="preserve">D1: TT Khách </w:t>
       </w:r>
       <w:proofErr w:type="gramStart"/>
@@ -9509,7 +9524,6 @@
           <w:szCs w:val="26"/>
           <w:highlight w:val="yellow"/>
         </w:rPr>
-        <w:lastRenderedPageBreak/>
         <w:t>Giải thích:</w:t>
       </w:r>
     </w:p>
@@ -9882,6 +9896,7 @@
           <w:szCs w:val="30"/>
           <w:lang w:eastAsia="vi-VN"/>
         </w:rPr>
+        <w:lastRenderedPageBreak/>
         <w:drawing>
           <wp:anchor distT="0" distB="0" distL="114300" distR="114300" simplePos="0" relativeHeight="251664384" behindDoc="0" locked="0" layoutInCell="1" allowOverlap="1">
             <wp:simplePos x="0" y="0"/>
@@ -11075,6 +11090,7 @@
           <w:szCs w:val="26"/>
           <w:highlight w:val="yellow"/>
         </w:rPr>
+        <w:lastRenderedPageBreak/>
         <w:t>Giải thích:</w:t>
       </w:r>
     </w:p>
@@ -11341,7 +11357,6 @@
           <w:szCs w:val="30"/>
           <w:lang w:eastAsia="vi-VN"/>
         </w:rPr>
-        <w:lastRenderedPageBreak/>
         <w:t>Mô hình hóa dữ liệu (ERD Model)</w:t>
       </w:r>
     </w:p>
@@ -11368,6 +11383,7 @@
           <w:highlight w:val="yellow"/>
           <w:lang w:eastAsia="vi-VN"/>
         </w:rPr>
+        <w:lastRenderedPageBreak/>
         <w:drawing>
           <wp:inline distT="0" distB="0" distL="0" distR="0">
             <wp:extent cx="6591300" cy="6219825"/>
@@ -11417,8 +11433,6 @@
           </wp:inline>
         </w:drawing>
       </w:r>
-      <w:bookmarkStart w:id="2" w:name="_GoBack"/>
-      <w:bookmarkEnd w:id="2"/>
     </w:p>
     <w:p>
       <w:pPr>
@@ -11524,6 +11538,19 @@
         </w:rPr>
         <w:t>Danh sách màn hình và mô tả chức năng từng màn hình</w:t>
       </w:r>
+    </w:p>
+    <w:p>
+      <w:pPr>
+        <w:spacing w:before="160"/>
+        <w:ind w:left="1436"/>
+        <w:rPr>
+          <w:rFonts w:ascii="Times New Roman" w:hAnsi="Times New Roman" w:cs="Times New Roman"/>
+          <w:b/>
+          <w:sz w:val="26"/>
+          <w:szCs w:val="26"/>
+          <w:lang w:eastAsia="vi-VN"/>
+        </w:rPr>
+      </w:pPr>
     </w:p>
     <w:p>
       <w:pPr>
@@ -11633,6 +11660,58 @@
     </w:p>
     <w:p>
       <w:pPr>
+        <w:spacing w:before="160" w:after="160" w:line="259" w:lineRule="auto"/>
+        <w:jc w:val="left"/>
+        <w:rPr>
+          <w:rFonts w:ascii="Times New Roman" w:hAnsi="Times New Roman" w:cs="Times New Roman"/>
+          <w:b/>
+          <w:sz w:val="26"/>
+          <w:szCs w:val="26"/>
+        </w:rPr>
+      </w:pPr>
+      <w:r>
+        <w:rPr>
+          <w:noProof/>
+        </w:rPr>
+        <w:drawing>
+          <wp:inline distT="0" distB="0" distL="0" distR="0" wp14:anchorId="16514699" wp14:editId="24116ABB">
+            <wp:extent cx="6189345" cy="3778885"/>
+            <wp:effectExtent l="0" t="0" r="1905" b="0"/>
+            <wp:docPr id="1" name="Hình ảnh 1"/>
+            <wp:cNvGraphicFramePr>
+              <a:graphicFrameLocks xmlns:a="http://schemas.openxmlformats.org/drawingml/2006/main" noChangeAspect="1"/>
+            </wp:cNvGraphicFramePr>
+            <a:graphic xmlns:a="http://schemas.openxmlformats.org/drawingml/2006/main">
+              <a:graphicData uri="http://schemas.openxmlformats.org/drawingml/2006/picture">
+                <pic:pic xmlns:pic="http://schemas.openxmlformats.org/drawingml/2006/picture">
+                  <pic:nvPicPr>
+                    <pic:cNvPr id="1" name=""/>
+                    <pic:cNvPicPr/>
+                  </pic:nvPicPr>
+                  <pic:blipFill>
+                    <a:blip r:embed="rId23"/>
+                    <a:stretch>
+                      <a:fillRect/>
+                    </a:stretch>
+                  </pic:blipFill>
+                  <pic:spPr>
+                    <a:xfrm>
+                      <a:off x="0" y="0"/>
+                      <a:ext cx="6189345" cy="3778885"/>
+                    </a:xfrm>
+                    <a:prstGeom prst="rect">
+                      <a:avLst/>
+                    </a:prstGeom>
+                  </pic:spPr>
+                </pic:pic>
+              </a:graphicData>
+            </a:graphic>
+          </wp:inline>
+        </w:drawing>
+      </w:r>
+    </w:p>
+    <w:p>
+      <w:pPr>
         <w:pStyle w:val="oancuaDanhsach"/>
         <w:numPr>
           <w:ilvl w:val="2"/>
@@ -11767,7 +11846,16 @@
           <w:sz w:val="26"/>
           <w:szCs w:val="26"/>
         </w:rPr>
-        <w:t>Mô hỉnh tổng thể kiến trúc</w:t>
+        <w:t>Mô hì</w:t>
+      </w:r>
+      <w:r>
+        <w:rPr>
+          <w:rFonts w:ascii="Times New Roman" w:hAnsi="Times New Roman" w:cs="Times New Roman"/>
+          <w:b/>
+          <w:sz w:val="26"/>
+          <w:szCs w:val="26"/>
+        </w:rPr>
+        <w:t>nh tổng thể kiến trúc</w:t>
       </w:r>
     </w:p>
     <w:p>
@@ -11854,6 +11942,8 @@
         </w:rPr>
         <w:t>Chương 4: Cài đặt</w:t>
       </w:r>
+      <w:bookmarkStart w:id="2" w:name="_GoBack"/>
+      <w:bookmarkEnd w:id="2"/>
     </w:p>
     <w:p>
       <w:pPr>
@@ -12017,7 +12107,7 @@
       </w:pPr>
     </w:p>
     <w:sectPr>
-      <w:footerReference w:type="default" r:id="rId23"/>
+      <w:footerReference w:type="default" r:id="rId24"/>
       <w:pgSz w:w="11907" w:h="16840" w:code="9"/>
       <w:pgMar w:top="1440" w:right="1080" w:bottom="1440" w:left="1080" w:header="706" w:footer="706" w:gutter="0"/>
       <w:pgNumType w:start="0"/>
@@ -12105,7 +12195,7 @@
         <w:noProof/>
         <w:lang w:eastAsia="en-US"/>
       </w:rPr>
-      <w:t>12</w:t>
+      <w:t>7</w:t>
     </w:r>
     <w:r>
       <w:rPr>
@@ -12167,7 +12257,7 @@
         <v:path o:extrusionok="f" gradientshapeok="t" o:connecttype="rect"/>
         <o:lock v:ext="edit" aspectratio="t"/>
       </v:shapetype>
-      <v:shape id="_x0000_i1044" type="#_x0000_t75" style="width:11.25pt;height:11.25pt" o:bullet="t">
+      <v:shape id="_x0000_i1040" type="#_x0000_t75" style="width:11.25pt;height:11.25pt" o:bullet="t">
         <v:imagedata r:id="rId1" o:title="msoA9F7"/>
       </v:shape>
     </w:pict>
@@ -17569,7 +17659,7 @@
 </file>
 
 <file path=customXml/itemProps1.xml><?xml version="1.0" encoding="utf-8"?>
-<ds:datastoreItem xmlns:ds="http://schemas.openxmlformats.org/officeDocument/2006/customXml" ds:itemID="{E6151DFB-C305-49B5-9952-3E3268C4D183}">
+<ds:datastoreItem xmlns:ds="http://schemas.openxmlformats.org/officeDocument/2006/customXml" ds:itemID="{AA9D403A-B6F3-475F-9AC0-F41F9FD75F3E}">
   <ds:schemaRefs>
     <ds:schemaRef ds:uri="http://schemas.openxmlformats.org/officeDocument/2006/bibliography"/>
   </ds:schemaRefs>

--- a/Báo Cáo/Báo cáo.docx
+++ b/Báo Cáo/Báo cáo.docx
@@ -2338,8 +2338,6 @@
           <w:szCs w:val="26"/>
         </w:rPr>
       </w:pPr>
-      <w:bookmarkStart w:id="2" w:name="_GoBack"/>
-      <w:bookmarkEnd w:id="2"/>
     </w:p>
     <w:p>
       <w:pPr>
@@ -15774,10 +15772,7 @@
               <w:ind w:left="0"/>
             </w:pPr>
             <w:r>
-              <w:t>Button</w:t>
-            </w:r>
-            <w:r>
-              <w:t xml:space="preserve"> Lưu phòng</w:t>
+              <w:t>Button Lưu phòng</w:t>
             </w:r>
           </w:p>
         </w:tc>
@@ -17684,6 +17679,549 @@
       <w:pPr>
         <w:pStyle w:val="oancuaDanhsach"/>
         <w:numPr>
+          <w:ilvl w:val="0"/>
+          <w:numId w:val="39"/>
+        </w:numPr>
+        <w:rPr>
+          <w:rFonts w:ascii="Times New Roman" w:hAnsi="Times New Roman" w:cs="Times New Roman"/>
+          <w:b/>
+          <w:sz w:val="30"/>
+          <w:szCs w:val="30"/>
+        </w:rPr>
+      </w:pPr>
+      <w:r>
+        <w:rPr>
+          <w:rFonts w:ascii="Times New Roman" w:hAnsi="Times New Roman" w:cs="Times New Roman"/>
+          <w:b/>
+          <w:sz w:val="30"/>
+          <w:szCs w:val="30"/>
+        </w:rPr>
+        <w:t>Mô hình quan hệ</w:t>
+      </w:r>
+    </w:p>
+    <w:p>
+      <w:pPr>
+        <w:rPr>
+          <w:rFonts w:ascii="Times New Roman" w:hAnsi="Times New Roman" w:cs="Times New Roman"/>
+          <w:sz w:val="24"/>
+          <w:szCs w:val="24"/>
+        </w:rPr>
+      </w:pPr>
+      <w:r>
+        <w:rPr>
+          <w:rFonts w:ascii="Times New Roman" w:hAnsi="Times New Roman" w:cs="Times New Roman"/>
+          <w:sz w:val="24"/>
+          <w:szCs w:val="24"/>
+        </w:rPr>
+        <w:t>KHACH_HANG (</w:t>
+      </w:r>
+      <w:r>
+        <w:rPr>
+          <w:rFonts w:ascii="Times New Roman" w:hAnsi="Times New Roman" w:cs="Times New Roman"/>
+          <w:b/>
+          <w:sz w:val="24"/>
+          <w:szCs w:val="24"/>
+          <w:u w:val="single"/>
+        </w:rPr>
+        <w:t>MaKhachHang</w:t>
+      </w:r>
+      <w:r>
+        <w:rPr>
+          <w:rFonts w:ascii="Times New Roman" w:hAnsi="Times New Roman" w:cs="Times New Roman"/>
+          <w:sz w:val="24"/>
+          <w:szCs w:val="24"/>
+        </w:rPr>
+        <w:t>, TenKhachHang, CMND, DiaChi, MaLoaiKhach)</w:t>
+      </w:r>
+    </w:p>
+    <w:p>
+      <w:pPr>
+        <w:rPr>
+          <w:rFonts w:ascii="Times New Roman" w:hAnsi="Times New Roman" w:cs="Times New Roman"/>
+          <w:sz w:val="24"/>
+          <w:szCs w:val="24"/>
+        </w:rPr>
+      </w:pPr>
+      <w:r>
+        <w:rPr>
+          <w:rFonts w:ascii="Times New Roman" w:hAnsi="Times New Roman" w:cs="Times New Roman"/>
+          <w:sz w:val="24"/>
+          <w:szCs w:val="24"/>
+        </w:rPr>
+        <w:t>LOAI_KHACH_HANG (</w:t>
+      </w:r>
+      <w:r>
+        <w:rPr>
+          <w:rFonts w:ascii="Times New Roman" w:hAnsi="Times New Roman" w:cs="Times New Roman"/>
+          <w:b/>
+          <w:sz w:val="24"/>
+          <w:szCs w:val="24"/>
+          <w:u w:val="single"/>
+        </w:rPr>
+        <w:t>MaLoaiKhach</w:t>
+      </w:r>
+      <w:r>
+        <w:rPr>
+          <w:rFonts w:ascii="Times New Roman" w:hAnsi="Times New Roman" w:cs="Times New Roman"/>
+          <w:sz w:val="24"/>
+          <w:szCs w:val="24"/>
+        </w:rPr>
+        <w:t>, TenLoaiKhach, GhiChu)</w:t>
+      </w:r>
+    </w:p>
+    <w:p>
+      <w:pPr>
+        <w:rPr>
+          <w:rFonts w:ascii="Times New Roman" w:hAnsi="Times New Roman" w:cs="Times New Roman"/>
+          <w:sz w:val="24"/>
+          <w:szCs w:val="24"/>
+        </w:rPr>
+      </w:pPr>
+      <w:r>
+        <w:rPr>
+          <w:rFonts w:ascii="Times New Roman" w:hAnsi="Times New Roman" w:cs="Times New Roman"/>
+          <w:sz w:val="24"/>
+          <w:szCs w:val="24"/>
+        </w:rPr>
+        <w:t>PHONG (</w:t>
+      </w:r>
+      <w:r>
+        <w:rPr>
+          <w:rFonts w:ascii="Times New Roman" w:hAnsi="Times New Roman" w:cs="Times New Roman"/>
+          <w:b/>
+          <w:sz w:val="24"/>
+          <w:szCs w:val="24"/>
+          <w:u w:val="single"/>
+        </w:rPr>
+        <w:t>MaPhong</w:t>
+      </w:r>
+      <w:r>
+        <w:rPr>
+          <w:rFonts w:ascii="Times New Roman" w:hAnsi="Times New Roman" w:cs="Times New Roman"/>
+          <w:sz w:val="24"/>
+          <w:szCs w:val="24"/>
+        </w:rPr>
+        <w:t>, TinhTrang, MaLoaiPhong, GhiChu)</w:t>
+      </w:r>
+    </w:p>
+    <w:p>
+      <w:pPr>
+        <w:rPr>
+          <w:rFonts w:ascii="Times New Roman" w:hAnsi="Times New Roman" w:cs="Times New Roman"/>
+          <w:sz w:val="24"/>
+          <w:szCs w:val="24"/>
+        </w:rPr>
+      </w:pPr>
+      <w:r>
+        <w:rPr>
+          <w:rFonts w:ascii="Times New Roman" w:hAnsi="Times New Roman" w:cs="Times New Roman"/>
+          <w:sz w:val="24"/>
+          <w:szCs w:val="24"/>
+        </w:rPr>
+        <w:t>LOAI_PHONG (</w:t>
+      </w:r>
+      <w:r>
+        <w:rPr>
+          <w:rFonts w:ascii="Times New Roman" w:hAnsi="Times New Roman" w:cs="Times New Roman"/>
+          <w:b/>
+          <w:sz w:val="24"/>
+          <w:szCs w:val="24"/>
+          <w:u w:val="single"/>
+        </w:rPr>
+        <w:t>MaLoaiPhong</w:t>
+      </w:r>
+      <w:r>
+        <w:rPr>
+          <w:rFonts w:ascii="Times New Roman" w:hAnsi="Times New Roman" w:cs="Times New Roman"/>
+          <w:sz w:val="24"/>
+          <w:szCs w:val="24"/>
+        </w:rPr>
+        <w:t>, TenLoaiPhong, DonGia)</w:t>
+      </w:r>
+    </w:p>
+    <w:p>
+      <w:pPr>
+        <w:rPr>
+          <w:rFonts w:ascii="Times New Roman" w:hAnsi="Times New Roman" w:cs="Times New Roman"/>
+          <w:sz w:val="24"/>
+          <w:szCs w:val="24"/>
+        </w:rPr>
+      </w:pPr>
+      <w:r>
+        <w:rPr>
+          <w:rFonts w:ascii="Times New Roman" w:hAnsi="Times New Roman" w:cs="Times New Roman"/>
+          <w:sz w:val="24"/>
+          <w:szCs w:val="24"/>
+        </w:rPr>
+        <w:lastRenderedPageBreak/>
+        <w:t>PHIEU_THUE_PHONG (</w:t>
+      </w:r>
+      <w:r>
+        <w:rPr>
+          <w:rFonts w:ascii="Times New Roman" w:hAnsi="Times New Roman" w:cs="Times New Roman"/>
+          <w:b/>
+          <w:sz w:val="24"/>
+          <w:szCs w:val="24"/>
+          <w:u w:val="single"/>
+        </w:rPr>
+        <w:t>MaPhieuThue</w:t>
+      </w:r>
+      <w:r>
+        <w:rPr>
+          <w:rFonts w:ascii="Times New Roman" w:hAnsi="Times New Roman" w:cs="Times New Roman"/>
+          <w:sz w:val="24"/>
+          <w:szCs w:val="24"/>
+        </w:rPr>
+        <w:t xml:space="preserve">, NgayBatDauThue, </w:t>
+      </w:r>
+      <w:r>
+        <w:rPr>
+          <w:rFonts w:ascii="Times New Roman" w:hAnsi="Times New Roman" w:cs="Times New Roman"/>
+          <w:b/>
+          <w:sz w:val="24"/>
+          <w:szCs w:val="24"/>
+        </w:rPr>
+        <w:t>MaPhong</w:t>
+      </w:r>
+      <w:r>
+        <w:rPr>
+          <w:rFonts w:ascii="Times New Roman" w:hAnsi="Times New Roman" w:cs="Times New Roman"/>
+          <w:sz w:val="24"/>
+          <w:szCs w:val="24"/>
+        </w:rPr>
+        <w:t>)</w:t>
+      </w:r>
+    </w:p>
+    <w:p>
+      <w:pPr>
+        <w:rPr>
+          <w:rFonts w:ascii="Times New Roman" w:hAnsi="Times New Roman" w:cs="Times New Roman"/>
+          <w:sz w:val="24"/>
+          <w:szCs w:val="24"/>
+        </w:rPr>
+      </w:pPr>
+      <w:r>
+        <w:rPr>
+          <w:rFonts w:ascii="Times New Roman" w:hAnsi="Times New Roman" w:cs="Times New Roman"/>
+          <w:sz w:val="24"/>
+          <w:szCs w:val="24"/>
+        </w:rPr>
+        <w:t>CHI_TIET_PHIEU_THUE (</w:t>
+      </w:r>
+      <w:r>
+        <w:rPr>
+          <w:rFonts w:ascii="Times New Roman" w:hAnsi="Times New Roman" w:cs="Times New Roman"/>
+          <w:b/>
+          <w:sz w:val="24"/>
+          <w:szCs w:val="24"/>
+          <w:u w:val="single"/>
+        </w:rPr>
+        <w:t>MaChiTietPT, MaKhachHang, MaPhieuThue</w:t>
+      </w:r>
+      <w:r>
+        <w:rPr>
+          <w:rFonts w:ascii="Times New Roman" w:hAnsi="Times New Roman" w:cs="Times New Roman"/>
+          <w:sz w:val="24"/>
+          <w:szCs w:val="24"/>
+        </w:rPr>
+        <w:t>)</w:t>
+      </w:r>
+    </w:p>
+    <w:p>
+      <w:pPr>
+        <w:rPr>
+          <w:rFonts w:ascii="Times New Roman" w:hAnsi="Times New Roman" w:cs="Times New Roman"/>
+          <w:sz w:val="24"/>
+          <w:szCs w:val="24"/>
+        </w:rPr>
+      </w:pPr>
+      <w:r>
+        <w:rPr>
+          <w:rFonts w:ascii="Times New Roman" w:hAnsi="Times New Roman" w:cs="Times New Roman"/>
+          <w:sz w:val="24"/>
+          <w:szCs w:val="24"/>
+        </w:rPr>
+        <w:t>HOA_DON (</w:t>
+      </w:r>
+      <w:r>
+        <w:rPr>
+          <w:rFonts w:ascii="Times New Roman" w:hAnsi="Times New Roman" w:cs="Times New Roman"/>
+          <w:b/>
+          <w:sz w:val="24"/>
+          <w:szCs w:val="24"/>
+          <w:u w:val="single"/>
+        </w:rPr>
+        <w:t>MaHoaDon</w:t>
+      </w:r>
+      <w:r>
+        <w:rPr>
+          <w:rFonts w:ascii="Times New Roman" w:hAnsi="Times New Roman" w:cs="Times New Roman"/>
+          <w:sz w:val="24"/>
+          <w:szCs w:val="24"/>
+        </w:rPr>
+        <w:t>, TenKhachHang, TriGia)</w:t>
+      </w:r>
+    </w:p>
+    <w:p>
+      <w:pPr>
+        <w:rPr>
+          <w:rFonts w:ascii="Times New Roman" w:hAnsi="Times New Roman" w:cs="Times New Roman"/>
+          <w:sz w:val="24"/>
+          <w:szCs w:val="24"/>
+        </w:rPr>
+      </w:pPr>
+      <w:r>
+        <w:rPr>
+          <w:rFonts w:ascii="Times New Roman" w:hAnsi="Times New Roman" w:cs="Times New Roman"/>
+          <w:sz w:val="24"/>
+          <w:szCs w:val="24"/>
+        </w:rPr>
+        <w:t>CHI_TIET_HOA_DON (</w:t>
+      </w:r>
+      <w:r>
+        <w:rPr>
+          <w:rFonts w:ascii="Times New Roman" w:hAnsi="Times New Roman" w:cs="Times New Roman"/>
+          <w:b/>
+          <w:sz w:val="24"/>
+          <w:szCs w:val="24"/>
+          <w:u w:val="single"/>
+        </w:rPr>
+        <w:t>MaChiTietHD, MaHoaDon</w:t>
+      </w:r>
+      <w:r>
+        <w:rPr>
+          <w:rFonts w:ascii="Times New Roman" w:hAnsi="Times New Roman" w:cs="Times New Roman"/>
+          <w:sz w:val="24"/>
+          <w:szCs w:val="24"/>
+        </w:rPr>
+        <w:t xml:space="preserve">, SoNgayThue, DonGia, PhiDichVu, ThanhTien, NgayThanhToan, </w:t>
+      </w:r>
+      <w:r>
+        <w:rPr>
+          <w:rFonts w:ascii="Times New Roman" w:hAnsi="Times New Roman" w:cs="Times New Roman"/>
+          <w:b/>
+          <w:sz w:val="24"/>
+          <w:szCs w:val="24"/>
+        </w:rPr>
+        <w:t>MaPhong</w:t>
+      </w:r>
+      <w:r>
+        <w:rPr>
+          <w:rFonts w:ascii="Times New Roman" w:hAnsi="Times New Roman" w:cs="Times New Roman"/>
+          <w:sz w:val="24"/>
+          <w:szCs w:val="24"/>
+        </w:rPr>
+        <w:t>)</w:t>
+      </w:r>
+    </w:p>
+    <w:p>
+      <w:pPr>
+        <w:rPr>
+          <w:rFonts w:ascii="Times New Roman" w:hAnsi="Times New Roman" w:cs="Times New Roman"/>
+          <w:sz w:val="24"/>
+          <w:szCs w:val="24"/>
+        </w:rPr>
+      </w:pPr>
+      <w:r>
+        <w:rPr>
+          <w:rFonts w:ascii="Times New Roman" w:hAnsi="Times New Roman" w:cs="Times New Roman"/>
+          <w:sz w:val="24"/>
+          <w:szCs w:val="24"/>
+        </w:rPr>
+        <w:t>DICH_VU (</w:t>
+      </w:r>
+      <w:r>
+        <w:rPr>
+          <w:rFonts w:ascii="Times New Roman" w:hAnsi="Times New Roman" w:cs="Times New Roman"/>
+          <w:b/>
+          <w:sz w:val="24"/>
+          <w:szCs w:val="24"/>
+          <w:u w:val="single"/>
+        </w:rPr>
+        <w:t>MaDichVu</w:t>
+      </w:r>
+      <w:r>
+        <w:rPr>
+          <w:rFonts w:ascii="Times New Roman" w:hAnsi="Times New Roman" w:cs="Times New Roman"/>
+          <w:sz w:val="24"/>
+          <w:szCs w:val="24"/>
+        </w:rPr>
+        <w:t>, TenDichVu, DonGia)</w:t>
+      </w:r>
+    </w:p>
+    <w:p>
+      <w:pPr>
+        <w:rPr>
+          <w:rFonts w:ascii="Times New Roman" w:hAnsi="Times New Roman" w:cs="Times New Roman"/>
+          <w:sz w:val="24"/>
+          <w:szCs w:val="24"/>
+        </w:rPr>
+      </w:pPr>
+      <w:r>
+        <w:rPr>
+          <w:rFonts w:ascii="Times New Roman" w:hAnsi="Times New Roman" w:cs="Times New Roman"/>
+          <w:sz w:val="24"/>
+          <w:szCs w:val="24"/>
+        </w:rPr>
+        <w:t>THAMSO</w:t>
+      </w:r>
+      <w:r>
+        <w:rPr>
+          <w:rFonts w:ascii="Times New Roman" w:hAnsi="Times New Roman" w:cs="Times New Roman"/>
+          <w:sz w:val="24"/>
+          <w:szCs w:val="24"/>
+        </w:rPr>
+        <w:t xml:space="preserve"> </w:t>
+      </w:r>
+      <w:r>
+        <w:rPr>
+          <w:rFonts w:ascii="Times New Roman" w:hAnsi="Times New Roman" w:cs="Times New Roman"/>
+          <w:sz w:val="24"/>
+          <w:szCs w:val="24"/>
+        </w:rPr>
+        <w:t>(</w:t>
+      </w:r>
+      <w:proofErr w:type="gramStart"/>
+      <w:r>
+        <w:rPr>
+          <w:rFonts w:ascii="Times New Roman" w:hAnsi="Times New Roman" w:cs="Times New Roman"/>
+          <w:sz w:val="24"/>
+          <w:szCs w:val="24"/>
+        </w:rPr>
+        <w:t>SoKhachToiDa,</w:t>
+      </w:r>
+      <w:r>
+        <w:rPr>
+          <w:rFonts w:ascii="Times New Roman" w:hAnsi="Times New Roman" w:cs="Times New Roman"/>
+          <w:sz w:val="24"/>
+          <w:szCs w:val="24"/>
+        </w:rPr>
+        <w:t>PhuThu</w:t>
+      </w:r>
+      <w:proofErr w:type="gramEnd"/>
+      <w:r>
+        <w:rPr>
+          <w:rFonts w:ascii="Times New Roman" w:hAnsi="Times New Roman" w:cs="Times New Roman"/>
+          <w:sz w:val="24"/>
+          <w:szCs w:val="24"/>
+        </w:rPr>
+        <w:t>, HeSo, SoNgayThue, PhuThuKhachThu, SLKhachNuocNgoai)</w:t>
+      </w:r>
+    </w:p>
+    <w:p>
+      <w:pPr>
+        <w:rPr>
+          <w:rFonts w:ascii="Times New Roman" w:hAnsi="Times New Roman" w:cs="Times New Roman"/>
+          <w:sz w:val="24"/>
+          <w:szCs w:val="24"/>
+        </w:rPr>
+      </w:pPr>
+      <w:r>
+        <w:rPr>
+          <w:rFonts w:ascii="Times New Roman" w:hAnsi="Times New Roman" w:cs="Times New Roman"/>
+          <w:sz w:val="24"/>
+          <w:szCs w:val="24"/>
+        </w:rPr>
+        <w:t>BAO_CAO_DOANH_THU (</w:t>
+      </w:r>
+      <w:r>
+        <w:rPr>
+          <w:rFonts w:ascii="Times New Roman" w:hAnsi="Times New Roman" w:cs="Times New Roman"/>
+          <w:b/>
+          <w:sz w:val="24"/>
+          <w:szCs w:val="24"/>
+          <w:u w:val="single"/>
+        </w:rPr>
+        <w:t>MaBCDoanhThu</w:t>
+      </w:r>
+      <w:r>
+        <w:rPr>
+          <w:rFonts w:ascii="Times New Roman" w:hAnsi="Times New Roman" w:cs="Times New Roman"/>
+          <w:sz w:val="24"/>
+          <w:szCs w:val="24"/>
+        </w:rPr>
+        <w:t>, ThangBaoCao)</w:t>
+      </w:r>
+    </w:p>
+    <w:p>
+      <w:pPr>
+        <w:rPr>
+          <w:rFonts w:ascii="Times New Roman" w:hAnsi="Times New Roman" w:cs="Times New Roman"/>
+          <w:sz w:val="24"/>
+          <w:szCs w:val="24"/>
+        </w:rPr>
+      </w:pPr>
+      <w:r>
+        <w:rPr>
+          <w:rFonts w:ascii="Times New Roman" w:hAnsi="Times New Roman" w:cs="Times New Roman"/>
+          <w:sz w:val="24"/>
+          <w:szCs w:val="24"/>
+        </w:rPr>
+        <w:t>CHI_TIET_BCDT (</w:t>
+      </w:r>
+      <w:r>
+        <w:rPr>
+          <w:rFonts w:ascii="Times New Roman" w:hAnsi="Times New Roman" w:cs="Times New Roman"/>
+          <w:b/>
+          <w:sz w:val="24"/>
+          <w:szCs w:val="24"/>
+          <w:u w:val="single"/>
+        </w:rPr>
+        <w:t>MaBCCTDoanhThu, MaLoaiPhong, MaBCDoanhThu</w:t>
+      </w:r>
+      <w:r>
+        <w:rPr>
+          <w:rFonts w:ascii="Times New Roman" w:hAnsi="Times New Roman" w:cs="Times New Roman"/>
+          <w:sz w:val="24"/>
+          <w:szCs w:val="24"/>
+        </w:rPr>
+        <w:t>, DoanhThuThang, TiLe</w:t>
+      </w:r>
+      <w:r>
+        <w:rPr>
+          <w:rFonts w:ascii="Times New Roman" w:hAnsi="Times New Roman" w:cs="Times New Roman"/>
+          <w:sz w:val="24"/>
+          <w:szCs w:val="24"/>
+        </w:rPr>
+        <w:t>)</w:t>
+      </w:r>
+    </w:p>
+    <w:p>
+      <w:pPr>
+        <w:rPr>
+          <w:rFonts w:ascii="Times New Roman" w:hAnsi="Times New Roman" w:cs="Times New Roman"/>
+          <w:sz w:val="30"/>
+          <w:szCs w:val="30"/>
+        </w:rPr>
+      </w:pPr>
+    </w:p>
+    <w:p>
+      <w:pPr>
+        <w:rPr>
+          <w:rFonts w:ascii="Times New Roman" w:hAnsi="Times New Roman" w:cs="Times New Roman"/>
+          <w:sz w:val="30"/>
+          <w:szCs w:val="30"/>
+        </w:rPr>
+      </w:pPr>
+    </w:p>
+    <w:p>
+      <w:pPr>
+        <w:spacing w:before="160" w:after="160" w:line="259" w:lineRule="auto"/>
+        <w:jc w:val="left"/>
+        <w:rPr>
+          <w:rFonts w:ascii="Times New Roman" w:hAnsi="Times New Roman" w:cs="Times New Roman"/>
+          <w:b/>
+          <w:sz w:val="26"/>
+          <w:szCs w:val="26"/>
+        </w:rPr>
+      </w:pPr>
+      <w:bookmarkStart w:id="2" w:name="_GoBack"/>
+      <w:bookmarkEnd w:id="2"/>
+    </w:p>
+    <w:p>
+      <w:pPr>
+        <w:pStyle w:val="oancuaDanhsach"/>
+        <w:numPr>
           <w:ilvl w:val="1"/>
           <w:numId w:val="35"/>
         </w:numPr>
@@ -18122,7 +18660,7 @@
         <w:noProof/>
         <w:lang w:eastAsia="en-US"/>
       </w:rPr>
-      <w:t>10</w:t>
+      <w:t>21</w:t>
     </w:r>
     <w:r>
       <w:rPr>
@@ -18184,7 +18722,7 @@
         <v:path o:extrusionok="f" gradientshapeok="t" o:connecttype="rect"/>
         <o:lock v:ext="edit" aspectratio="t"/>
       </v:shapetype>
-      <v:shape id="_x0000_i1050" type="#_x0000_t75" style="width:11.25pt;height:11.25pt" o:bullet="t">
+      <v:shape id="_x0000_i1035" type="#_x0000_t75" style="width:11.25pt;height:11.25pt" o:bullet="t">
         <v:imagedata r:id="rId1" o:title="msoA9F7"/>
       </v:shape>
     </w:pict>
@@ -18739,6 +19277,119 @@
     </w:lvl>
   </w:abstractNum>
   <w:abstractNum w:abstractNumId="6" w15:restartNumberingAfterBreak="0">
+    <w:nsid w:val="147875C5"/>
+    <w:multiLevelType w:val="hybridMultilevel"/>
+    <w:tmpl w:val="AA7AB1DE"/>
+    <w:lvl w:ilvl="0" w:tplc="0409000B">
+      <w:start w:val="1"/>
+      <w:numFmt w:val="bullet"/>
+      <w:lvlText w:val=""/>
+      <w:lvlJc w:val="left"/>
+      <w:pPr>
+        <w:ind w:left="720" w:hanging="360"/>
+      </w:pPr>
+      <w:rPr>
+        <w:rFonts w:ascii="Wingdings" w:hAnsi="Wingdings" w:hint="default"/>
+      </w:rPr>
+    </w:lvl>
+    <w:lvl w:ilvl="1" w:tplc="04090003" w:tentative="1">
+      <w:start w:val="1"/>
+      <w:numFmt w:val="bullet"/>
+      <w:lvlText w:val="o"/>
+      <w:lvlJc w:val="left"/>
+      <w:pPr>
+        <w:ind w:left="1440" w:hanging="360"/>
+      </w:pPr>
+      <w:rPr>
+        <w:rFonts w:ascii="Courier New" w:hAnsi="Courier New" w:cs="Courier New" w:hint="default"/>
+      </w:rPr>
+    </w:lvl>
+    <w:lvl w:ilvl="2" w:tplc="04090005" w:tentative="1">
+      <w:start w:val="1"/>
+      <w:numFmt w:val="bullet"/>
+      <w:lvlText w:val=""/>
+      <w:lvlJc w:val="left"/>
+      <w:pPr>
+        <w:ind w:left="2160" w:hanging="360"/>
+      </w:pPr>
+      <w:rPr>
+        <w:rFonts w:ascii="Wingdings" w:hAnsi="Wingdings" w:hint="default"/>
+      </w:rPr>
+    </w:lvl>
+    <w:lvl w:ilvl="3" w:tplc="04090001" w:tentative="1">
+      <w:start w:val="1"/>
+      <w:numFmt w:val="bullet"/>
+      <w:lvlText w:val=""/>
+      <w:lvlJc w:val="left"/>
+      <w:pPr>
+        <w:ind w:left="2880" w:hanging="360"/>
+      </w:pPr>
+      <w:rPr>
+        <w:rFonts w:ascii="Symbol" w:hAnsi="Symbol" w:hint="default"/>
+      </w:rPr>
+    </w:lvl>
+    <w:lvl w:ilvl="4" w:tplc="04090003" w:tentative="1">
+      <w:start w:val="1"/>
+      <w:numFmt w:val="bullet"/>
+      <w:lvlText w:val="o"/>
+      <w:lvlJc w:val="left"/>
+      <w:pPr>
+        <w:ind w:left="3600" w:hanging="360"/>
+      </w:pPr>
+      <w:rPr>
+        <w:rFonts w:ascii="Courier New" w:hAnsi="Courier New" w:cs="Courier New" w:hint="default"/>
+      </w:rPr>
+    </w:lvl>
+    <w:lvl w:ilvl="5" w:tplc="04090005" w:tentative="1">
+      <w:start w:val="1"/>
+      <w:numFmt w:val="bullet"/>
+      <w:lvlText w:val=""/>
+      <w:lvlJc w:val="left"/>
+      <w:pPr>
+        <w:ind w:left="4320" w:hanging="360"/>
+      </w:pPr>
+      <w:rPr>
+        <w:rFonts w:ascii="Wingdings" w:hAnsi="Wingdings" w:hint="default"/>
+      </w:rPr>
+    </w:lvl>
+    <w:lvl w:ilvl="6" w:tplc="04090001" w:tentative="1">
+      <w:start w:val="1"/>
+      <w:numFmt w:val="bullet"/>
+      <w:lvlText w:val=""/>
+      <w:lvlJc w:val="left"/>
+      <w:pPr>
+        <w:ind w:left="5040" w:hanging="360"/>
+      </w:pPr>
+      <w:rPr>
+        <w:rFonts w:ascii="Symbol" w:hAnsi="Symbol" w:hint="default"/>
+      </w:rPr>
+    </w:lvl>
+    <w:lvl w:ilvl="7" w:tplc="04090003" w:tentative="1">
+      <w:start w:val="1"/>
+      <w:numFmt w:val="bullet"/>
+      <w:lvlText w:val="o"/>
+      <w:lvlJc w:val="left"/>
+      <w:pPr>
+        <w:ind w:left="5760" w:hanging="360"/>
+      </w:pPr>
+      <w:rPr>
+        <w:rFonts w:ascii="Courier New" w:hAnsi="Courier New" w:cs="Courier New" w:hint="default"/>
+      </w:rPr>
+    </w:lvl>
+    <w:lvl w:ilvl="8" w:tplc="04090005" w:tentative="1">
+      <w:start w:val="1"/>
+      <w:numFmt w:val="bullet"/>
+      <w:lvlText w:val=""/>
+      <w:lvlJc w:val="left"/>
+      <w:pPr>
+        <w:ind w:left="6480" w:hanging="360"/>
+      </w:pPr>
+      <w:rPr>
+        <w:rFonts w:ascii="Wingdings" w:hAnsi="Wingdings" w:hint="default"/>
+      </w:rPr>
+    </w:lvl>
+  </w:abstractNum>
+  <w:abstractNum w:abstractNumId="7" w15:restartNumberingAfterBreak="0">
     <w:nsid w:val="1936721D"/>
     <w:multiLevelType w:val="multilevel"/>
     <w:tmpl w:val="04090025"/>
@@ -18824,7 +19475,7 @@
       </w:pPr>
     </w:lvl>
   </w:abstractNum>
-  <w:abstractNum w:abstractNumId="7" w15:restartNumberingAfterBreak="0">
+  <w:abstractNum w:abstractNumId="8" w15:restartNumberingAfterBreak="0">
     <w:nsid w:val="1F1D56AC"/>
     <w:multiLevelType w:val="hybridMultilevel"/>
     <w:tmpl w:val="E0B86E62"/>
@@ -18937,7 +19588,7 @@
       </w:rPr>
     </w:lvl>
   </w:abstractNum>
-  <w:abstractNum w:abstractNumId="8" w15:restartNumberingAfterBreak="0">
+  <w:abstractNum w:abstractNumId="9" w15:restartNumberingAfterBreak="0">
     <w:nsid w:val="23052C80"/>
     <w:multiLevelType w:val="singleLevel"/>
     <w:tmpl w:val="AD0EA2D2"/>
@@ -18959,7 +19610,7 @@
       </w:rPr>
     </w:lvl>
   </w:abstractNum>
-  <w:abstractNum w:abstractNumId="9" w15:restartNumberingAfterBreak="0">
+  <w:abstractNum w:abstractNumId="10" w15:restartNumberingAfterBreak="0">
     <w:nsid w:val="26555372"/>
     <w:multiLevelType w:val="singleLevel"/>
     <w:tmpl w:val="6584DAB8"/>
@@ -18980,7 +19631,7 @@
       </w:rPr>
     </w:lvl>
   </w:abstractNum>
-  <w:abstractNum w:abstractNumId="10" w15:restartNumberingAfterBreak="0">
+  <w:abstractNum w:abstractNumId="11" w15:restartNumberingAfterBreak="0">
     <w:nsid w:val="26681F54"/>
     <w:multiLevelType w:val="multilevel"/>
     <w:tmpl w:val="DA9AEE00"/>
@@ -19093,7 +19744,7 @@
       </w:rPr>
     </w:lvl>
   </w:abstractNum>
-  <w:abstractNum w:abstractNumId="11" w15:restartNumberingAfterBreak="0">
+  <w:abstractNum w:abstractNumId="12" w15:restartNumberingAfterBreak="0">
     <w:nsid w:val="26B063F5"/>
     <w:multiLevelType w:val="hybridMultilevel"/>
     <w:tmpl w:val="06B25B10"/>
@@ -19206,7 +19857,7 @@
       </w:rPr>
     </w:lvl>
   </w:abstractNum>
-  <w:abstractNum w:abstractNumId="12" w15:restartNumberingAfterBreak="0">
+  <w:abstractNum w:abstractNumId="13" w15:restartNumberingAfterBreak="0">
     <w:nsid w:val="27F50935"/>
     <w:multiLevelType w:val="multilevel"/>
     <w:tmpl w:val="C1241682"/>
@@ -19319,7 +19970,7 @@
       </w:rPr>
     </w:lvl>
   </w:abstractNum>
-  <w:abstractNum w:abstractNumId="13" w15:restartNumberingAfterBreak="0">
+  <w:abstractNum w:abstractNumId="14" w15:restartNumberingAfterBreak="0">
     <w:nsid w:val="28E64939"/>
     <w:multiLevelType w:val="hybridMultilevel"/>
     <w:tmpl w:val="4220587C"/>
@@ -19432,7 +20083,7 @@
       </w:rPr>
     </w:lvl>
   </w:abstractNum>
-  <w:abstractNum w:abstractNumId="14" w15:restartNumberingAfterBreak="0">
+  <w:abstractNum w:abstractNumId="15" w15:restartNumberingAfterBreak="0">
     <w:nsid w:val="29392D1A"/>
     <w:multiLevelType w:val="multilevel"/>
     <w:tmpl w:val="9712F83A"/>
@@ -19553,7 +20204,7 @@
       </w:rPr>
     </w:lvl>
   </w:abstractNum>
-  <w:abstractNum w:abstractNumId="15" w15:restartNumberingAfterBreak="0">
+  <w:abstractNum w:abstractNumId="16" w15:restartNumberingAfterBreak="0">
     <w:nsid w:val="2AAB0F79"/>
     <w:multiLevelType w:val="hybridMultilevel"/>
     <w:tmpl w:val="9626D798"/>
@@ -19666,7 +20317,7 @@
       </w:rPr>
     </w:lvl>
   </w:abstractNum>
-  <w:abstractNum w:abstractNumId="16" w15:restartNumberingAfterBreak="0">
+  <w:abstractNum w:abstractNumId="17" w15:restartNumberingAfterBreak="0">
     <w:nsid w:val="3A2A1F18"/>
     <w:multiLevelType w:val="hybridMultilevel"/>
     <w:tmpl w:val="9A368744"/>
@@ -19780,7 +20431,7 @@
       </w:rPr>
     </w:lvl>
   </w:abstractNum>
-  <w:abstractNum w:abstractNumId="17" w15:restartNumberingAfterBreak="0">
+  <w:abstractNum w:abstractNumId="18" w15:restartNumberingAfterBreak="0">
     <w:nsid w:val="3AFA53A7"/>
     <w:multiLevelType w:val="multilevel"/>
     <w:tmpl w:val="F6AA9AB4"/>
@@ -19893,7 +20544,7 @@
       </w:rPr>
     </w:lvl>
   </w:abstractNum>
-  <w:abstractNum w:abstractNumId="18" w15:restartNumberingAfterBreak="0">
+  <w:abstractNum w:abstractNumId="19" w15:restartNumberingAfterBreak="0">
     <w:nsid w:val="3E964E2F"/>
     <w:multiLevelType w:val="multilevel"/>
     <w:tmpl w:val="3E964E2F"/>
@@ -20006,7 +20657,7 @@
       </w:rPr>
     </w:lvl>
   </w:abstractNum>
-  <w:abstractNum w:abstractNumId="19" w15:restartNumberingAfterBreak="0">
+  <w:abstractNum w:abstractNumId="20" w15:restartNumberingAfterBreak="0">
     <w:nsid w:val="3FEB56D8"/>
     <w:multiLevelType w:val="hybridMultilevel"/>
     <w:tmpl w:val="60E0FB52"/>
@@ -20096,7 +20747,7 @@
       </w:pPr>
     </w:lvl>
   </w:abstractNum>
-  <w:abstractNum w:abstractNumId="20" w15:restartNumberingAfterBreak="0">
+  <w:abstractNum w:abstractNumId="21" w15:restartNumberingAfterBreak="0">
     <w:nsid w:val="44D72135"/>
     <w:multiLevelType w:val="singleLevel"/>
     <w:tmpl w:val="59BA866E"/>
@@ -20118,7 +20769,7 @@
       </w:rPr>
     </w:lvl>
   </w:abstractNum>
-  <w:abstractNum w:abstractNumId="21" w15:restartNumberingAfterBreak="0">
+  <w:abstractNum w:abstractNumId="22" w15:restartNumberingAfterBreak="0">
     <w:nsid w:val="472D4B8E"/>
     <w:multiLevelType w:val="hybridMultilevel"/>
     <w:tmpl w:val="228E0FCA"/>
@@ -20207,7 +20858,7 @@
       </w:pPr>
     </w:lvl>
   </w:abstractNum>
-  <w:abstractNum w:abstractNumId="22" w15:restartNumberingAfterBreak="0">
+  <w:abstractNum w:abstractNumId="23" w15:restartNumberingAfterBreak="0">
     <w:nsid w:val="485A6535"/>
     <w:multiLevelType w:val="hybridMultilevel"/>
     <w:tmpl w:val="56602F32"/>
@@ -20320,7 +20971,7 @@
       </w:rPr>
     </w:lvl>
   </w:abstractNum>
-  <w:abstractNum w:abstractNumId="23" w15:restartNumberingAfterBreak="0">
+  <w:abstractNum w:abstractNumId="24" w15:restartNumberingAfterBreak="0">
     <w:nsid w:val="503B30D2"/>
     <w:multiLevelType w:val="hybridMultilevel"/>
     <w:tmpl w:val="8BACDC60"/>
@@ -20431,7 +21082,7 @@
       </w:rPr>
     </w:lvl>
   </w:abstractNum>
-  <w:abstractNum w:abstractNumId="24" w15:restartNumberingAfterBreak="0">
+  <w:abstractNum w:abstractNumId="25" w15:restartNumberingAfterBreak="0">
     <w:nsid w:val="5297354C"/>
     <w:multiLevelType w:val="hybridMultilevel"/>
     <w:tmpl w:val="021E73C2"/>
@@ -20544,7 +21195,7 @@
       </w:rPr>
     </w:lvl>
   </w:abstractNum>
-  <w:abstractNum w:abstractNumId="25" w15:restartNumberingAfterBreak="0">
+  <w:abstractNum w:abstractNumId="26" w15:restartNumberingAfterBreak="0">
     <w:nsid w:val="56E1401F"/>
     <w:multiLevelType w:val="hybridMultilevel"/>
     <w:tmpl w:val="C26E9742"/>
@@ -20633,7 +21284,7 @@
       </w:pPr>
     </w:lvl>
   </w:abstractNum>
-  <w:abstractNum w:abstractNumId="26" w15:restartNumberingAfterBreak="0">
+  <w:abstractNum w:abstractNumId="27" w15:restartNumberingAfterBreak="0">
     <w:nsid w:val="57615E29"/>
     <w:multiLevelType w:val="hybridMultilevel"/>
     <w:tmpl w:val="3E3260A8"/>
@@ -20746,7 +21397,7 @@
       </w:rPr>
     </w:lvl>
   </w:abstractNum>
-  <w:abstractNum w:abstractNumId="27" w15:restartNumberingAfterBreak="0">
+  <w:abstractNum w:abstractNumId="28" w15:restartNumberingAfterBreak="0">
     <w:nsid w:val="615F531C"/>
     <w:multiLevelType w:val="multilevel"/>
     <w:tmpl w:val="19E4C5CA"/>
@@ -20867,7 +21518,7 @@
       </w:rPr>
     </w:lvl>
   </w:abstractNum>
-  <w:abstractNum w:abstractNumId="28" w15:restartNumberingAfterBreak="0">
+  <w:abstractNum w:abstractNumId="29" w15:restartNumberingAfterBreak="0">
     <w:nsid w:val="660F2C6A"/>
     <w:multiLevelType w:val="hybridMultilevel"/>
     <w:tmpl w:val="315E683E"/>
@@ -20956,7 +21607,7 @@
       </w:pPr>
     </w:lvl>
   </w:abstractNum>
-  <w:abstractNum w:abstractNumId="29" w15:restartNumberingAfterBreak="0">
+  <w:abstractNum w:abstractNumId="30" w15:restartNumberingAfterBreak="0">
     <w:nsid w:val="6ACF4E0D"/>
     <w:multiLevelType w:val="hybridMultilevel"/>
     <w:tmpl w:val="D18C628E"/>
@@ -21045,7 +21696,7 @@
       </w:pPr>
     </w:lvl>
   </w:abstractNum>
-  <w:abstractNum w:abstractNumId="30" w15:restartNumberingAfterBreak="0">
+  <w:abstractNum w:abstractNumId="31" w15:restartNumberingAfterBreak="0">
     <w:nsid w:val="6B7818BF"/>
     <w:multiLevelType w:val="hybridMultilevel"/>
     <w:tmpl w:val="D10AED00"/>
@@ -21159,7 +21810,7 @@
       </w:rPr>
     </w:lvl>
   </w:abstractNum>
-  <w:abstractNum w:abstractNumId="31" w15:restartNumberingAfterBreak="0">
+  <w:abstractNum w:abstractNumId="32" w15:restartNumberingAfterBreak="0">
     <w:nsid w:val="6E2C6F81"/>
     <w:multiLevelType w:val="multilevel"/>
     <w:tmpl w:val="57D0584E"/>
@@ -21273,7 +21924,7 @@
       </w:rPr>
     </w:lvl>
   </w:abstractNum>
-  <w:abstractNum w:abstractNumId="32" w15:restartNumberingAfterBreak="0">
+  <w:abstractNum w:abstractNumId="33" w15:restartNumberingAfterBreak="0">
     <w:nsid w:val="6E840A75"/>
     <w:multiLevelType w:val="hybridMultilevel"/>
     <w:tmpl w:val="4D121C44"/>
@@ -21386,7 +22037,7 @@
       </w:rPr>
     </w:lvl>
   </w:abstractNum>
-  <w:abstractNum w:abstractNumId="33" w15:restartNumberingAfterBreak="0">
+  <w:abstractNum w:abstractNumId="34" w15:restartNumberingAfterBreak="0">
     <w:nsid w:val="76766947"/>
     <w:multiLevelType w:val="hybridMultilevel"/>
     <w:tmpl w:val="072C9BD0"/>
@@ -21498,7 +22149,7 @@
       </w:rPr>
     </w:lvl>
   </w:abstractNum>
-  <w:abstractNum w:abstractNumId="34" w15:restartNumberingAfterBreak="0">
+  <w:abstractNum w:abstractNumId="35" w15:restartNumberingAfterBreak="0">
     <w:nsid w:val="7B861494"/>
     <w:multiLevelType w:val="hybridMultilevel"/>
     <w:tmpl w:val="45762854"/>
@@ -21611,7 +22262,7 @@
       </w:rPr>
     </w:lvl>
   </w:abstractNum>
-  <w:abstractNum w:abstractNumId="35" w15:restartNumberingAfterBreak="0">
+  <w:abstractNum w:abstractNumId="36" w15:restartNumberingAfterBreak="0">
     <w:nsid w:val="7C0C24FE"/>
     <w:multiLevelType w:val="hybridMultilevel"/>
     <w:tmpl w:val="CF962F12"/>
@@ -21719,7 +22370,7 @@
       </w:rPr>
     </w:lvl>
   </w:abstractNum>
-  <w:abstractNum w:abstractNumId="36" w15:restartNumberingAfterBreak="0">
+  <w:abstractNum w:abstractNumId="37" w15:restartNumberingAfterBreak="0">
     <w:nsid w:val="7C8C63DB"/>
     <w:multiLevelType w:val="hybridMultilevel"/>
     <w:tmpl w:val="00A63EE0"/>
@@ -21834,7 +22485,7 @@
       </w:rPr>
     </w:lvl>
   </w:abstractNum>
-  <w:abstractNum w:abstractNumId="37" w15:restartNumberingAfterBreak="0">
+  <w:abstractNum w:abstractNumId="38" w15:restartNumberingAfterBreak="0">
     <w:nsid w:val="7CA21606"/>
     <w:multiLevelType w:val="multilevel"/>
     <w:tmpl w:val="32DC86E8"/>
@@ -21987,31 +22638,31 @@
     <w:abstractNumId w:val="1"/>
   </w:num>
   <w:num w:numId="2">
-    <w:abstractNumId w:val="20"/>
+    <w:abstractNumId w:val="21"/>
   </w:num>
   <w:num w:numId="3">
-    <w:abstractNumId w:val="8"/>
+    <w:abstractNumId w:val="9"/>
   </w:num>
   <w:num w:numId="4">
-    <w:abstractNumId w:val="9"/>
+    <w:abstractNumId w:val="10"/>
   </w:num>
   <w:num w:numId="5">
-    <w:abstractNumId w:val="16"/>
+    <w:abstractNumId w:val="17"/>
   </w:num>
   <w:num w:numId="6">
-    <w:abstractNumId w:val="26"/>
+    <w:abstractNumId w:val="27"/>
   </w:num>
   <w:num w:numId="7">
-    <w:abstractNumId w:val="23"/>
+    <w:abstractNumId w:val="24"/>
   </w:num>
   <w:num w:numId="8">
-    <w:abstractNumId w:val="19"/>
+    <w:abstractNumId w:val="20"/>
   </w:num>
   <w:num w:numId="9">
     <w:abstractNumId w:val="4"/>
   </w:num>
   <w:num w:numId="10">
-    <w:abstractNumId w:val="7"/>
+    <w:abstractNumId w:val="8"/>
   </w:num>
   <w:num w:numId="11">
     <w:abstractNumId w:val="5"/>
@@ -22020,82 +22671,85 @@
     <w:abstractNumId w:val="3"/>
   </w:num>
   <w:num w:numId="13">
-    <w:abstractNumId w:val="10"/>
+    <w:abstractNumId w:val="11"/>
   </w:num>
   <w:num w:numId="14">
-    <w:abstractNumId w:val="36"/>
+    <w:abstractNumId w:val="37"/>
   </w:num>
   <w:num w:numId="15">
     <w:abstractNumId w:val="2"/>
   </w:num>
   <w:num w:numId="16">
-    <w:abstractNumId w:val="30"/>
+    <w:abstractNumId w:val="31"/>
   </w:num>
   <w:num w:numId="17">
-    <w:abstractNumId w:val="35"/>
+    <w:abstractNumId w:val="36"/>
   </w:num>
   <w:num w:numId="18">
-    <w:abstractNumId w:val="13"/>
+    <w:abstractNumId w:val="14"/>
   </w:num>
   <w:num w:numId="19">
     <w:abstractNumId w:val="0"/>
   </w:num>
   <w:num w:numId="20">
+    <w:abstractNumId w:val="29"/>
+  </w:num>
+  <w:num w:numId="21">
+    <w:abstractNumId w:val="7"/>
+  </w:num>
+  <w:num w:numId="22">
+    <w:abstractNumId w:val="32"/>
+  </w:num>
+  <w:num w:numId="23">
+    <w:abstractNumId w:val="26"/>
+  </w:num>
+  <w:num w:numId="24">
+    <w:abstractNumId w:val="22"/>
+  </w:num>
+  <w:num w:numId="25">
     <w:abstractNumId w:val="28"/>
   </w:num>
-  <w:num w:numId="21">
-    <w:abstractNumId w:val="6"/>
+  <w:num w:numId="26">
+    <w:abstractNumId w:val="15"/>
   </w:num>
-  <w:num w:numId="22">
-    <w:abstractNumId w:val="31"/>
+  <w:num w:numId="27">
+    <w:abstractNumId w:val="30"/>
   </w:num>
-  <w:num w:numId="23">
+  <w:num w:numId="28">
+    <w:abstractNumId w:val="38"/>
+  </w:num>
+  <w:num w:numId="29">
+    <w:abstractNumId w:val="34"/>
+  </w:num>
+  <w:num w:numId="30">
+    <w:abstractNumId w:val="35"/>
+  </w:num>
+  <w:num w:numId="31">
+    <w:abstractNumId w:val="16"/>
+  </w:num>
+  <w:num w:numId="32">
+    <w:abstractNumId w:val="33"/>
+  </w:num>
+  <w:num w:numId="33">
+    <w:abstractNumId w:val="12"/>
+  </w:num>
+  <w:num w:numId="34">
+    <w:abstractNumId w:val="13"/>
+  </w:num>
+  <w:num w:numId="35">
+    <w:abstractNumId w:val="18"/>
+  </w:num>
+  <w:num w:numId="36">
+    <w:abstractNumId w:val="23"/>
+  </w:num>
+  <w:num w:numId="37">
     <w:abstractNumId w:val="25"/>
   </w:num>
-  <w:num w:numId="24">
-    <w:abstractNumId w:val="21"/>
+  <w:num w:numId="38">
+    <w:abstractNumId w:val="19"/>
   </w:num>
-  <w:num w:numId="25">
-    <w:abstractNumId w:val="27"/>
-  </w:num>
-  <w:num w:numId="26">
-    <w:abstractNumId w:val="14"/>
-  </w:num>
-  <w:num w:numId="27">
-    <w:abstractNumId w:val="29"/>
-  </w:num>
-  <w:num w:numId="28">
-    <w:abstractNumId w:val="37"/>
-  </w:num>
-  <w:num w:numId="29">
-    <w:abstractNumId w:val="33"/>
-  </w:num>
-  <w:num w:numId="30">
-    <w:abstractNumId w:val="34"/>
-  </w:num>
-  <w:num w:numId="31">
-    <w:abstractNumId w:val="15"/>
-  </w:num>
-  <w:num w:numId="32">
-    <w:abstractNumId w:val="32"/>
-  </w:num>
-  <w:num w:numId="33">
-    <w:abstractNumId w:val="11"/>
-  </w:num>
-  <w:num w:numId="34">
-    <w:abstractNumId w:val="12"/>
-  </w:num>
-  <w:num w:numId="35">
-    <w:abstractNumId w:val="17"/>
-  </w:num>
-  <w:num w:numId="36">
-    <w:abstractNumId w:val="22"/>
-  </w:num>
-  <w:num w:numId="37">
-    <w:abstractNumId w:val="24"/>
-  </w:num>
-  <w:num w:numId="38">
-    <w:abstractNumId w:val="18"/>
+  <w:num w:numId="39">
+    <w:abstractNumId w:val="6"/>
   </w:num>
 </w:numbering>
 </file>
@@ -23819,7 +24473,7 @@
 </file>
 
 <file path=customXml/itemProps1.xml><?xml version="1.0" encoding="utf-8"?>
-<ds:datastoreItem xmlns:ds="http://schemas.openxmlformats.org/officeDocument/2006/customXml" ds:itemID="{5874C553-127B-4CD9-B5ED-9F2FEC425832}">
+<ds:datastoreItem xmlns:ds="http://schemas.openxmlformats.org/officeDocument/2006/customXml" ds:itemID="{747CFFD8-9AEF-484D-B23F-BD31AF5F83B1}">
   <ds:schemaRefs>
     <ds:schemaRef ds:uri="http://schemas.openxmlformats.org/officeDocument/2006/bibliography"/>
   </ds:schemaRefs>

--- a/Báo Cáo/Báo cáo.docx
+++ b/Báo Cáo/Báo cáo.docx
@@ -1,6 +1,6 @@
 
 <file path=word/document.xml><?xml version="1.0" encoding="utf-8"?>
-<w:document xmlns:wpc="http://schemas.microsoft.com/office/word/2010/wordprocessingCanvas" xmlns:cx="http://schemas.microsoft.com/office/drawing/2014/chartex" xmlns:cx1="http://schemas.microsoft.com/office/drawing/2015/9/8/chartex" xmlns:cx2="http://schemas.microsoft.com/office/drawing/2015/10/21/chartex" xmlns:cx3="http://schemas.microsoft.com/office/drawing/2016/5/9/chartex" xmlns:cx4="http://schemas.microsoft.com/office/drawing/2016/5/10/chartex" xmlns:cx5="http://schemas.microsoft.com/office/drawing/2016/5/11/chartex" xmlns:cx6="http://schemas.microsoft.com/office/drawing/2016/5/12/chartex" xmlns:cx7="http://schemas.microsoft.com/office/drawing/2016/5/13/chartex" xmlns:cx8="http://schemas.microsoft.com/office/drawing/2016/5/14/chartex" xmlns:mc="http://schemas.openxmlformats.org/markup-compatibility/2006" xmlns:aink="http://schemas.microsoft.com/office/drawing/2016/ink" xmlns:am3d="http://schemas.microsoft.com/office/drawing/2017/model3d" xmlns:o="urn:schemas-microsoft-com:office:office" xmlns:r="http://schemas.openxmlformats.org/officeDocument/2006/relationships" xmlns:m="http://schemas.openxmlformats.org/officeDocument/2006/math" xmlns:v="urn:schemas-microsoft-com:vml" xmlns:wp14="http://schemas.microsoft.com/office/word/2010/wordprocessingDrawing" xmlns:wp="http://schemas.openxmlformats.org/drawingml/2006/wordprocessingDrawing" xmlns:w10="urn:schemas-microsoft-com:office:word" xmlns:w="http://schemas.openxmlformats.org/wordprocessingml/2006/main" xmlns:w14="http://schemas.microsoft.com/office/word/2010/wordml" xmlns:w15="http://schemas.microsoft.com/office/word/2012/wordml" xmlns:w16cid="http://schemas.microsoft.com/office/word/2016/wordml/cid" xmlns:w16se="http://schemas.microsoft.com/office/word/2015/wordml/symex" xmlns:wpg="http://schemas.microsoft.com/office/word/2010/wordprocessingGroup" xmlns:wpi="http://schemas.microsoft.com/office/word/2010/wordprocessingInk" xmlns:wne="http://schemas.microsoft.com/office/word/2006/wordml" xmlns:wps="http://schemas.microsoft.com/office/word/2010/wordprocessingShape" mc:Ignorable="w14 w15 w16se w16cid wp14">
+<w:document xmlns:wpc="http://schemas.microsoft.com/office/word/2010/wordprocessingCanvas" xmlns:mc="http://schemas.openxmlformats.org/markup-compatibility/2006" xmlns:o="urn:schemas-microsoft-com:office:office" xmlns:r="http://schemas.openxmlformats.org/officeDocument/2006/relationships" xmlns:m="http://schemas.openxmlformats.org/officeDocument/2006/math" xmlns:v="urn:schemas-microsoft-com:vml" xmlns:wp14="http://schemas.microsoft.com/office/word/2010/wordprocessingDrawing" xmlns:wp="http://schemas.openxmlformats.org/drawingml/2006/wordprocessingDrawing" xmlns:w10="urn:schemas-microsoft-com:office:word" xmlns:w="http://schemas.openxmlformats.org/wordprocessingml/2006/main" xmlns:w14="http://schemas.microsoft.com/office/word/2010/wordml" xmlns:w15="http://schemas.microsoft.com/office/word/2012/wordml" xmlns:wpg="http://schemas.microsoft.com/office/word/2010/wordprocessingGroup" xmlns:wpi="http://schemas.microsoft.com/office/word/2010/wordprocessingInk" xmlns:wne="http://schemas.microsoft.com/office/word/2006/wordml" xmlns:wps="http://schemas.microsoft.com/office/word/2010/wordprocessingShape" mc:Ignorable="w14 w15 wp14">
   <w:body>
     <w:p>
       <w:pPr>
@@ -474,7 +474,7 @@
     </w:p>
     <w:p>
       <w:pPr>
-        <w:pStyle w:val="u3"/>
+        <w:pStyle w:val="Heading3"/>
         <w:numPr>
           <w:ilvl w:val="0"/>
           <w:numId w:val="0"/>
@@ -516,7 +516,7 @@
     </w:p>
     <w:p>
       <w:pPr>
-        <w:pStyle w:val="u2"/>
+        <w:pStyle w:val="Heading2"/>
         <w:numPr>
           <w:ilvl w:val="1"/>
           <w:numId w:val="22"/>
@@ -542,7 +542,7 @@
     </w:p>
     <w:p>
       <w:pPr>
-        <w:pStyle w:val="u3"/>
+        <w:pStyle w:val="Heading3"/>
         <w:numPr>
           <w:ilvl w:val="2"/>
           <w:numId w:val="22"/>
@@ -567,7 +567,7 @@
     </w:p>
     <w:p>
       <w:pPr>
-        <w:pStyle w:val="u3"/>
+        <w:pStyle w:val="Heading3"/>
         <w:numPr>
           <w:ilvl w:val="0"/>
           <w:numId w:val="0"/>
@@ -675,7 +675,7 @@
     </w:p>
     <w:p>
       <w:pPr>
-        <w:pStyle w:val="u5"/>
+        <w:pStyle w:val="Heading5"/>
         <w:numPr>
           <w:ilvl w:val="2"/>
           <w:numId w:val="22"/>
@@ -737,7 +737,7 @@
     </w:p>
     <w:p>
       <w:pPr>
-        <w:pStyle w:val="u4"/>
+        <w:pStyle w:val="Heading4"/>
         <w:numPr>
           <w:ilvl w:val="1"/>
           <w:numId w:val="22"/>
@@ -765,7 +765,7 @@
     </w:p>
     <w:p>
       <w:pPr>
-        <w:pStyle w:val="u6"/>
+        <w:pStyle w:val="Heading6"/>
         <w:numPr>
           <w:ilvl w:val="2"/>
           <w:numId w:val="22"/>
@@ -793,7 +793,7 @@
     </w:p>
     <w:p>
       <w:pPr>
-        <w:pStyle w:val="oancuaDanhsach"/>
+        <w:pStyle w:val="ListParagraph"/>
         <w:numPr>
           <w:ilvl w:val="0"/>
           <w:numId w:val="29"/>
@@ -826,7 +826,7 @@
     </w:p>
     <w:p>
       <w:pPr>
-        <w:pStyle w:val="oancuaDanhsach"/>
+        <w:pStyle w:val="ListParagraph"/>
         <w:numPr>
           <w:ilvl w:val="0"/>
           <w:numId w:val="29"/>
@@ -850,7 +850,7 @@
     </w:p>
     <w:p>
       <w:pPr>
-        <w:pStyle w:val="u6"/>
+        <w:pStyle w:val="Heading6"/>
         <w:numPr>
           <w:ilvl w:val="2"/>
           <w:numId w:val="22"/>
@@ -888,7 +888,7 @@
     </w:p>
     <w:p>
       <w:pPr>
-        <w:pStyle w:val="oancuaDanhsach"/>
+        <w:pStyle w:val="ListParagraph"/>
         <w:numPr>
           <w:ilvl w:val="0"/>
           <w:numId w:val="29"/>
@@ -912,7 +912,7 @@
     </w:p>
     <w:p>
       <w:pPr>
-        <w:pStyle w:val="oancuaDanhsach"/>
+        <w:pStyle w:val="ListParagraph"/>
         <w:numPr>
           <w:ilvl w:val="0"/>
           <w:numId w:val="29"/>
@@ -936,7 +936,7 @@
     </w:p>
     <w:p>
       <w:pPr>
-        <w:pStyle w:val="u6"/>
+        <w:pStyle w:val="Heading6"/>
         <w:numPr>
           <w:ilvl w:val="2"/>
           <w:numId w:val="22"/>
@@ -965,7 +965,7 @@
     </w:p>
     <w:p>
       <w:pPr>
-        <w:pStyle w:val="oancuaDanhsach"/>
+        <w:pStyle w:val="ListParagraph"/>
         <w:numPr>
           <w:ilvl w:val="0"/>
           <w:numId w:val="29"/>
@@ -989,7 +989,7 @@
     </w:p>
     <w:p>
       <w:pPr>
-        <w:pStyle w:val="u6"/>
+        <w:pStyle w:val="Heading6"/>
         <w:numPr>
           <w:ilvl w:val="2"/>
           <w:numId w:val="22"/>
@@ -1017,7 +1017,7 @@
     </w:p>
     <w:p>
       <w:pPr>
-        <w:pStyle w:val="oancuaDanhsach"/>
+        <w:pStyle w:val="ListParagraph"/>
         <w:numPr>
           <w:ilvl w:val="0"/>
           <w:numId w:val="29"/>
@@ -1041,7 +1041,7 @@
     </w:p>
     <w:p>
       <w:pPr>
-        <w:pStyle w:val="oancuaDanhsach"/>
+        <w:pStyle w:val="ListParagraph"/>
         <w:numPr>
           <w:ilvl w:val="0"/>
           <w:numId w:val="29"/>
@@ -1065,7 +1065,7 @@
     </w:p>
     <w:p>
       <w:pPr>
-        <w:pStyle w:val="u6"/>
+        <w:pStyle w:val="Heading6"/>
         <w:numPr>
           <w:ilvl w:val="2"/>
           <w:numId w:val="22"/>
@@ -1092,7 +1092,7 @@
     </w:p>
     <w:p>
       <w:pPr>
-        <w:pStyle w:val="oancuaDanhsach"/>
+        <w:pStyle w:val="ListParagraph"/>
         <w:numPr>
           <w:ilvl w:val="0"/>
           <w:numId w:val="6"/>
@@ -1114,7 +1114,7 @@
     </w:p>
     <w:p>
       <w:pPr>
-        <w:pStyle w:val="oancuaDanhsach"/>
+        <w:pStyle w:val="ListParagraph"/>
         <w:numPr>
           <w:ilvl w:val="0"/>
           <w:numId w:val="6"/>
@@ -1136,7 +1136,7 @@
     </w:p>
     <w:p>
       <w:pPr>
-        <w:pStyle w:val="u6"/>
+        <w:pStyle w:val="Heading6"/>
         <w:numPr>
           <w:ilvl w:val="2"/>
           <w:numId w:val="22"/>
@@ -1172,7 +1172,7 @@
     </w:p>
     <w:p>
       <w:pPr>
-        <w:pStyle w:val="oancuaDanhsach"/>
+        <w:pStyle w:val="ListParagraph"/>
         <w:numPr>
           <w:ilvl w:val="0"/>
           <w:numId w:val="6"/>
@@ -1196,7 +1196,7 @@
     </w:p>
     <w:p>
       <w:pPr>
-        <w:pStyle w:val="oancuaDanhsach"/>
+        <w:pStyle w:val="ListParagraph"/>
         <w:numPr>
           <w:ilvl w:val="0"/>
           <w:numId w:val="6"/>
@@ -1220,7 +1220,7 @@
     </w:p>
     <w:p>
       <w:pPr>
-        <w:pStyle w:val="u6"/>
+        <w:pStyle w:val="Heading6"/>
         <w:numPr>
           <w:ilvl w:val="2"/>
           <w:numId w:val="22"/>
@@ -1246,7 +1246,7 @@
     </w:p>
     <w:p>
       <w:pPr>
-        <w:pStyle w:val="oancuaDanhsach"/>
+        <w:pStyle w:val="ListParagraph"/>
         <w:numPr>
           <w:ilvl w:val="0"/>
           <w:numId w:val="6"/>
@@ -1277,7 +1277,7 @@
     </w:p>
     <w:p>
       <w:pPr>
-        <w:pStyle w:val="oancuaDanhsach"/>
+        <w:pStyle w:val="ListParagraph"/>
         <w:numPr>
           <w:ilvl w:val="0"/>
           <w:numId w:val="6"/>
@@ -1333,7 +1333,7 @@
     </w:p>
     <w:p>
       <w:pPr>
-        <w:pStyle w:val="oancuaDanhsach"/>
+        <w:pStyle w:val="ListParagraph"/>
         <w:rPr>
           <w:rFonts w:ascii="Times New Roman" w:hAnsi="Times New Roman" w:cs="Times New Roman"/>
           <w:sz w:val="22"/>
@@ -1343,7 +1343,7 @@
     </w:p>
     <w:p>
       <w:pPr>
-        <w:pStyle w:val="u4"/>
+        <w:pStyle w:val="Heading4"/>
         <w:numPr>
           <w:ilvl w:val="1"/>
           <w:numId w:val="22"/>
@@ -1371,7 +1371,7 @@
     </w:p>
     <w:p>
       <w:pPr>
-        <w:pStyle w:val="oancuaDanhsach"/>
+        <w:pStyle w:val="ListParagraph"/>
         <w:numPr>
           <w:ilvl w:val="0"/>
           <w:numId w:val="6"/>
@@ -1388,30 +1388,12 @@
           <w:sz w:val="26"/>
           <w:szCs w:val="26"/>
         </w:rPr>
-        <w:t xml:space="preserve">Với thời đại công nghệ như bây giờ, các chủ khách sạn không khó đầu tư cho nhân </w:t>
-      </w:r>
-      <w:proofErr w:type="gramStart"/>
-      <w:r>
-        <w:rPr>
-          <w:rFonts w:ascii="Times New Roman" w:hAnsi="Times New Roman" w:cs="Times New Roman"/>
-          <w:sz w:val="26"/>
-          <w:szCs w:val="26"/>
-        </w:rPr>
-        <w:t>viên  mình</w:t>
-      </w:r>
-      <w:proofErr w:type="gramEnd"/>
-      <w:r>
-        <w:rPr>
-          <w:rFonts w:ascii="Times New Roman" w:hAnsi="Times New Roman" w:cs="Times New Roman"/>
-          <w:sz w:val="26"/>
-          <w:szCs w:val="26"/>
-        </w:rPr>
-        <w:t xml:space="preserve"> máy tính .loại hình kết nối cao để quản lí và phần mềm quản lí khách sạn là điều cần thiết tất yếu nhưng việc lựa chọn đâu là mềm phù hợp với mỗi khách sạn vẫn cần được quan tâm</w:t>
-      </w:r>
-    </w:p>
-    <w:p>
-      <w:pPr>
-        <w:pStyle w:val="oancuaDanhsach"/>
+        <w:t>Với thời đại công nghệ như bây giờ, các chủ khách sạn không khó đầu tư cho nhân viên  mình máy tính .loại hình kết nối cao để quản lí và phần mềm quản lí khách sạn là điều cần thiết tất yếu nhưng việc lựa chọn đâu là mềm phù hợp với mỗi khách sạn vẫn cần được quan tâm</w:t>
+      </w:r>
+    </w:p>
+    <w:p>
+      <w:pPr>
+        <w:pStyle w:val="ListParagraph"/>
         <w:numPr>
           <w:ilvl w:val="0"/>
           <w:numId w:val="6"/>
@@ -1433,7 +1415,7 @@
     </w:p>
     <w:p>
       <w:pPr>
-        <w:pStyle w:val="oancuaDanhsach"/>
+        <w:pStyle w:val="ListParagraph"/>
         <w:numPr>
           <w:ilvl w:val="0"/>
           <w:numId w:val="31"/>
@@ -1455,7 +1437,7 @@
     </w:p>
     <w:p>
       <w:pPr>
-        <w:pStyle w:val="oancuaDanhsach"/>
+        <w:pStyle w:val="ListParagraph"/>
         <w:numPr>
           <w:ilvl w:val="0"/>
           <w:numId w:val="31"/>
@@ -1477,7 +1459,7 @@
     </w:p>
     <w:p>
       <w:pPr>
-        <w:pStyle w:val="oancuaDanhsach"/>
+        <w:pStyle w:val="ListParagraph"/>
         <w:numPr>
           <w:ilvl w:val="0"/>
           <w:numId w:val="31"/>
@@ -1499,7 +1481,7 @@
     </w:p>
     <w:p>
       <w:pPr>
-        <w:pStyle w:val="oancuaDanhsach"/>
+        <w:pStyle w:val="ListParagraph"/>
         <w:numPr>
           <w:ilvl w:val="0"/>
           <w:numId w:val="6"/>
@@ -1523,7 +1505,7 @@
     </w:p>
     <w:p>
       <w:pPr>
-        <w:pStyle w:val="u5"/>
+        <w:pStyle w:val="Heading5"/>
         <w:numPr>
           <w:ilvl w:val="2"/>
           <w:numId w:val="22"/>
@@ -1562,7 +1544,7 @@
     </w:p>
     <w:tbl>
       <w:tblPr>
-        <w:tblStyle w:val="LiBang"/>
+        <w:tblStyle w:val="TableGrid"/>
         <w:tblW w:w="10206" w:type="dxa"/>
         <w:tblInd w:w="72" w:type="dxa"/>
         <w:tblLayout w:type="fixed"/>
@@ -1753,7 +1735,7 @@
     </w:p>
     <w:p>
       <w:pPr>
-        <w:pStyle w:val="oancuaDanhsach"/>
+        <w:pStyle w:val="ListParagraph"/>
         <w:numPr>
           <w:ilvl w:val="0"/>
           <w:numId w:val="6"/>
@@ -1771,7 +1753,6 @@
           <w:sz w:val="26"/>
           <w:szCs w:val="26"/>
         </w:rPr>
-        <w:lastRenderedPageBreak/>
         <w:t>Số lượng:</w:t>
       </w:r>
       <w:r>
@@ -1793,7 +1774,7 @@
     </w:p>
     <w:p>
       <w:pPr>
-        <w:pStyle w:val="oancuaDanhsach"/>
+        <w:pStyle w:val="ListParagraph"/>
         <w:numPr>
           <w:ilvl w:val="0"/>
           <w:numId w:val="6"/>
@@ -1817,7 +1798,7 @@
     </w:p>
     <w:p>
       <w:pPr>
-        <w:pStyle w:val="oancuaDanhsach"/>
+        <w:pStyle w:val="ListParagraph"/>
         <w:ind w:left="0"/>
         <w:rPr>
           <w:rFonts w:ascii="Times New Roman" w:hAnsi="Times New Roman" w:cs="Times New Roman"/>
@@ -1828,7 +1809,7 @@
     </w:p>
     <w:tbl>
       <w:tblPr>
-        <w:tblStyle w:val="LiBang"/>
+        <w:tblStyle w:val="TableGrid"/>
         <w:tblW w:w="10080" w:type="dxa"/>
         <w:tblInd w:w="108" w:type="dxa"/>
         <w:tblLook w:val="04A0" w:firstRow="1" w:lastRow="0" w:firstColumn="1" w:lastColumn="0" w:noHBand="0" w:noVBand="1"/>
@@ -1844,7 +1825,7 @@
           </w:tcPr>
           <w:p>
             <w:pPr>
-              <w:pStyle w:val="oancuaDanhsach"/>
+              <w:pStyle w:val="ListParagraph"/>
               <w:ind w:left="0"/>
               <w:rPr>
                 <w:rFonts w:ascii="Times New Roman" w:hAnsi="Times New Roman" w:cs="Times New Roman"/>
@@ -1904,7 +1885,7 @@
           </w:tcPr>
           <w:p>
             <w:pPr>
-              <w:pStyle w:val="oancuaDanhsach"/>
+              <w:pStyle w:val="ListParagraph"/>
               <w:ind w:left="0"/>
               <w:rPr>
                 <w:rFonts w:ascii="Times New Roman" w:hAnsi="Times New Roman" w:cs="Times New Roman"/>
@@ -1958,7 +1939,7 @@
           </w:tcPr>
           <w:p>
             <w:pPr>
-              <w:pStyle w:val="oancuaDanhsach"/>
+              <w:pStyle w:val="ListParagraph"/>
               <w:ind w:left="0"/>
               <w:rPr>
                 <w:rFonts w:ascii="Times New Roman" w:hAnsi="Times New Roman" w:cs="Times New Roman"/>
@@ -1984,7 +1965,7 @@
           </w:tcPr>
           <w:p>
             <w:pPr>
-              <w:pStyle w:val="oancuaDanhsach"/>
+              <w:pStyle w:val="ListParagraph"/>
               <w:ind w:left="0"/>
               <w:rPr>
                 <w:rFonts w:ascii="Times New Roman" w:hAnsi="Times New Roman" w:cs="Times New Roman"/>
@@ -2012,7 +1993,7 @@
           </w:tcPr>
           <w:p>
             <w:pPr>
-              <w:pStyle w:val="oancuaDanhsach"/>
+              <w:pStyle w:val="ListParagraph"/>
               <w:ind w:left="0"/>
               <w:rPr>
                 <w:rFonts w:ascii="Times New Roman" w:hAnsi="Times New Roman" w:cs="Times New Roman"/>
@@ -2062,7 +2043,7 @@
     </w:tbl>
     <w:p>
       <w:pPr>
-        <w:pStyle w:val="oancuaDanhsach"/>
+        <w:pStyle w:val="ListParagraph"/>
         <w:ind w:left="0"/>
         <w:rPr>
           <w:rFonts w:ascii="Times New Roman" w:hAnsi="Times New Roman" w:cs="Times New Roman"/>
@@ -2073,7 +2054,7 @@
     </w:p>
     <w:p>
       <w:pPr>
-        <w:pStyle w:val="oancuaDanhsach"/>
+        <w:pStyle w:val="ListParagraph"/>
         <w:numPr>
           <w:ilvl w:val="0"/>
           <w:numId w:val="6"/>
@@ -2112,7 +2093,7 @@
     </w:p>
     <w:p>
       <w:pPr>
-        <w:pStyle w:val="oancuaDanhsach"/>
+        <w:pStyle w:val="ListParagraph"/>
         <w:numPr>
           <w:ilvl w:val="0"/>
           <w:numId w:val="6"/>
@@ -2143,7 +2124,7 @@
     </w:p>
     <w:p>
       <w:pPr>
-        <w:pStyle w:val="oancuaDanhsach"/>
+        <w:pStyle w:val="ListParagraph"/>
         <w:numPr>
           <w:ilvl w:val="0"/>
           <w:numId w:val="6"/>
@@ -2174,7 +2155,7 @@
     </w:p>
     <w:p>
       <w:pPr>
-        <w:pStyle w:val="u5"/>
+        <w:pStyle w:val="Heading5"/>
         <w:numPr>
           <w:ilvl w:val="2"/>
           <w:numId w:val="22"/>
@@ -2202,7 +2183,7 @@
     </w:p>
     <w:p>
       <w:pPr>
-        <w:pStyle w:val="oancuaDanhsach"/>
+        <w:pStyle w:val="ListParagraph"/>
         <w:numPr>
           <w:ilvl w:val="0"/>
           <w:numId w:val="6"/>
@@ -2234,7 +2215,7 @@
     </w:p>
     <w:p>
       <w:pPr>
-        <w:pStyle w:val="oancuaDanhsach"/>
+        <w:pStyle w:val="ListParagraph"/>
         <w:numPr>
           <w:ilvl w:val="0"/>
           <w:numId w:val="6"/>
@@ -2273,7 +2254,7 @@
     </w:p>
     <w:p>
       <w:pPr>
-        <w:pStyle w:val="oancuaDanhsach"/>
+        <w:pStyle w:val="ListParagraph"/>
         <w:numPr>
           <w:ilvl w:val="0"/>
           <w:numId w:val="6"/>
@@ -2341,7 +2322,7 @@
     </w:p>
     <w:p>
       <w:pPr>
-        <w:pStyle w:val="u5"/>
+        <w:pStyle w:val="Heading5"/>
         <w:numPr>
           <w:ilvl w:val="2"/>
           <w:numId w:val="22"/>
@@ -2369,7 +2350,7 @@
     </w:p>
     <w:p>
       <w:pPr>
-        <w:pStyle w:val="oancuaDanhsach"/>
+        <w:pStyle w:val="ListParagraph"/>
         <w:numPr>
           <w:ilvl w:val="0"/>
           <w:numId w:val="6"/>
@@ -2426,7 +2407,7 @@
     </w:p>
     <w:p>
       <w:pPr>
-        <w:pStyle w:val="oancuaDanhsach"/>
+        <w:pStyle w:val="ListParagraph"/>
         <w:ind w:left="0"/>
         <w:rPr>
           <w:rFonts w:ascii="Times New Roman" w:hAnsi="Times New Roman" w:cs="Times New Roman"/>
@@ -2437,7 +2418,7 @@
     </w:p>
     <w:p>
       <w:pPr>
-        <w:pStyle w:val="oancuaDanhsach"/>
+        <w:pStyle w:val="ListParagraph"/>
         <w:spacing w:before="160"/>
         <w:ind w:left="0"/>
         <w:rPr>
@@ -2449,7 +2430,7 @@
     </w:p>
     <w:p>
       <w:pPr>
-        <w:pStyle w:val="oancuaDanhsach"/>
+        <w:pStyle w:val="ListParagraph"/>
         <w:spacing w:before="160"/>
         <w:ind w:left="0"/>
         <w:jc w:val="center"/>
@@ -2464,7 +2445,7 @@
     </w:p>
     <w:p>
       <w:pPr>
-        <w:pStyle w:val="oancuaDanhsach"/>
+        <w:pStyle w:val="ListParagraph"/>
         <w:spacing w:before="160"/>
         <w:ind w:left="0"/>
         <w:jc w:val="center"/>
@@ -2479,7 +2460,7 @@
     </w:p>
     <w:p>
       <w:pPr>
-        <w:pStyle w:val="oancuaDanhsach"/>
+        <w:pStyle w:val="ListParagraph"/>
         <w:spacing w:before="160"/>
         <w:ind w:left="0"/>
         <w:jc w:val="center"/>
@@ -2494,7 +2475,7 @@
     </w:p>
     <w:p>
       <w:pPr>
-        <w:pStyle w:val="oancuaDanhsach"/>
+        <w:pStyle w:val="ListParagraph"/>
         <w:spacing w:before="160"/>
         <w:ind w:left="0"/>
         <w:jc w:val="center"/>
@@ -2509,7 +2490,7 @@
     </w:p>
     <w:p>
       <w:pPr>
-        <w:pStyle w:val="oancuaDanhsach"/>
+        <w:pStyle w:val="ListParagraph"/>
         <w:spacing w:before="160"/>
         <w:ind w:left="0"/>
         <w:jc w:val="center"/>
@@ -2524,7 +2505,7 @@
     </w:p>
     <w:p>
       <w:pPr>
-        <w:pStyle w:val="oancuaDanhsach"/>
+        <w:pStyle w:val="ListParagraph"/>
         <w:spacing w:before="160"/>
         <w:ind w:left="0"/>
         <w:jc w:val="center"/>
@@ -2539,7 +2520,7 @@
     </w:p>
     <w:p>
       <w:pPr>
-        <w:pStyle w:val="oancuaDanhsach"/>
+        <w:pStyle w:val="ListParagraph"/>
         <w:spacing w:before="160"/>
         <w:ind w:left="0"/>
         <w:jc w:val="center"/>
@@ -2554,7 +2535,7 @@
     </w:p>
     <w:p>
       <w:pPr>
-        <w:pStyle w:val="oancuaDanhsach"/>
+        <w:pStyle w:val="ListParagraph"/>
         <w:spacing w:before="160"/>
         <w:ind w:left="0"/>
         <w:jc w:val="center"/>
@@ -2573,13 +2554,12 @@
           <w:szCs w:val="36"/>
           <w:highlight w:val="yellow"/>
         </w:rPr>
-        <w:lastRenderedPageBreak/>
         <w:t>Chương 2: Phân tích</w:t>
       </w:r>
     </w:p>
     <w:p>
       <w:pPr>
-        <w:pStyle w:val="oancuaDanhsach"/>
+        <w:pStyle w:val="ListParagraph"/>
         <w:numPr>
           <w:ilvl w:val="1"/>
           <w:numId w:val="34"/>
@@ -2691,7 +2671,7 @@
     </w:p>
     <w:p>
       <w:pPr>
-        <w:pStyle w:val="oancuaDanhsach"/>
+        <w:pStyle w:val="ListParagraph"/>
         <w:numPr>
           <w:ilvl w:val="1"/>
           <w:numId w:val="34"/>
@@ -2718,7 +2698,7 @@
     </w:p>
     <w:p>
       <w:pPr>
-        <w:pStyle w:val="oancuaDanhsach"/>
+        <w:pStyle w:val="ListParagraph"/>
         <w:numPr>
           <w:ilvl w:val="0"/>
           <w:numId w:val="36"/>
@@ -2760,7 +2740,6 @@
           <w:noProof/>
           <w:sz w:val="30"/>
           <w:szCs w:val="30"/>
-          <w:lang w:eastAsia="vi-VN"/>
         </w:rPr>
         <w:drawing>
           <wp:anchor distT="0" distB="0" distL="114300" distR="114300" simplePos="0" relativeHeight="251658240" behindDoc="0" locked="0" layoutInCell="1" allowOverlap="1">
@@ -3024,7 +3003,7 @@
     </w:p>
     <w:p>
       <w:pPr>
-        <w:pStyle w:val="oancuaDanhsach"/>
+        <w:pStyle w:val="ListParagraph"/>
         <w:spacing w:before="160"/>
         <w:jc w:val="left"/>
         <w:rPr>
@@ -3049,7 +3028,7 @@
     </w:p>
     <w:p>
       <w:pPr>
-        <w:pStyle w:val="oancuaDanhsach"/>
+        <w:pStyle w:val="ListParagraph"/>
         <w:spacing w:before="160"/>
         <w:jc w:val="left"/>
         <w:rPr>
@@ -3078,7 +3057,6 @@
           <w:noProof/>
           <w:sz w:val="30"/>
           <w:szCs w:val="30"/>
-          <w:lang w:eastAsia="vi-VN"/>
         </w:rPr>
         <w:drawing>
           <wp:anchor distT="0" distB="0" distL="114300" distR="114300" simplePos="0" relativeHeight="251659264" behindDoc="0" locked="0" layoutInCell="1" allowOverlap="1">
@@ -3644,7 +3622,7 @@
     </w:p>
     <w:p>
       <w:pPr>
-        <w:pStyle w:val="oancuaDanhsach"/>
+        <w:pStyle w:val="ListParagraph"/>
         <w:spacing w:before="160"/>
         <w:jc w:val="left"/>
         <w:rPr>
@@ -3975,7 +3953,7 @@
     </w:p>
     <w:p>
       <w:pPr>
-        <w:pStyle w:val="oancuaDanhsach"/>
+        <w:pStyle w:val="ListParagraph"/>
         <w:numPr>
           <w:ilvl w:val="0"/>
           <w:numId w:val="36"/>
@@ -4004,7 +3982,7 @@
     </w:p>
     <w:p>
       <w:pPr>
-        <w:pStyle w:val="oancuaDanhsach"/>
+        <w:pStyle w:val="ListParagraph"/>
         <w:spacing w:before="160"/>
         <w:jc w:val="left"/>
         <w:rPr>
@@ -4090,7 +4068,6 @@
           <w:noProof/>
           <w:sz w:val="30"/>
           <w:szCs w:val="30"/>
-          <w:lang w:eastAsia="vi-VN"/>
         </w:rPr>
         <w:drawing>
           <wp:anchor distT="0" distB="0" distL="114300" distR="114300" simplePos="0" relativeHeight="251662336" behindDoc="0" locked="0" layoutInCell="1" allowOverlap="1">
@@ -4365,7 +4342,7 @@
     </w:p>
     <w:p>
       <w:pPr>
-        <w:pStyle w:val="oancuaDanhsach"/>
+        <w:pStyle w:val="ListParagraph"/>
         <w:spacing w:before="160"/>
         <w:jc w:val="left"/>
         <w:rPr>
@@ -4487,7 +4464,6 @@
           <w:noProof/>
           <w:sz w:val="30"/>
           <w:szCs w:val="30"/>
-          <w:lang w:eastAsia="vi-VN"/>
         </w:rPr>
         <w:drawing>
           <wp:anchor distT="0" distB="0" distL="114300" distR="114300" simplePos="0" relativeHeight="251663360" behindDoc="0" locked="0" layoutInCell="1" allowOverlap="1">
@@ -4723,7 +4699,7 @@
     </w:p>
     <w:p>
       <w:pPr>
-        <w:pStyle w:val="oancuaDanhsach"/>
+        <w:pStyle w:val="ListParagraph"/>
         <w:spacing w:before="160"/>
         <w:jc w:val="left"/>
         <w:rPr>
@@ -4737,7 +4713,7 @@
     </w:p>
     <w:p>
       <w:pPr>
-        <w:pStyle w:val="oancuaDanhsach"/>
+        <w:pStyle w:val="ListParagraph"/>
         <w:spacing w:before="160"/>
         <w:jc w:val="left"/>
         <w:rPr>
@@ -4766,7 +4742,6 @@
           <w:noProof/>
           <w:sz w:val="30"/>
           <w:szCs w:val="30"/>
-          <w:lang w:eastAsia="vi-VN"/>
         </w:rPr>
         <w:drawing>
           <wp:anchor distT="0" distB="0" distL="114300" distR="114300" simplePos="0" relativeHeight="251664384" behindDoc="0" locked="0" layoutInCell="1" allowOverlap="1">
@@ -5081,7 +5056,7 @@
     </w:p>
     <w:p>
       <w:pPr>
-        <w:pStyle w:val="oancuaDanhsach"/>
+        <w:pStyle w:val="ListParagraph"/>
         <w:rPr>
           <w:rFonts w:ascii="Times New Roman" w:hAnsi="Times New Roman" w:cs="Times New Roman"/>
           <w:b/>
@@ -5093,7 +5068,7 @@
     </w:p>
     <w:p>
       <w:pPr>
-        <w:pStyle w:val="oancuaDanhsach"/>
+        <w:pStyle w:val="ListParagraph"/>
         <w:numPr>
           <w:ilvl w:val="0"/>
           <w:numId w:val="36"/>
@@ -5165,7 +5140,6 @@
           <w:noProof/>
           <w:sz w:val="30"/>
           <w:szCs w:val="30"/>
-          <w:lang w:eastAsia="vi-VN"/>
         </w:rPr>
         <w:drawing>
           <wp:anchor distT="0" distB="0" distL="114300" distR="114300" simplePos="0" relativeHeight="251665408" behindDoc="0" locked="0" layoutInCell="1" allowOverlap="1">
@@ -5349,7 +5323,7 @@
     </w:p>
     <w:p>
       <w:pPr>
-        <w:pStyle w:val="oancuaDanhsach"/>
+        <w:pStyle w:val="ListParagraph"/>
         <w:spacing w:before="160"/>
         <w:jc w:val="left"/>
         <w:rPr>
@@ -5363,7 +5337,7 @@
     </w:p>
     <w:p>
       <w:pPr>
-        <w:pStyle w:val="oancuaDanhsach"/>
+        <w:pStyle w:val="ListParagraph"/>
         <w:spacing w:before="160"/>
         <w:jc w:val="left"/>
         <w:rPr>
@@ -5377,7 +5351,7 @@
     </w:p>
     <w:p>
       <w:pPr>
-        <w:pStyle w:val="oancuaDanhsach"/>
+        <w:pStyle w:val="ListParagraph"/>
         <w:numPr>
           <w:ilvl w:val="0"/>
           <w:numId w:val="36"/>
@@ -5405,7 +5379,7 @@
     </w:p>
     <w:p>
       <w:pPr>
-        <w:pStyle w:val="oancuaDanhsach"/>
+        <w:pStyle w:val="ListParagraph"/>
         <w:spacing w:before="160"/>
         <w:jc w:val="left"/>
         <w:rPr>
@@ -5454,7 +5428,6 @@
           <w:noProof/>
           <w:sz w:val="30"/>
           <w:szCs w:val="30"/>
-          <w:lang w:eastAsia="vi-VN"/>
         </w:rPr>
         <w:drawing>
           <wp:anchor distT="0" distB="0" distL="114300" distR="114300" simplePos="0" relativeHeight="251666432" behindDoc="0" locked="0" layoutInCell="1" allowOverlap="1">
@@ -5633,30 +5606,12 @@
           <w:szCs w:val="26"/>
         </w:rPr>
         <w:lastRenderedPageBreak/>
-        <w:t xml:space="preserve">B3: Thông báo về tình trạng thao tác đã thành công hay có vấn đề, nếu có vấn đề thì báo rõ do đâu. </w:t>
-      </w:r>
-      <w:proofErr w:type="gramStart"/>
-      <w:r>
-        <w:rPr>
-          <w:rFonts w:ascii="Times New Roman" w:hAnsi="Times New Roman" w:cs="Times New Roman"/>
-          <w:sz w:val="26"/>
-          <w:szCs w:val="26"/>
-        </w:rPr>
-        <w:t>.Nếu</w:t>
-      </w:r>
-      <w:proofErr w:type="gramEnd"/>
-      <w:r>
-        <w:rPr>
-          <w:rFonts w:ascii="Times New Roman" w:hAnsi="Times New Roman" w:cs="Times New Roman"/>
-          <w:sz w:val="26"/>
-          <w:szCs w:val="26"/>
-        </w:rPr>
-        <w:t xml:space="preserve"> thông tin đầy đủ chính xác thì nhận được mã dịch vụ</w:t>
-      </w:r>
-    </w:p>
-    <w:p>
-      <w:pPr>
-        <w:pStyle w:val="oancuaDanhsach"/>
+        <w:t>B3: Thông báo về tình trạng thao tác đã thành công hay có vấn đề, nếu có vấn đề thì báo rõ do đâu. .Nếu thông tin đầy đủ chính xác thì nhận được mã dịch vụ</w:t>
+      </w:r>
+    </w:p>
+    <w:p>
+      <w:pPr>
+        <w:pStyle w:val="ListParagraph"/>
         <w:spacing w:before="160"/>
         <w:jc w:val="left"/>
         <w:rPr>
@@ -5670,7 +5625,7 @@
     </w:p>
     <w:p>
       <w:pPr>
-        <w:pStyle w:val="oancuaDanhsach"/>
+        <w:pStyle w:val="ListParagraph"/>
         <w:spacing w:before="160"/>
         <w:jc w:val="left"/>
         <w:rPr>
@@ -5688,7 +5643,6 @@
           <w:noProof/>
           <w:sz w:val="30"/>
           <w:szCs w:val="30"/>
-          <w:lang w:eastAsia="vi-VN"/>
         </w:rPr>
         <w:drawing>
           <wp:anchor distT="0" distB="0" distL="114300" distR="114300" simplePos="0" relativeHeight="251667456" behindDoc="0" locked="0" layoutInCell="1" allowOverlap="1">
@@ -5787,7 +5741,7 @@
           <w:sz w:val="26"/>
           <w:szCs w:val="26"/>
         </w:rPr>
-        <w:t xml:space="preserve">D1: Thông tin về dịch </w:t>
+        <w:t>D1: Thông tin về dịch vụ</w:t>
       </w:r>
       <w:proofErr w:type="gramStart"/>
       <w:r>
@@ -5796,7 +5750,7 @@
           <w:sz w:val="26"/>
           <w:szCs w:val="26"/>
         </w:rPr>
-        <w:t>vụ:Mã</w:t>
+        <w:t>:Mã</w:t>
       </w:r>
       <w:proofErr w:type="gramEnd"/>
       <w:r>
@@ -5917,7 +5871,7 @@
     </w:p>
     <w:p>
       <w:pPr>
-        <w:pStyle w:val="oancuaDanhsach"/>
+        <w:pStyle w:val="ListParagraph"/>
         <w:spacing w:before="160"/>
         <w:jc w:val="left"/>
         <w:rPr>
@@ -5931,7 +5885,7 @@
     </w:p>
     <w:p>
       <w:pPr>
-        <w:pStyle w:val="oancuaDanhsach"/>
+        <w:pStyle w:val="ListParagraph"/>
         <w:spacing w:before="160"/>
         <w:jc w:val="left"/>
         <w:rPr>
@@ -6139,7 +6093,7 @@
           <w:sz w:val="26"/>
           <w:szCs w:val="26"/>
         </w:rPr>
-        <w:t xml:space="preserve">B2: Kiểm tra sự ràng buộc dữ liệu có bị vi </w:t>
+        <w:t>B2: Kiểm tra sự ràng buộc dữ liệu có bị vi phạm</w:t>
       </w:r>
       <w:proofErr w:type="gramStart"/>
       <w:r>
@@ -6148,7 +6102,7 @@
           <w:sz w:val="26"/>
           <w:szCs w:val="26"/>
         </w:rPr>
-        <w:t>phạm,hợp</w:t>
+        <w:t>,hợp</w:t>
       </w:r>
       <w:proofErr w:type="gramEnd"/>
       <w:r>
@@ -6192,7 +6146,7 @@
     </w:p>
     <w:p>
       <w:pPr>
-        <w:pStyle w:val="oancuaDanhsach"/>
+        <w:pStyle w:val="ListParagraph"/>
         <w:spacing w:before="160"/>
         <w:jc w:val="left"/>
         <w:rPr>
@@ -6206,7 +6160,7 @@
     </w:p>
     <w:p>
       <w:pPr>
-        <w:pStyle w:val="oancuaDanhsach"/>
+        <w:pStyle w:val="ListParagraph"/>
         <w:numPr>
           <w:ilvl w:val="1"/>
           <w:numId w:val="34"/>
@@ -6244,21 +6198,16 @@
           <w:lang w:eastAsia="vi-VN"/>
         </w:rPr>
       </w:pPr>
-      <w:r>
-        <w:rPr>
-          <w:rFonts w:ascii="Times New Roman" w:hAnsi="Times New Roman" w:cs="Times New Roman"/>
+      <w:bookmarkStart w:id="2" w:name="_GoBack"/>
+      <w:r>
+        <w:rPr>
           <w:noProof/>
-          <w:color w:val="FF0000"/>
-          <w:sz w:val="36"/>
-          <w:szCs w:val="36"/>
-          <w:highlight w:val="yellow"/>
-          <w:lang w:eastAsia="vi-VN"/>
         </w:rPr>
         <w:drawing>
-          <wp:inline distT="0" distB="0" distL="0" distR="0">
-            <wp:extent cx="6591300" cy="6219825"/>
-            <wp:effectExtent l="0" t="0" r="0" b="9525"/>
-            <wp:docPr id="15" name="Hình ảnh 15"/>
+          <wp:inline distT="0" distB="0" distL="0" distR="0" wp14:anchorId="1DB15EA8" wp14:editId="7E3B4CB6">
+            <wp:extent cx="6189345" cy="5109029"/>
+            <wp:effectExtent l="0" t="0" r="1905" b="0"/>
+            <wp:docPr id="23" name="Picture 23"/>
             <wp:cNvGraphicFramePr>
               <a:graphicFrameLocks xmlns:a="http://schemas.openxmlformats.org/drawingml/2006/main" noChangeAspect="1"/>
             </wp:cNvGraphicFramePr>
@@ -6266,36 +6215,23 @@
               <a:graphicData uri="http://schemas.openxmlformats.org/drawingml/2006/picture">
                 <pic:pic xmlns:pic="http://schemas.openxmlformats.org/drawingml/2006/picture">
                   <pic:nvPicPr>
-                    <pic:cNvPr id="0" name="Picture 14"/>
-                    <pic:cNvPicPr>
-                      <a:picLocks noChangeAspect="1" noChangeArrowheads="1"/>
-                    </pic:cNvPicPr>
+                    <pic:cNvPr id="1" name=""/>
+                    <pic:cNvPicPr/>
                   </pic:nvPicPr>
                   <pic:blipFill>
-                    <a:blip r:embed="rId22">
-                      <a:extLst>
-                        <a:ext uri="{28A0092B-C50C-407E-A947-70E740481C1C}">
-                          <a14:useLocalDpi xmlns:a14="http://schemas.microsoft.com/office/drawing/2010/main" val="0"/>
-                        </a:ext>
-                      </a:extLst>
-                    </a:blip>
-                    <a:srcRect/>
+                    <a:blip r:embed="rId22"/>
                     <a:stretch>
                       <a:fillRect/>
                     </a:stretch>
                   </pic:blipFill>
-                  <pic:spPr bwMode="auto">
+                  <pic:spPr>
                     <a:xfrm>
                       <a:off x="0" y="0"/>
-                      <a:ext cx="6591300" cy="6219825"/>
+                      <a:ext cx="6195180" cy="5113845"/>
                     </a:xfrm>
                     <a:prstGeom prst="rect">
                       <a:avLst/>
                     </a:prstGeom>
-                    <a:noFill/>
-                    <a:ln>
-                      <a:noFill/>
-                    </a:ln>
                   </pic:spPr>
                 </pic:pic>
               </a:graphicData>
@@ -6303,6 +6239,7 @@
           </wp:inline>
         </w:drawing>
       </w:r>
+      <w:bookmarkEnd w:id="2"/>
     </w:p>
     <w:p>
       <w:pPr>
@@ -6353,13 +6290,12 @@
           <w:highlight w:val="yellow"/>
           <w:lang w:eastAsia="vi-VN"/>
         </w:rPr>
-        <w:lastRenderedPageBreak/>
         <w:t>Chương 3: Thiết kế</w:t>
       </w:r>
     </w:p>
     <w:p>
       <w:pPr>
-        <w:pStyle w:val="oancuaDanhsach"/>
+        <w:pStyle w:val="ListParagraph"/>
         <w:numPr>
           <w:ilvl w:val="1"/>
           <w:numId w:val="35"/>
@@ -6386,7 +6322,7 @@
     </w:p>
     <w:p>
       <w:pPr>
-        <w:pStyle w:val="oancuaDanhsach"/>
+        <w:pStyle w:val="ListParagraph"/>
         <w:numPr>
           <w:ilvl w:val="0"/>
           <w:numId w:val="36"/>
@@ -6404,6 +6340,7 @@
         <w:rPr>
           <w:noProof/>
         </w:rPr>
+        <w:lastRenderedPageBreak/>
         <w:drawing>
           <wp:anchor distT="0" distB="0" distL="114300" distR="114300" simplePos="0" relativeHeight="251671552" behindDoc="0" locked="0" layoutInCell="1" allowOverlap="1" wp14:anchorId="471D59E8">
             <wp:simplePos x="0" y="0"/>
@@ -6485,7 +6422,7 @@
     </w:p>
     <w:p>
       <w:pPr>
-        <w:pStyle w:val="oancuaDanhsach"/>
+        <w:pStyle w:val="ListParagraph"/>
         <w:numPr>
           <w:ilvl w:val="0"/>
           <w:numId w:val="31"/>
@@ -6516,7 +6453,7 @@
     </w:p>
     <w:tbl>
       <w:tblPr>
-        <w:tblStyle w:val="LiBang"/>
+        <w:tblStyle w:val="TableGrid"/>
         <w:tblW w:w="7910" w:type="dxa"/>
         <w:tblInd w:w="1440" w:type="dxa"/>
         <w:tblLayout w:type="fixed"/>
@@ -6535,7 +6472,7 @@
           </w:tcPr>
           <w:p>
             <w:pPr>
-              <w:pStyle w:val="oancuaDanhsach"/>
+              <w:pStyle w:val="ListParagraph"/>
               <w:ind w:left="0"/>
               <w:jc w:val="center"/>
             </w:pPr>
@@ -6550,7 +6487,7 @@
           </w:tcPr>
           <w:p>
             <w:pPr>
-              <w:pStyle w:val="oancuaDanhsach"/>
+              <w:pStyle w:val="ListParagraph"/>
               <w:ind w:left="0"/>
               <w:jc w:val="center"/>
             </w:pPr>
@@ -6565,7 +6502,7 @@
           </w:tcPr>
           <w:p>
             <w:pPr>
-              <w:pStyle w:val="oancuaDanhsach"/>
+              <w:pStyle w:val="ListParagraph"/>
               <w:ind w:left="0"/>
               <w:jc w:val="center"/>
             </w:pPr>
@@ -6580,7 +6517,7 @@
           </w:tcPr>
           <w:p>
             <w:pPr>
-              <w:pStyle w:val="oancuaDanhsach"/>
+              <w:pStyle w:val="ListParagraph"/>
               <w:ind w:left="0"/>
               <w:jc w:val="center"/>
             </w:pPr>
@@ -6600,7 +6537,7 @@
           </w:tcPr>
           <w:p>
             <w:pPr>
-              <w:pStyle w:val="oancuaDanhsach"/>
+              <w:pStyle w:val="ListParagraph"/>
               <w:ind w:left="0"/>
               <w:jc w:val="center"/>
             </w:pPr>
@@ -6615,7 +6552,7 @@
           </w:tcPr>
           <w:p>
             <w:pPr>
-              <w:pStyle w:val="oancuaDanhsach"/>
+              <w:pStyle w:val="ListParagraph"/>
               <w:ind w:left="0"/>
               <w:jc w:val="center"/>
             </w:pPr>
@@ -6630,7 +6567,7 @@
           </w:tcPr>
           <w:p>
             <w:pPr>
-              <w:pStyle w:val="oancuaDanhsach"/>
+              <w:pStyle w:val="ListParagraph"/>
               <w:ind w:left="0"/>
               <w:jc w:val="center"/>
             </w:pPr>
@@ -6645,7 +6582,7 @@
           </w:tcPr>
           <w:p>
             <w:pPr>
-              <w:pStyle w:val="oancuaDanhsach"/>
+              <w:pStyle w:val="ListParagraph"/>
               <w:ind w:left="0"/>
               <w:jc w:val="center"/>
             </w:pPr>
@@ -6665,7 +6602,7 @@
           </w:tcPr>
           <w:p>
             <w:pPr>
-              <w:pStyle w:val="oancuaDanhsach"/>
+              <w:pStyle w:val="ListParagraph"/>
               <w:ind w:left="0"/>
               <w:jc w:val="center"/>
             </w:pPr>
@@ -6680,7 +6617,7 @@
           </w:tcPr>
           <w:p>
             <w:pPr>
-              <w:pStyle w:val="oancuaDanhsach"/>
+              <w:pStyle w:val="ListParagraph"/>
               <w:ind w:left="0"/>
               <w:jc w:val="center"/>
             </w:pPr>
@@ -6695,7 +6632,7 @@
           </w:tcPr>
           <w:p>
             <w:pPr>
-              <w:pStyle w:val="oancuaDanhsach"/>
+              <w:pStyle w:val="ListParagraph"/>
               <w:ind w:left="0"/>
               <w:jc w:val="center"/>
             </w:pPr>
@@ -6710,7 +6647,7 @@
           </w:tcPr>
           <w:p>
             <w:pPr>
-              <w:pStyle w:val="oancuaDanhsach"/>
+              <w:pStyle w:val="ListParagraph"/>
               <w:ind w:left="0"/>
               <w:jc w:val="center"/>
             </w:pPr>
@@ -6730,7 +6667,7 @@
           </w:tcPr>
           <w:p>
             <w:pPr>
-              <w:pStyle w:val="oancuaDanhsach"/>
+              <w:pStyle w:val="ListParagraph"/>
               <w:ind w:left="0"/>
               <w:jc w:val="center"/>
             </w:pPr>
@@ -6745,7 +6682,7 @@
           </w:tcPr>
           <w:p>
             <w:pPr>
-              <w:pStyle w:val="oancuaDanhsach"/>
+              <w:pStyle w:val="ListParagraph"/>
               <w:ind w:left="0"/>
               <w:jc w:val="center"/>
             </w:pPr>
@@ -6760,7 +6697,7 @@
           </w:tcPr>
           <w:p>
             <w:pPr>
-              <w:pStyle w:val="oancuaDanhsach"/>
+              <w:pStyle w:val="ListParagraph"/>
               <w:ind w:left="0"/>
               <w:jc w:val="center"/>
             </w:pPr>
@@ -6775,7 +6712,7 @@
           </w:tcPr>
           <w:p>
             <w:pPr>
-              <w:pStyle w:val="oancuaDanhsach"/>
+              <w:pStyle w:val="ListParagraph"/>
               <w:ind w:left="0"/>
               <w:jc w:val="center"/>
             </w:pPr>
@@ -6795,7 +6732,7 @@
           </w:tcPr>
           <w:p>
             <w:pPr>
-              <w:pStyle w:val="oancuaDanhsach"/>
+              <w:pStyle w:val="ListParagraph"/>
               <w:ind w:left="0"/>
               <w:jc w:val="center"/>
             </w:pPr>
@@ -6810,7 +6747,7 @@
           </w:tcPr>
           <w:p>
             <w:pPr>
-              <w:pStyle w:val="oancuaDanhsach"/>
+              <w:pStyle w:val="ListParagraph"/>
               <w:ind w:left="0"/>
               <w:jc w:val="center"/>
             </w:pPr>
@@ -6825,7 +6762,7 @@
           </w:tcPr>
           <w:p>
             <w:pPr>
-              <w:pStyle w:val="oancuaDanhsach"/>
+              <w:pStyle w:val="ListParagraph"/>
               <w:ind w:left="0"/>
               <w:jc w:val="center"/>
             </w:pPr>
@@ -6840,7 +6777,7 @@
           </w:tcPr>
           <w:p>
             <w:pPr>
-              <w:pStyle w:val="oancuaDanhsach"/>
+              <w:pStyle w:val="ListParagraph"/>
               <w:ind w:left="0"/>
               <w:jc w:val="center"/>
             </w:pPr>
@@ -6860,7 +6797,7 @@
           </w:tcPr>
           <w:p>
             <w:pPr>
-              <w:pStyle w:val="oancuaDanhsach"/>
+              <w:pStyle w:val="ListParagraph"/>
               <w:ind w:left="0"/>
               <w:jc w:val="center"/>
             </w:pPr>
@@ -6875,7 +6812,7 @@
           </w:tcPr>
           <w:p>
             <w:pPr>
-              <w:pStyle w:val="oancuaDanhsach"/>
+              <w:pStyle w:val="ListParagraph"/>
               <w:ind w:left="0"/>
               <w:jc w:val="center"/>
             </w:pPr>
@@ -6890,7 +6827,7 @@
           </w:tcPr>
           <w:p>
             <w:pPr>
-              <w:pStyle w:val="oancuaDanhsach"/>
+              <w:pStyle w:val="ListParagraph"/>
               <w:ind w:left="0"/>
               <w:jc w:val="center"/>
             </w:pPr>
@@ -6905,7 +6842,7 @@
           </w:tcPr>
           <w:p>
             <w:pPr>
-              <w:pStyle w:val="oancuaDanhsach"/>
+              <w:pStyle w:val="ListParagraph"/>
               <w:ind w:left="0"/>
               <w:jc w:val="center"/>
             </w:pPr>
@@ -6925,7 +6862,7 @@
           </w:tcPr>
           <w:p>
             <w:pPr>
-              <w:pStyle w:val="oancuaDanhsach"/>
+              <w:pStyle w:val="ListParagraph"/>
               <w:ind w:left="0"/>
               <w:jc w:val="center"/>
             </w:pPr>
@@ -6940,7 +6877,7 @@
           </w:tcPr>
           <w:p>
             <w:pPr>
-              <w:pStyle w:val="oancuaDanhsach"/>
+              <w:pStyle w:val="ListParagraph"/>
               <w:ind w:left="0"/>
               <w:jc w:val="center"/>
             </w:pPr>
@@ -6955,7 +6892,7 @@
           </w:tcPr>
           <w:p>
             <w:pPr>
-              <w:pStyle w:val="oancuaDanhsach"/>
+              <w:pStyle w:val="ListParagraph"/>
               <w:ind w:left="0"/>
               <w:jc w:val="center"/>
             </w:pPr>
@@ -6970,7 +6907,7 @@
           </w:tcPr>
           <w:p>
             <w:pPr>
-              <w:pStyle w:val="oancuaDanhsach"/>
+              <w:pStyle w:val="ListParagraph"/>
               <w:ind w:left="0"/>
               <w:jc w:val="center"/>
             </w:pPr>
@@ -6990,7 +6927,7 @@
           </w:tcPr>
           <w:p>
             <w:pPr>
-              <w:pStyle w:val="oancuaDanhsach"/>
+              <w:pStyle w:val="ListParagraph"/>
               <w:ind w:left="0"/>
               <w:jc w:val="center"/>
             </w:pPr>
@@ -7005,7 +6942,7 @@
           </w:tcPr>
           <w:p>
             <w:pPr>
-              <w:pStyle w:val="oancuaDanhsach"/>
+              <w:pStyle w:val="ListParagraph"/>
               <w:ind w:left="0"/>
               <w:jc w:val="center"/>
             </w:pPr>
@@ -7020,7 +6957,7 @@
           </w:tcPr>
           <w:p>
             <w:pPr>
-              <w:pStyle w:val="oancuaDanhsach"/>
+              <w:pStyle w:val="ListParagraph"/>
               <w:ind w:left="0"/>
               <w:jc w:val="center"/>
             </w:pPr>
@@ -7035,7 +6972,7 @@
           </w:tcPr>
           <w:p>
             <w:pPr>
-              <w:pStyle w:val="oancuaDanhsach"/>
+              <w:pStyle w:val="ListParagraph"/>
               <w:ind w:left="0"/>
               <w:jc w:val="center"/>
             </w:pPr>
@@ -7055,12 +6992,11 @@
           </w:tcPr>
           <w:p>
             <w:pPr>
-              <w:pStyle w:val="oancuaDanhsach"/>
-              <w:ind w:left="0"/>
-              <w:jc w:val="center"/>
-            </w:pPr>
-            <w:r>
-              <w:lastRenderedPageBreak/>
+              <w:pStyle w:val="ListParagraph"/>
+              <w:ind w:left="0"/>
+              <w:jc w:val="center"/>
+            </w:pPr>
+            <w:r>
               <w:t>8</w:t>
             </w:r>
           </w:p>
@@ -7071,7 +7007,7 @@
           </w:tcPr>
           <w:p>
             <w:pPr>
-              <w:pStyle w:val="oancuaDanhsach"/>
+              <w:pStyle w:val="ListParagraph"/>
               <w:ind w:left="0"/>
               <w:jc w:val="center"/>
             </w:pPr>
@@ -7086,7 +7022,7 @@
           </w:tcPr>
           <w:p>
             <w:pPr>
-              <w:pStyle w:val="oancuaDanhsach"/>
+              <w:pStyle w:val="ListParagraph"/>
               <w:ind w:left="0"/>
               <w:jc w:val="center"/>
             </w:pPr>
@@ -7101,7 +7037,7 @@
           </w:tcPr>
           <w:p>
             <w:pPr>
-              <w:pStyle w:val="oancuaDanhsach"/>
+              <w:pStyle w:val="ListParagraph"/>
               <w:ind w:left="0"/>
               <w:jc w:val="center"/>
             </w:pPr>
@@ -7121,7 +7057,7 @@
           </w:tcPr>
           <w:p>
             <w:pPr>
-              <w:pStyle w:val="oancuaDanhsach"/>
+              <w:pStyle w:val="ListParagraph"/>
               <w:ind w:left="0"/>
               <w:jc w:val="center"/>
             </w:pPr>
@@ -7136,7 +7072,7 @@
           </w:tcPr>
           <w:p>
             <w:pPr>
-              <w:pStyle w:val="oancuaDanhsach"/>
+              <w:pStyle w:val="ListParagraph"/>
               <w:ind w:left="0"/>
               <w:jc w:val="center"/>
             </w:pPr>
@@ -7151,7 +7087,7 @@
           </w:tcPr>
           <w:p>
             <w:pPr>
-              <w:pStyle w:val="oancuaDanhsach"/>
+              <w:pStyle w:val="ListParagraph"/>
               <w:ind w:left="0"/>
               <w:jc w:val="center"/>
             </w:pPr>
@@ -7166,7 +7102,7 @@
           </w:tcPr>
           <w:p>
             <w:pPr>
-              <w:pStyle w:val="oancuaDanhsach"/>
+              <w:pStyle w:val="ListParagraph"/>
               <w:ind w:left="0"/>
               <w:jc w:val="center"/>
             </w:pPr>
@@ -7186,7 +7122,7 @@
           </w:tcPr>
           <w:p>
             <w:pPr>
-              <w:pStyle w:val="oancuaDanhsach"/>
+              <w:pStyle w:val="ListParagraph"/>
               <w:ind w:left="0"/>
               <w:jc w:val="center"/>
             </w:pPr>
@@ -7201,7 +7137,7 @@
           </w:tcPr>
           <w:p>
             <w:pPr>
-              <w:pStyle w:val="oancuaDanhsach"/>
+              <w:pStyle w:val="ListParagraph"/>
               <w:ind w:left="0"/>
               <w:jc w:val="center"/>
             </w:pPr>
@@ -7216,7 +7152,7 @@
           </w:tcPr>
           <w:p>
             <w:pPr>
-              <w:pStyle w:val="oancuaDanhsach"/>
+              <w:pStyle w:val="ListParagraph"/>
               <w:ind w:left="0"/>
               <w:jc w:val="center"/>
             </w:pPr>
@@ -7231,7 +7167,7 @@
           </w:tcPr>
           <w:p>
             <w:pPr>
-              <w:pStyle w:val="oancuaDanhsach"/>
+              <w:pStyle w:val="ListParagraph"/>
               <w:ind w:left="0"/>
               <w:jc w:val="center"/>
             </w:pPr>
@@ -7251,11 +7187,12 @@
           </w:tcPr>
           <w:p>
             <w:pPr>
-              <w:pStyle w:val="oancuaDanhsach"/>
-              <w:ind w:left="0"/>
-              <w:jc w:val="center"/>
-            </w:pPr>
-            <w:r>
+              <w:pStyle w:val="ListParagraph"/>
+              <w:ind w:left="0"/>
+              <w:jc w:val="center"/>
+            </w:pPr>
+            <w:r>
+              <w:lastRenderedPageBreak/>
               <w:t>11</w:t>
             </w:r>
           </w:p>
@@ -7266,7 +7203,7 @@
           </w:tcPr>
           <w:p>
             <w:pPr>
-              <w:pStyle w:val="oancuaDanhsach"/>
+              <w:pStyle w:val="ListParagraph"/>
               <w:ind w:left="0"/>
               <w:jc w:val="center"/>
             </w:pPr>
@@ -7281,7 +7218,7 @@
           </w:tcPr>
           <w:p>
             <w:pPr>
-              <w:pStyle w:val="oancuaDanhsach"/>
+              <w:pStyle w:val="ListParagraph"/>
               <w:ind w:left="0"/>
               <w:jc w:val="center"/>
             </w:pPr>
@@ -7296,7 +7233,7 @@
           </w:tcPr>
           <w:p>
             <w:pPr>
-              <w:pStyle w:val="oancuaDanhsach"/>
+              <w:pStyle w:val="ListParagraph"/>
               <w:ind w:left="0"/>
               <w:jc w:val="center"/>
             </w:pPr>
@@ -7319,7 +7256,7 @@
           </w:tcPr>
           <w:p>
             <w:pPr>
-              <w:pStyle w:val="oancuaDanhsach"/>
+              <w:pStyle w:val="ListParagraph"/>
               <w:ind w:left="0"/>
               <w:jc w:val="center"/>
             </w:pPr>
@@ -7334,7 +7271,7 @@
           </w:tcPr>
           <w:p>
             <w:pPr>
-              <w:pStyle w:val="oancuaDanhsach"/>
+              <w:pStyle w:val="ListParagraph"/>
               <w:ind w:left="0"/>
               <w:jc w:val="center"/>
             </w:pPr>
@@ -7349,7 +7286,7 @@
           </w:tcPr>
           <w:p>
             <w:pPr>
-              <w:pStyle w:val="oancuaDanhsach"/>
+              <w:pStyle w:val="ListParagraph"/>
               <w:ind w:left="0"/>
               <w:jc w:val="center"/>
             </w:pPr>
@@ -7364,7 +7301,7 @@
           </w:tcPr>
           <w:p>
             <w:pPr>
-              <w:pStyle w:val="oancuaDanhsach"/>
+              <w:pStyle w:val="ListParagraph"/>
               <w:ind w:left="0"/>
               <w:jc w:val="center"/>
             </w:pPr>
@@ -7384,7 +7321,7 @@
           </w:tcPr>
           <w:p>
             <w:pPr>
-              <w:pStyle w:val="oancuaDanhsach"/>
+              <w:pStyle w:val="ListParagraph"/>
               <w:ind w:left="0"/>
               <w:jc w:val="center"/>
             </w:pPr>
@@ -7399,7 +7336,7 @@
           </w:tcPr>
           <w:p>
             <w:pPr>
-              <w:pStyle w:val="oancuaDanhsach"/>
+              <w:pStyle w:val="ListParagraph"/>
               <w:ind w:left="0"/>
               <w:jc w:val="center"/>
             </w:pPr>
@@ -7414,7 +7351,7 @@
           </w:tcPr>
           <w:p>
             <w:pPr>
-              <w:pStyle w:val="oancuaDanhsach"/>
+              <w:pStyle w:val="ListParagraph"/>
               <w:ind w:left="0"/>
               <w:jc w:val="center"/>
             </w:pPr>
@@ -7429,7 +7366,7 @@
           </w:tcPr>
           <w:p>
             <w:pPr>
-              <w:pStyle w:val="oancuaDanhsach"/>
+              <w:pStyle w:val="ListParagraph"/>
               <w:ind w:left="0"/>
               <w:jc w:val="center"/>
             </w:pPr>
@@ -7442,7 +7379,7 @@
     </w:tbl>
     <w:p>
       <w:pPr>
-        <w:pStyle w:val="oancuaDanhsach"/>
+        <w:pStyle w:val="ListParagraph"/>
         <w:numPr>
           <w:ilvl w:val="0"/>
           <w:numId w:val="36"/>
@@ -7527,7 +7464,7 @@
     </w:p>
     <w:p>
       <w:pPr>
-        <w:pStyle w:val="oancuaDanhsach"/>
+        <w:pStyle w:val="ListParagraph"/>
         <w:numPr>
           <w:ilvl w:val="0"/>
           <w:numId w:val="31"/>
@@ -7558,7 +7495,7 @@
     </w:p>
     <w:tbl>
       <w:tblPr>
-        <w:tblStyle w:val="LiBang"/>
+        <w:tblStyle w:val="TableGrid"/>
         <w:tblW w:w="0" w:type="auto"/>
         <w:tblInd w:w="1435" w:type="dxa"/>
         <w:tblLook w:val="04A0" w:firstRow="1" w:lastRow="0" w:firstColumn="1" w:lastColumn="0" w:noHBand="0" w:noVBand="1"/>
@@ -7586,7 +7523,7 @@
           </w:tcPr>
           <w:p>
             <w:pPr>
-              <w:pStyle w:val="oancuaDanhsach"/>
+              <w:pStyle w:val="ListParagraph"/>
               <w:ind w:left="0"/>
             </w:pPr>
             <w:r>
@@ -7607,7 +7544,7 @@
           </w:tcPr>
           <w:p>
             <w:pPr>
-              <w:pStyle w:val="oancuaDanhsach"/>
+              <w:pStyle w:val="ListParagraph"/>
               <w:ind w:left="0"/>
               <w:jc w:val="center"/>
             </w:pPr>
@@ -7629,7 +7566,7 @@
           </w:tcPr>
           <w:p>
             <w:pPr>
-              <w:pStyle w:val="oancuaDanhsach"/>
+              <w:pStyle w:val="ListParagraph"/>
               <w:ind w:left="0"/>
               <w:jc w:val="center"/>
             </w:pPr>
@@ -7651,7 +7588,7 @@
           </w:tcPr>
           <w:p>
             <w:pPr>
-              <w:pStyle w:val="oancuaDanhsach"/>
+              <w:pStyle w:val="ListParagraph"/>
               <w:ind w:left="0"/>
               <w:jc w:val="center"/>
             </w:pPr>
@@ -7677,7 +7614,7 @@
           </w:tcPr>
           <w:p>
             <w:pPr>
-              <w:pStyle w:val="oancuaDanhsach"/>
+              <w:pStyle w:val="ListParagraph"/>
               <w:ind w:left="0"/>
             </w:pPr>
             <w:r>
@@ -7697,7 +7634,7 @@
           </w:tcPr>
           <w:p>
             <w:pPr>
-              <w:pStyle w:val="oancuaDanhsach"/>
+              <w:pStyle w:val="ListParagraph"/>
               <w:ind w:left="0"/>
               <w:jc w:val="center"/>
             </w:pPr>
@@ -7734,7 +7671,7 @@
           </w:tcPr>
           <w:p>
             <w:pPr>
-              <w:pStyle w:val="oancuaDanhsach"/>
+              <w:pStyle w:val="ListParagraph"/>
               <w:ind w:left="0"/>
               <w:jc w:val="center"/>
             </w:pPr>
@@ -7760,7 +7697,7 @@
           </w:tcPr>
           <w:p>
             <w:pPr>
-              <w:pStyle w:val="oancuaDanhsach"/>
+              <w:pStyle w:val="ListParagraph"/>
               <w:ind w:left="0"/>
             </w:pPr>
             <w:r>
@@ -7780,7 +7717,7 @@
           </w:tcPr>
           <w:p>
             <w:pPr>
-              <w:pStyle w:val="oancuaDanhsach"/>
+              <w:pStyle w:val="ListParagraph"/>
               <w:ind w:left="0"/>
               <w:jc w:val="center"/>
             </w:pPr>
@@ -7817,7 +7754,7 @@
           </w:tcPr>
           <w:p>
             <w:pPr>
-              <w:pStyle w:val="oancuaDanhsach"/>
+              <w:pStyle w:val="ListParagraph"/>
               <w:ind w:left="0"/>
               <w:jc w:val="center"/>
             </w:pPr>
@@ -7843,7 +7780,7 @@
           </w:tcPr>
           <w:p>
             <w:pPr>
-              <w:pStyle w:val="oancuaDanhsach"/>
+              <w:pStyle w:val="ListParagraph"/>
               <w:ind w:left="0"/>
             </w:pPr>
             <w:r>
@@ -7863,7 +7800,7 @@
           </w:tcPr>
           <w:p>
             <w:pPr>
-              <w:pStyle w:val="oancuaDanhsach"/>
+              <w:pStyle w:val="ListParagraph"/>
               <w:ind w:left="0"/>
               <w:jc w:val="center"/>
             </w:pPr>
@@ -7900,7 +7837,7 @@
           </w:tcPr>
           <w:p>
             <w:pPr>
-              <w:pStyle w:val="oancuaDanhsach"/>
+              <w:pStyle w:val="ListParagraph"/>
               <w:ind w:left="0"/>
               <w:jc w:val="center"/>
             </w:pPr>
@@ -7926,7 +7863,7 @@
           </w:tcPr>
           <w:p>
             <w:pPr>
-              <w:pStyle w:val="oancuaDanhsach"/>
+              <w:pStyle w:val="ListParagraph"/>
               <w:ind w:left="0"/>
             </w:pPr>
             <w:r>
@@ -7946,7 +7883,7 @@
           </w:tcPr>
           <w:p>
             <w:pPr>
-              <w:pStyle w:val="oancuaDanhsach"/>
+              <w:pStyle w:val="ListParagraph"/>
               <w:ind w:left="0"/>
               <w:jc w:val="center"/>
             </w:pPr>
@@ -7983,7 +7920,7 @@
           </w:tcPr>
           <w:p>
             <w:pPr>
-              <w:pStyle w:val="oancuaDanhsach"/>
+              <w:pStyle w:val="ListParagraph"/>
               <w:ind w:left="0"/>
               <w:jc w:val="center"/>
             </w:pPr>
@@ -8009,7 +7946,7 @@
           </w:tcPr>
           <w:p>
             <w:pPr>
-              <w:pStyle w:val="oancuaDanhsach"/>
+              <w:pStyle w:val="ListParagraph"/>
               <w:ind w:left="0"/>
             </w:pPr>
             <w:r>
@@ -8029,7 +7966,7 @@
           </w:tcPr>
           <w:p>
             <w:pPr>
-              <w:pStyle w:val="oancuaDanhsach"/>
+              <w:pStyle w:val="ListParagraph"/>
               <w:ind w:left="0"/>
               <w:jc w:val="center"/>
             </w:pPr>
@@ -8066,7 +8003,7 @@
           </w:tcPr>
           <w:p>
             <w:pPr>
-              <w:pStyle w:val="oancuaDanhsach"/>
+              <w:pStyle w:val="ListParagraph"/>
               <w:ind w:left="0"/>
               <w:jc w:val="center"/>
             </w:pPr>
@@ -8092,7 +8029,7 @@
           </w:tcPr>
           <w:p>
             <w:pPr>
-              <w:pStyle w:val="oancuaDanhsach"/>
+              <w:pStyle w:val="ListParagraph"/>
               <w:ind w:left="0"/>
             </w:pPr>
             <w:r>
@@ -8112,7 +8049,7 @@
           </w:tcPr>
           <w:p>
             <w:pPr>
-              <w:pStyle w:val="oancuaDanhsach"/>
+              <w:pStyle w:val="ListParagraph"/>
               <w:ind w:left="0"/>
               <w:jc w:val="center"/>
             </w:pPr>
@@ -8149,7 +8086,7 @@
           </w:tcPr>
           <w:p>
             <w:pPr>
-              <w:pStyle w:val="oancuaDanhsach"/>
+              <w:pStyle w:val="ListParagraph"/>
               <w:ind w:left="0"/>
               <w:jc w:val="center"/>
             </w:pPr>
@@ -8175,7 +8112,7 @@
           </w:tcPr>
           <w:p>
             <w:pPr>
-              <w:pStyle w:val="oancuaDanhsach"/>
+              <w:pStyle w:val="ListParagraph"/>
               <w:ind w:left="0"/>
             </w:pPr>
             <w:r>
@@ -8195,7 +8132,7 @@
           </w:tcPr>
           <w:p>
             <w:pPr>
-              <w:pStyle w:val="oancuaDanhsach"/>
+              <w:pStyle w:val="ListParagraph"/>
               <w:ind w:left="0"/>
               <w:jc w:val="center"/>
             </w:pPr>
@@ -8232,7 +8169,7 @@
           </w:tcPr>
           <w:p>
             <w:pPr>
-              <w:pStyle w:val="oancuaDanhsach"/>
+              <w:pStyle w:val="ListParagraph"/>
               <w:ind w:left="0"/>
               <w:jc w:val="center"/>
             </w:pPr>
@@ -8258,7 +8195,7 @@
           </w:tcPr>
           <w:p>
             <w:pPr>
-              <w:pStyle w:val="oancuaDanhsach"/>
+              <w:pStyle w:val="ListParagraph"/>
               <w:ind w:left="0"/>
             </w:pPr>
             <w:r>
@@ -8278,7 +8215,7 @@
           </w:tcPr>
           <w:p>
             <w:pPr>
-              <w:pStyle w:val="oancuaDanhsach"/>
+              <w:pStyle w:val="ListParagraph"/>
               <w:ind w:left="0"/>
               <w:jc w:val="center"/>
             </w:pPr>
@@ -8315,7 +8252,7 @@
           </w:tcPr>
           <w:p>
             <w:pPr>
-              <w:pStyle w:val="oancuaDanhsach"/>
+              <w:pStyle w:val="ListParagraph"/>
               <w:ind w:left="0"/>
               <w:jc w:val="center"/>
             </w:pPr>
@@ -8341,7 +8278,7 @@
           </w:tcPr>
           <w:p>
             <w:pPr>
-              <w:pStyle w:val="oancuaDanhsach"/>
+              <w:pStyle w:val="ListParagraph"/>
               <w:ind w:left="0"/>
             </w:pPr>
             <w:r>
@@ -8361,7 +8298,7 @@
           </w:tcPr>
           <w:p>
             <w:pPr>
-              <w:pStyle w:val="oancuaDanhsach"/>
+              <w:pStyle w:val="ListParagraph"/>
               <w:ind w:left="0"/>
               <w:jc w:val="center"/>
             </w:pPr>
@@ -8398,7 +8335,7 @@
           </w:tcPr>
           <w:p>
             <w:pPr>
-              <w:pStyle w:val="oancuaDanhsach"/>
+              <w:pStyle w:val="ListParagraph"/>
               <w:ind w:left="0"/>
               <w:jc w:val="center"/>
               <w:rPr>
@@ -8427,7 +8364,7 @@
           </w:tcPr>
           <w:p>
             <w:pPr>
-              <w:pStyle w:val="oancuaDanhsach"/>
+              <w:pStyle w:val="ListParagraph"/>
               <w:ind w:left="0"/>
             </w:pPr>
             <w:r>
@@ -8447,7 +8384,7 @@
           </w:tcPr>
           <w:p>
             <w:pPr>
-              <w:pStyle w:val="oancuaDanhsach"/>
+              <w:pStyle w:val="ListParagraph"/>
               <w:ind w:left="0"/>
               <w:jc w:val="center"/>
             </w:pPr>
@@ -8484,7 +8421,7 @@
           </w:tcPr>
           <w:p>
             <w:pPr>
-              <w:pStyle w:val="oancuaDanhsach"/>
+              <w:pStyle w:val="ListParagraph"/>
               <w:ind w:left="0"/>
               <w:jc w:val="center"/>
             </w:pPr>
@@ -8510,11 +8447,10 @@
           </w:tcPr>
           <w:p>
             <w:pPr>
-              <w:pStyle w:val="oancuaDanhsach"/>
-              <w:ind w:left="0"/>
-            </w:pPr>
-            <w:r>
-              <w:lastRenderedPageBreak/>
+              <w:pStyle w:val="ListParagraph"/>
+              <w:ind w:left="0"/>
+            </w:pPr>
+            <w:r>
               <w:t>11</w:t>
             </w:r>
           </w:p>
@@ -8531,7 +8467,7 @@
           </w:tcPr>
           <w:p>
             <w:pPr>
-              <w:pStyle w:val="oancuaDanhsach"/>
+              <w:pStyle w:val="ListParagraph"/>
               <w:ind w:left="0"/>
               <w:jc w:val="center"/>
             </w:pPr>
@@ -8568,7 +8504,7 @@
           </w:tcPr>
           <w:p>
             <w:pPr>
-              <w:pStyle w:val="oancuaDanhsach"/>
+              <w:pStyle w:val="ListParagraph"/>
               <w:ind w:left="0"/>
             </w:pPr>
             <w:r>
@@ -8580,7 +8516,7 @@
     </w:tbl>
     <w:p>
       <w:pPr>
-        <w:pStyle w:val="oancuaDanhsach"/>
+        <w:pStyle w:val="ListParagraph"/>
         <w:spacing w:before="160"/>
         <w:jc w:val="left"/>
         <w:rPr>
@@ -8595,6 +8531,7 @@
         <w:rPr>
           <w:noProof/>
         </w:rPr>
+        <w:lastRenderedPageBreak/>
         <w:drawing>
           <wp:anchor distT="0" distB="0" distL="114300" distR="114300" simplePos="0" relativeHeight="251669504" behindDoc="0" locked="0" layoutInCell="1" allowOverlap="1" wp14:anchorId="16D20D6B">
             <wp:simplePos x="0" y="0"/>
@@ -8651,7 +8588,7 @@
     </w:p>
     <w:p>
       <w:pPr>
-        <w:pStyle w:val="oancuaDanhsach"/>
+        <w:pStyle w:val="ListParagraph"/>
         <w:numPr>
           <w:ilvl w:val="0"/>
           <w:numId w:val="31"/>
@@ -8682,7 +8619,7 @@
     </w:p>
     <w:tbl>
       <w:tblPr>
-        <w:tblStyle w:val="LiBang"/>
+        <w:tblStyle w:val="TableGrid"/>
         <w:tblW w:w="0" w:type="auto"/>
         <w:tblInd w:w="1435" w:type="dxa"/>
         <w:tblLook w:val="04A0" w:firstRow="1" w:lastRow="0" w:firstColumn="1" w:lastColumn="0" w:noHBand="0" w:noVBand="1"/>
@@ -8710,7 +8647,7 @@
           </w:tcPr>
           <w:p>
             <w:pPr>
-              <w:pStyle w:val="oancuaDanhsach"/>
+              <w:pStyle w:val="ListParagraph"/>
               <w:ind w:left="0"/>
             </w:pPr>
             <w:r>
@@ -8731,7 +8668,7 @@
           </w:tcPr>
           <w:p>
             <w:pPr>
-              <w:pStyle w:val="oancuaDanhsach"/>
+              <w:pStyle w:val="ListParagraph"/>
               <w:ind w:left="0"/>
               <w:jc w:val="center"/>
             </w:pPr>
@@ -8753,7 +8690,7 @@
           </w:tcPr>
           <w:p>
             <w:pPr>
-              <w:pStyle w:val="oancuaDanhsach"/>
+              <w:pStyle w:val="ListParagraph"/>
               <w:ind w:left="0"/>
               <w:jc w:val="center"/>
             </w:pPr>
@@ -8775,7 +8712,7 @@
           </w:tcPr>
           <w:p>
             <w:pPr>
-              <w:pStyle w:val="oancuaDanhsach"/>
+              <w:pStyle w:val="ListParagraph"/>
               <w:ind w:left="0"/>
               <w:jc w:val="center"/>
             </w:pPr>
@@ -8801,7 +8738,7 @@
           </w:tcPr>
           <w:p>
             <w:pPr>
-              <w:pStyle w:val="oancuaDanhsach"/>
+              <w:pStyle w:val="ListParagraph"/>
               <w:ind w:left="0"/>
             </w:pPr>
             <w:r>
@@ -8821,7 +8758,7 @@
           </w:tcPr>
           <w:p>
             <w:pPr>
-              <w:pStyle w:val="oancuaDanhsach"/>
+              <w:pStyle w:val="ListParagraph"/>
               <w:ind w:left="0"/>
               <w:jc w:val="center"/>
             </w:pPr>
@@ -8842,7 +8779,7 @@
           </w:tcPr>
           <w:p>
             <w:pPr>
-              <w:pStyle w:val="oancuaDanhsach"/>
+              <w:pStyle w:val="ListParagraph"/>
               <w:ind w:left="0"/>
               <w:jc w:val="center"/>
             </w:pPr>
@@ -8863,7 +8800,7 @@
           </w:tcPr>
           <w:p>
             <w:pPr>
-              <w:pStyle w:val="oancuaDanhsach"/>
+              <w:pStyle w:val="ListParagraph"/>
               <w:ind w:left="0"/>
               <w:jc w:val="center"/>
             </w:pPr>
@@ -8889,7 +8826,7 @@
           </w:tcPr>
           <w:p>
             <w:pPr>
-              <w:pStyle w:val="oancuaDanhsach"/>
+              <w:pStyle w:val="ListParagraph"/>
               <w:ind w:left="0"/>
             </w:pPr>
             <w:r>
@@ -8909,7 +8846,7 @@
           </w:tcPr>
           <w:p>
             <w:pPr>
-              <w:pStyle w:val="oancuaDanhsach"/>
+              <w:pStyle w:val="ListParagraph"/>
               <w:ind w:left="0"/>
               <w:jc w:val="center"/>
             </w:pPr>
@@ -8946,7 +8883,7 @@
           </w:tcPr>
           <w:p>
             <w:pPr>
-              <w:pStyle w:val="oancuaDanhsach"/>
+              <w:pStyle w:val="ListParagraph"/>
               <w:ind w:left="0"/>
               <w:jc w:val="center"/>
             </w:pPr>
@@ -8975,7 +8912,7 @@
           </w:tcPr>
           <w:p>
             <w:pPr>
-              <w:pStyle w:val="oancuaDanhsach"/>
+              <w:pStyle w:val="ListParagraph"/>
               <w:ind w:left="0"/>
             </w:pPr>
             <w:r>
@@ -8995,7 +8932,7 @@
           </w:tcPr>
           <w:p>
             <w:pPr>
-              <w:pStyle w:val="oancuaDanhsach"/>
+              <w:pStyle w:val="ListParagraph"/>
               <w:ind w:left="0"/>
               <w:jc w:val="center"/>
             </w:pPr>
@@ -9032,7 +8969,7 @@
           </w:tcPr>
           <w:p>
             <w:pPr>
-              <w:pStyle w:val="oancuaDanhsach"/>
+              <w:pStyle w:val="ListParagraph"/>
               <w:ind w:left="0"/>
               <w:jc w:val="center"/>
             </w:pPr>
@@ -9061,7 +8998,7 @@
           </w:tcPr>
           <w:p>
             <w:pPr>
-              <w:pStyle w:val="oancuaDanhsach"/>
+              <w:pStyle w:val="ListParagraph"/>
               <w:ind w:left="0"/>
             </w:pPr>
             <w:r>
@@ -9081,7 +9018,7 @@
           </w:tcPr>
           <w:p>
             <w:pPr>
-              <w:pStyle w:val="oancuaDanhsach"/>
+              <w:pStyle w:val="ListParagraph"/>
               <w:ind w:left="0"/>
               <w:jc w:val="center"/>
             </w:pPr>
@@ -9118,7 +9055,7 @@
           </w:tcPr>
           <w:p>
             <w:pPr>
-              <w:pStyle w:val="oancuaDanhsach"/>
+              <w:pStyle w:val="ListParagraph"/>
               <w:ind w:left="0"/>
               <w:jc w:val="center"/>
             </w:pPr>
@@ -9147,7 +9084,7 @@
           </w:tcPr>
           <w:p>
             <w:pPr>
-              <w:pStyle w:val="oancuaDanhsach"/>
+              <w:pStyle w:val="ListParagraph"/>
               <w:ind w:left="0"/>
             </w:pPr>
             <w:r>
@@ -9167,7 +9104,7 @@
           </w:tcPr>
           <w:p>
             <w:pPr>
-              <w:pStyle w:val="oancuaDanhsach"/>
+              <w:pStyle w:val="ListParagraph"/>
               <w:ind w:left="0"/>
               <w:jc w:val="center"/>
             </w:pPr>
@@ -9204,7 +9141,7 @@
           </w:tcPr>
           <w:p>
             <w:pPr>
-              <w:pStyle w:val="oancuaDanhsach"/>
+              <w:pStyle w:val="ListParagraph"/>
               <w:ind w:left="0"/>
               <w:jc w:val="center"/>
             </w:pPr>
@@ -9230,7 +9167,7 @@
           </w:tcPr>
           <w:p>
             <w:pPr>
-              <w:pStyle w:val="oancuaDanhsach"/>
+              <w:pStyle w:val="ListParagraph"/>
               <w:ind w:left="0"/>
             </w:pPr>
             <w:r>
@@ -9250,7 +9187,7 @@
           </w:tcPr>
           <w:p>
             <w:pPr>
-              <w:pStyle w:val="oancuaDanhsach"/>
+              <w:pStyle w:val="ListParagraph"/>
               <w:ind w:left="0"/>
               <w:jc w:val="center"/>
             </w:pPr>
@@ -9287,7 +9224,7 @@
           </w:tcPr>
           <w:p>
             <w:pPr>
-              <w:pStyle w:val="oancuaDanhsach"/>
+              <w:pStyle w:val="ListParagraph"/>
               <w:ind w:left="0"/>
               <w:jc w:val="center"/>
             </w:pPr>
@@ -9316,7 +9253,7 @@
           </w:tcPr>
           <w:p>
             <w:pPr>
-              <w:pStyle w:val="oancuaDanhsach"/>
+              <w:pStyle w:val="ListParagraph"/>
               <w:ind w:left="0"/>
             </w:pPr>
             <w:r>
@@ -9336,7 +9273,7 @@
           </w:tcPr>
           <w:p>
             <w:pPr>
-              <w:pStyle w:val="oancuaDanhsach"/>
+              <w:pStyle w:val="ListParagraph"/>
               <w:ind w:left="0"/>
               <w:jc w:val="center"/>
             </w:pPr>
@@ -9373,7 +9310,7 @@
           </w:tcPr>
           <w:p>
             <w:pPr>
-              <w:pStyle w:val="oancuaDanhsach"/>
+              <w:pStyle w:val="ListParagraph"/>
               <w:ind w:left="0"/>
               <w:jc w:val="center"/>
             </w:pPr>
@@ -9402,7 +9339,7 @@
           </w:tcPr>
           <w:p>
             <w:pPr>
-              <w:pStyle w:val="oancuaDanhsach"/>
+              <w:pStyle w:val="ListParagraph"/>
               <w:ind w:left="0"/>
             </w:pPr>
             <w:r>
@@ -9422,7 +9359,7 @@
           </w:tcPr>
           <w:p>
             <w:pPr>
-              <w:pStyle w:val="oancuaDanhsach"/>
+              <w:pStyle w:val="ListParagraph"/>
               <w:ind w:left="0"/>
               <w:jc w:val="center"/>
             </w:pPr>
@@ -9459,7 +9396,7 @@
           </w:tcPr>
           <w:p>
             <w:pPr>
-              <w:pStyle w:val="oancuaDanhsach"/>
+              <w:pStyle w:val="ListParagraph"/>
               <w:ind w:left="0"/>
               <w:jc w:val="center"/>
             </w:pPr>
@@ -9488,7 +9425,7 @@
           </w:tcPr>
           <w:p>
             <w:pPr>
-              <w:pStyle w:val="oancuaDanhsach"/>
+              <w:pStyle w:val="ListParagraph"/>
               <w:ind w:left="0"/>
             </w:pPr>
             <w:r>
@@ -9508,7 +9445,7 @@
           </w:tcPr>
           <w:p>
             <w:pPr>
-              <w:pStyle w:val="oancuaDanhsach"/>
+              <w:pStyle w:val="ListParagraph"/>
               <w:ind w:left="0"/>
               <w:jc w:val="center"/>
             </w:pPr>
@@ -9545,7 +9482,7 @@
           </w:tcPr>
           <w:p>
             <w:pPr>
-              <w:pStyle w:val="oancuaDanhsach"/>
+              <w:pStyle w:val="ListParagraph"/>
               <w:ind w:left="0"/>
               <w:jc w:val="center"/>
             </w:pPr>
@@ -9574,7 +9511,7 @@
           </w:tcPr>
           <w:p>
             <w:pPr>
-              <w:pStyle w:val="oancuaDanhsach"/>
+              <w:pStyle w:val="ListParagraph"/>
               <w:ind w:left="0"/>
             </w:pPr>
             <w:r>
@@ -9594,7 +9531,7 @@
           </w:tcPr>
           <w:p>
             <w:pPr>
-              <w:pStyle w:val="oancuaDanhsach"/>
+              <w:pStyle w:val="ListParagraph"/>
               <w:ind w:left="0"/>
               <w:jc w:val="center"/>
             </w:pPr>
@@ -9631,7 +9568,7 @@
           </w:tcPr>
           <w:p>
             <w:pPr>
-              <w:pStyle w:val="oancuaDanhsach"/>
+              <w:pStyle w:val="ListParagraph"/>
               <w:ind w:left="0"/>
               <w:jc w:val="center"/>
             </w:pPr>
@@ -9660,7 +9597,7 @@
           </w:tcPr>
           <w:p>
             <w:pPr>
-              <w:pStyle w:val="oancuaDanhsach"/>
+              <w:pStyle w:val="ListParagraph"/>
               <w:ind w:left="0"/>
             </w:pPr>
             <w:r>
@@ -9680,7 +9617,7 @@
           </w:tcPr>
           <w:p>
             <w:pPr>
-              <w:pStyle w:val="oancuaDanhsach"/>
+              <w:pStyle w:val="ListParagraph"/>
               <w:ind w:left="0"/>
               <w:jc w:val="center"/>
             </w:pPr>
@@ -9717,7 +9654,7 @@
           </w:tcPr>
           <w:p>
             <w:pPr>
-              <w:pStyle w:val="oancuaDanhsach"/>
+              <w:pStyle w:val="ListParagraph"/>
               <w:ind w:left="0"/>
               <w:jc w:val="center"/>
             </w:pPr>
@@ -9746,7 +9683,7 @@
           </w:tcPr>
           <w:p>
             <w:pPr>
-              <w:pStyle w:val="oancuaDanhsach"/>
+              <w:pStyle w:val="ListParagraph"/>
               <w:ind w:left="0"/>
             </w:pPr>
             <w:r>
@@ -9766,7 +9703,7 @@
           </w:tcPr>
           <w:p>
             <w:pPr>
-              <w:pStyle w:val="oancuaDanhsach"/>
+              <w:pStyle w:val="ListParagraph"/>
               <w:ind w:left="0"/>
               <w:jc w:val="center"/>
             </w:pPr>
@@ -9803,7 +9740,7 @@
           </w:tcPr>
           <w:p>
             <w:pPr>
-              <w:pStyle w:val="oancuaDanhsach"/>
+              <w:pStyle w:val="ListParagraph"/>
               <w:ind w:left="0"/>
               <w:jc w:val="center"/>
             </w:pPr>
@@ -9832,7 +9769,7 @@
           </w:tcPr>
           <w:p>
             <w:pPr>
-              <w:pStyle w:val="oancuaDanhsach"/>
+              <w:pStyle w:val="ListParagraph"/>
               <w:ind w:left="0"/>
             </w:pPr>
             <w:r>
@@ -9852,7 +9789,7 @@
           </w:tcPr>
           <w:p>
             <w:pPr>
-              <w:pStyle w:val="oancuaDanhsach"/>
+              <w:pStyle w:val="ListParagraph"/>
               <w:ind w:left="0"/>
               <w:jc w:val="center"/>
             </w:pPr>
@@ -9873,7 +9810,7 @@
           </w:tcPr>
           <w:p>
             <w:pPr>
-              <w:pStyle w:val="oancuaDanhsach"/>
+              <w:pStyle w:val="ListParagraph"/>
               <w:ind w:left="0"/>
               <w:jc w:val="center"/>
             </w:pPr>
@@ -9894,7 +9831,7 @@
           </w:tcPr>
           <w:p>
             <w:pPr>
-              <w:pStyle w:val="oancuaDanhsach"/>
+              <w:pStyle w:val="ListParagraph"/>
               <w:ind w:left="0"/>
               <w:jc w:val="center"/>
             </w:pPr>
@@ -9920,7 +9857,7 @@
           </w:tcPr>
           <w:p>
             <w:pPr>
-              <w:pStyle w:val="oancuaDanhsach"/>
+              <w:pStyle w:val="ListParagraph"/>
               <w:ind w:left="0"/>
             </w:pPr>
             <w:r>
@@ -9940,7 +9877,7 @@
           </w:tcPr>
           <w:p>
             <w:pPr>
-              <w:pStyle w:val="oancuaDanhsach"/>
+              <w:pStyle w:val="ListParagraph"/>
               <w:ind w:left="0"/>
               <w:jc w:val="center"/>
             </w:pPr>
@@ -9961,7 +9898,7 @@
           </w:tcPr>
           <w:p>
             <w:pPr>
-              <w:pStyle w:val="oancuaDanhsach"/>
+              <w:pStyle w:val="ListParagraph"/>
               <w:ind w:left="0"/>
               <w:jc w:val="center"/>
             </w:pPr>
@@ -9982,7 +9919,7 @@
           </w:tcPr>
           <w:p>
             <w:pPr>
-              <w:pStyle w:val="oancuaDanhsach"/>
+              <w:pStyle w:val="ListParagraph"/>
               <w:ind w:left="0"/>
               <w:jc w:val="center"/>
             </w:pPr>
@@ -10008,11 +9945,10 @@
           </w:tcPr>
           <w:p>
             <w:pPr>
-              <w:pStyle w:val="oancuaDanhsach"/>
-              <w:ind w:left="0"/>
-            </w:pPr>
-            <w:r>
-              <w:lastRenderedPageBreak/>
+              <w:pStyle w:val="ListParagraph"/>
+              <w:ind w:left="0"/>
+            </w:pPr>
+            <w:r>
               <w:t>15</w:t>
             </w:r>
           </w:p>
@@ -10029,7 +9965,7 @@
           </w:tcPr>
           <w:p>
             <w:pPr>
-              <w:pStyle w:val="oancuaDanhsach"/>
+              <w:pStyle w:val="ListParagraph"/>
               <w:ind w:left="0"/>
               <w:jc w:val="center"/>
             </w:pPr>
@@ -10050,7 +9986,7 @@
           </w:tcPr>
           <w:p>
             <w:pPr>
-              <w:pStyle w:val="oancuaDanhsach"/>
+              <w:pStyle w:val="ListParagraph"/>
               <w:ind w:left="0"/>
               <w:jc w:val="center"/>
             </w:pPr>
@@ -10071,7 +10007,7 @@
           </w:tcPr>
           <w:p>
             <w:pPr>
-              <w:pStyle w:val="oancuaDanhsach"/>
+              <w:pStyle w:val="ListParagraph"/>
               <w:ind w:left="0"/>
               <w:jc w:val="center"/>
             </w:pPr>
@@ -10097,10 +10033,11 @@
           </w:tcPr>
           <w:p>
             <w:pPr>
-              <w:pStyle w:val="oancuaDanhsach"/>
-              <w:ind w:left="0"/>
-            </w:pPr>
-            <w:r>
+              <w:pStyle w:val="ListParagraph"/>
+              <w:ind w:left="0"/>
+            </w:pPr>
+            <w:r>
+              <w:lastRenderedPageBreak/>
               <w:t>16</w:t>
             </w:r>
           </w:p>
@@ -10117,7 +10054,7 @@
           </w:tcPr>
           <w:p>
             <w:pPr>
-              <w:pStyle w:val="oancuaDanhsach"/>
+              <w:pStyle w:val="ListParagraph"/>
               <w:ind w:left="0"/>
               <w:jc w:val="center"/>
             </w:pPr>
@@ -10138,7 +10075,7 @@
           </w:tcPr>
           <w:p>
             <w:pPr>
-              <w:pStyle w:val="oancuaDanhsach"/>
+              <w:pStyle w:val="ListParagraph"/>
               <w:ind w:left="0"/>
               <w:jc w:val="center"/>
             </w:pPr>
@@ -10159,7 +10096,7 @@
           </w:tcPr>
           <w:p>
             <w:pPr>
-              <w:pStyle w:val="oancuaDanhsach"/>
+              <w:pStyle w:val="ListParagraph"/>
               <w:ind w:left="0"/>
               <w:jc w:val="center"/>
             </w:pPr>
@@ -10185,7 +10122,7 @@
           </w:tcPr>
           <w:p>
             <w:pPr>
-              <w:pStyle w:val="oancuaDanhsach"/>
+              <w:pStyle w:val="ListParagraph"/>
               <w:ind w:left="0"/>
             </w:pPr>
             <w:r>
@@ -10205,7 +10142,7 @@
           </w:tcPr>
           <w:p>
             <w:pPr>
-              <w:pStyle w:val="oancuaDanhsach"/>
+              <w:pStyle w:val="ListParagraph"/>
               <w:ind w:left="0"/>
               <w:jc w:val="center"/>
             </w:pPr>
@@ -10226,7 +10163,7 @@
           </w:tcPr>
           <w:p>
             <w:pPr>
-              <w:pStyle w:val="oancuaDanhsach"/>
+              <w:pStyle w:val="ListParagraph"/>
               <w:ind w:left="0"/>
               <w:jc w:val="center"/>
             </w:pPr>
@@ -10247,7 +10184,7 @@
           </w:tcPr>
           <w:p>
             <w:pPr>
-              <w:pStyle w:val="oancuaDanhsach"/>
+              <w:pStyle w:val="ListParagraph"/>
               <w:ind w:left="0"/>
               <w:jc w:val="center"/>
             </w:pPr>
@@ -10273,7 +10210,7 @@
           </w:tcPr>
           <w:p>
             <w:pPr>
-              <w:pStyle w:val="oancuaDanhsach"/>
+              <w:pStyle w:val="ListParagraph"/>
               <w:ind w:left="0"/>
             </w:pPr>
             <w:r>
@@ -10293,7 +10230,7 @@
           </w:tcPr>
           <w:p>
             <w:pPr>
-              <w:pStyle w:val="oancuaDanhsach"/>
+              <w:pStyle w:val="ListParagraph"/>
               <w:ind w:left="0"/>
               <w:jc w:val="center"/>
             </w:pPr>
@@ -10314,7 +10251,7 @@
           </w:tcPr>
           <w:p>
             <w:pPr>
-              <w:pStyle w:val="oancuaDanhsach"/>
+              <w:pStyle w:val="ListParagraph"/>
               <w:ind w:left="0"/>
               <w:jc w:val="center"/>
             </w:pPr>
@@ -10335,7 +10272,7 @@
           </w:tcPr>
           <w:p>
             <w:pPr>
-              <w:pStyle w:val="oancuaDanhsach"/>
+              <w:pStyle w:val="ListParagraph"/>
               <w:ind w:left="0"/>
               <w:jc w:val="center"/>
             </w:pPr>
@@ -10361,7 +10298,7 @@
           </w:tcPr>
           <w:p>
             <w:pPr>
-              <w:pStyle w:val="oancuaDanhsach"/>
+              <w:pStyle w:val="ListParagraph"/>
               <w:ind w:left="0"/>
             </w:pPr>
             <w:r>
@@ -10381,7 +10318,7 @@
           </w:tcPr>
           <w:p>
             <w:pPr>
-              <w:pStyle w:val="oancuaDanhsach"/>
+              <w:pStyle w:val="ListParagraph"/>
               <w:ind w:left="0"/>
               <w:jc w:val="center"/>
             </w:pPr>
@@ -10402,7 +10339,7 @@
           </w:tcPr>
           <w:p>
             <w:pPr>
-              <w:pStyle w:val="oancuaDanhsach"/>
+              <w:pStyle w:val="ListParagraph"/>
               <w:ind w:left="0"/>
               <w:jc w:val="center"/>
             </w:pPr>
@@ -10423,7 +10360,7 @@
           </w:tcPr>
           <w:p>
             <w:pPr>
-              <w:pStyle w:val="oancuaDanhsach"/>
+              <w:pStyle w:val="ListParagraph"/>
               <w:ind w:left="0"/>
               <w:jc w:val="center"/>
             </w:pPr>
@@ -10449,7 +10386,7 @@
           </w:tcPr>
           <w:p>
             <w:pPr>
-              <w:pStyle w:val="oancuaDanhsach"/>
+              <w:pStyle w:val="ListParagraph"/>
               <w:ind w:left="0"/>
             </w:pPr>
             <w:r>
@@ -10469,7 +10406,7 @@
           </w:tcPr>
           <w:p>
             <w:pPr>
-              <w:pStyle w:val="oancuaDanhsach"/>
+              <w:pStyle w:val="ListParagraph"/>
               <w:ind w:left="0"/>
               <w:jc w:val="center"/>
             </w:pPr>
@@ -10490,7 +10427,7 @@
           </w:tcPr>
           <w:p>
             <w:pPr>
-              <w:pStyle w:val="oancuaDanhsach"/>
+              <w:pStyle w:val="ListParagraph"/>
               <w:ind w:left="0"/>
               <w:jc w:val="center"/>
             </w:pPr>
@@ -10511,7 +10448,7 @@
           </w:tcPr>
           <w:p>
             <w:pPr>
-              <w:pStyle w:val="oancuaDanhsach"/>
+              <w:pStyle w:val="ListParagraph"/>
               <w:ind w:left="0"/>
               <w:jc w:val="center"/>
             </w:pPr>
@@ -10536,7 +10473,7 @@
     </w:p>
     <w:p>
       <w:pPr>
-        <w:pStyle w:val="oancuaDanhsach"/>
+        <w:pStyle w:val="ListParagraph"/>
         <w:numPr>
           <w:ilvl w:val="0"/>
           <w:numId w:val="36"/>
@@ -10617,7 +10554,7 @@
     </w:p>
     <w:p>
       <w:pPr>
-        <w:pStyle w:val="oancuaDanhsach"/>
+        <w:pStyle w:val="ListParagraph"/>
         <w:numPr>
           <w:ilvl w:val="0"/>
           <w:numId w:val="31"/>
@@ -10648,7 +10585,7 @@
     </w:p>
     <w:tbl>
       <w:tblPr>
-        <w:tblStyle w:val="LiBang"/>
+        <w:tblStyle w:val="TableGrid"/>
         <w:tblW w:w="7922" w:type="dxa"/>
         <w:tblInd w:w="1433" w:type="dxa"/>
         <w:tblLook w:val="04A0" w:firstRow="1" w:lastRow="0" w:firstColumn="1" w:lastColumn="0" w:noHBand="0" w:noVBand="1"/>
@@ -10676,7 +10613,7 @@
           </w:tcPr>
           <w:p>
             <w:pPr>
-              <w:pStyle w:val="oancuaDanhsach"/>
+              <w:pStyle w:val="ListParagraph"/>
               <w:ind w:left="0"/>
               <w:jc w:val="center"/>
             </w:pPr>
@@ -10698,7 +10635,7 @@
           </w:tcPr>
           <w:p>
             <w:pPr>
-              <w:pStyle w:val="oancuaDanhsach"/>
+              <w:pStyle w:val="ListParagraph"/>
               <w:ind w:left="0"/>
               <w:jc w:val="center"/>
             </w:pPr>
@@ -10720,7 +10657,7 @@
           </w:tcPr>
           <w:p>
             <w:pPr>
-              <w:pStyle w:val="oancuaDanhsach"/>
+              <w:pStyle w:val="ListParagraph"/>
               <w:ind w:left="0"/>
               <w:jc w:val="center"/>
             </w:pPr>
@@ -10742,7 +10679,7 @@
           </w:tcPr>
           <w:p>
             <w:pPr>
-              <w:pStyle w:val="oancuaDanhsach"/>
+              <w:pStyle w:val="ListParagraph"/>
               <w:ind w:left="0"/>
               <w:jc w:val="center"/>
             </w:pPr>
@@ -10766,7 +10703,7 @@
           </w:tcPr>
           <w:p>
             <w:pPr>
-              <w:pStyle w:val="oancuaDanhsach"/>
+              <w:pStyle w:val="ListParagraph"/>
               <w:ind w:left="0"/>
               <w:jc w:val="center"/>
             </w:pPr>
@@ -10788,7 +10725,7 @@
           </w:tcPr>
           <w:p>
             <w:pPr>
-              <w:pStyle w:val="oancuaDanhsach"/>
+              <w:pStyle w:val="ListParagraph"/>
               <w:ind w:left="0"/>
               <w:jc w:val="center"/>
             </w:pPr>
@@ -10810,7 +10747,7 @@
           </w:tcPr>
           <w:p>
             <w:pPr>
-              <w:pStyle w:val="oancuaDanhsach"/>
+              <w:pStyle w:val="ListParagraph"/>
               <w:ind w:left="0"/>
               <w:jc w:val="center"/>
             </w:pPr>
@@ -10832,7 +10769,7 @@
           </w:tcPr>
           <w:p>
             <w:pPr>
-              <w:pStyle w:val="oancuaDanhsach"/>
+              <w:pStyle w:val="ListParagraph"/>
               <w:ind w:left="0"/>
               <w:jc w:val="center"/>
             </w:pPr>
@@ -10856,7 +10793,7 @@
           </w:tcPr>
           <w:p>
             <w:pPr>
-              <w:pStyle w:val="oancuaDanhsach"/>
+              <w:pStyle w:val="ListParagraph"/>
               <w:ind w:left="0"/>
               <w:jc w:val="center"/>
             </w:pPr>
@@ -10878,7 +10815,7 @@
           </w:tcPr>
           <w:p>
             <w:pPr>
-              <w:pStyle w:val="oancuaDanhsach"/>
+              <w:pStyle w:val="ListParagraph"/>
               <w:ind w:left="0"/>
               <w:jc w:val="center"/>
             </w:pPr>
@@ -10900,7 +10837,7 @@
           </w:tcPr>
           <w:p>
             <w:pPr>
-              <w:pStyle w:val="oancuaDanhsach"/>
+              <w:pStyle w:val="ListParagraph"/>
               <w:ind w:left="0"/>
               <w:jc w:val="center"/>
             </w:pPr>
@@ -10922,7 +10859,7 @@
           </w:tcPr>
           <w:p>
             <w:pPr>
-              <w:pStyle w:val="oancuaDanhsach"/>
+              <w:pStyle w:val="ListParagraph"/>
               <w:ind w:left="0"/>
             </w:pPr>
             <w:r>
@@ -10945,7 +10882,7 @@
           </w:tcPr>
           <w:p>
             <w:pPr>
-              <w:pStyle w:val="oancuaDanhsach"/>
+              <w:pStyle w:val="ListParagraph"/>
               <w:ind w:left="0"/>
               <w:jc w:val="center"/>
             </w:pPr>
@@ -10967,7 +10904,7 @@
           </w:tcPr>
           <w:p>
             <w:pPr>
-              <w:pStyle w:val="oancuaDanhsach"/>
+              <w:pStyle w:val="ListParagraph"/>
               <w:ind w:left="0"/>
               <w:jc w:val="center"/>
             </w:pPr>
@@ -10989,7 +10926,7 @@
           </w:tcPr>
           <w:p>
             <w:pPr>
-              <w:pStyle w:val="oancuaDanhsach"/>
+              <w:pStyle w:val="ListParagraph"/>
               <w:ind w:left="0"/>
               <w:jc w:val="center"/>
             </w:pPr>
@@ -11011,7 +10948,7 @@
           </w:tcPr>
           <w:p>
             <w:pPr>
-              <w:pStyle w:val="oancuaDanhsach"/>
+              <w:pStyle w:val="ListParagraph"/>
               <w:ind w:left="0"/>
             </w:pPr>
             <w:r>
@@ -11034,7 +10971,7 @@
           </w:tcPr>
           <w:p>
             <w:pPr>
-              <w:pStyle w:val="oancuaDanhsach"/>
+              <w:pStyle w:val="ListParagraph"/>
               <w:ind w:left="0"/>
               <w:jc w:val="center"/>
             </w:pPr>
@@ -11056,7 +10993,7 @@
           </w:tcPr>
           <w:p>
             <w:pPr>
-              <w:pStyle w:val="oancuaDanhsach"/>
+              <w:pStyle w:val="ListParagraph"/>
               <w:ind w:left="0"/>
               <w:jc w:val="center"/>
             </w:pPr>
@@ -11078,7 +11015,7 @@
           </w:tcPr>
           <w:p>
             <w:pPr>
-              <w:pStyle w:val="oancuaDanhsach"/>
+              <w:pStyle w:val="ListParagraph"/>
               <w:ind w:left="0"/>
               <w:jc w:val="center"/>
             </w:pPr>
@@ -11100,7 +11037,7 @@
           </w:tcPr>
           <w:p>
             <w:pPr>
-              <w:pStyle w:val="oancuaDanhsach"/>
+              <w:pStyle w:val="ListParagraph"/>
               <w:ind w:left="0"/>
             </w:pPr>
             <w:r>
@@ -11123,7 +11060,7 @@
           </w:tcPr>
           <w:p>
             <w:pPr>
-              <w:pStyle w:val="oancuaDanhsach"/>
+              <w:pStyle w:val="ListParagraph"/>
               <w:ind w:left="0"/>
               <w:jc w:val="center"/>
             </w:pPr>
@@ -11145,7 +11082,7 @@
           </w:tcPr>
           <w:p>
             <w:pPr>
-              <w:pStyle w:val="oancuaDanhsach"/>
+              <w:pStyle w:val="ListParagraph"/>
               <w:ind w:left="0"/>
               <w:jc w:val="center"/>
             </w:pPr>
@@ -11167,7 +11104,7 @@
           </w:tcPr>
           <w:p>
             <w:pPr>
-              <w:pStyle w:val="oancuaDanhsach"/>
+              <w:pStyle w:val="ListParagraph"/>
               <w:ind w:left="0"/>
               <w:jc w:val="center"/>
             </w:pPr>
@@ -11189,7 +11126,7 @@
           </w:tcPr>
           <w:p>
             <w:pPr>
-              <w:pStyle w:val="oancuaDanhsach"/>
+              <w:pStyle w:val="ListParagraph"/>
               <w:ind w:left="0"/>
             </w:pPr>
             <w:r>
@@ -11212,7 +11149,7 @@
           </w:tcPr>
           <w:p>
             <w:pPr>
-              <w:pStyle w:val="oancuaDanhsach"/>
+              <w:pStyle w:val="ListParagraph"/>
               <w:ind w:left="0"/>
               <w:jc w:val="center"/>
             </w:pPr>
@@ -11234,7 +11171,7 @@
           </w:tcPr>
           <w:p>
             <w:pPr>
-              <w:pStyle w:val="oancuaDanhsach"/>
+              <w:pStyle w:val="ListParagraph"/>
               <w:ind w:left="0"/>
               <w:jc w:val="center"/>
             </w:pPr>
@@ -11256,7 +11193,7 @@
           </w:tcPr>
           <w:p>
             <w:pPr>
-              <w:pStyle w:val="oancuaDanhsach"/>
+              <w:pStyle w:val="ListParagraph"/>
               <w:ind w:left="0"/>
               <w:jc w:val="center"/>
             </w:pPr>
@@ -11278,7 +11215,7 @@
           </w:tcPr>
           <w:p>
             <w:pPr>
-              <w:pStyle w:val="oancuaDanhsach"/>
+              <w:pStyle w:val="ListParagraph"/>
               <w:ind w:left="0"/>
             </w:pPr>
             <w:r>
@@ -11301,12 +11238,11 @@
           </w:tcPr>
           <w:p>
             <w:pPr>
-              <w:pStyle w:val="oancuaDanhsach"/>
-              <w:ind w:left="0"/>
-              <w:jc w:val="center"/>
-            </w:pPr>
-            <w:r>
-              <w:lastRenderedPageBreak/>
+              <w:pStyle w:val="ListParagraph"/>
+              <w:ind w:left="0"/>
+              <w:jc w:val="center"/>
+            </w:pPr>
+            <w:r>
               <w:t>7</w:t>
             </w:r>
           </w:p>
@@ -11324,7 +11260,7 @@
           </w:tcPr>
           <w:p>
             <w:pPr>
-              <w:pStyle w:val="oancuaDanhsach"/>
+              <w:pStyle w:val="ListParagraph"/>
               <w:ind w:left="0"/>
               <w:jc w:val="center"/>
             </w:pPr>
@@ -11346,7 +11282,7 @@
           </w:tcPr>
           <w:p>
             <w:pPr>
-              <w:pStyle w:val="oancuaDanhsach"/>
+              <w:pStyle w:val="ListParagraph"/>
               <w:ind w:left="0"/>
               <w:jc w:val="center"/>
             </w:pPr>
@@ -11368,7 +11304,7 @@
           </w:tcPr>
           <w:p>
             <w:pPr>
-              <w:pStyle w:val="oancuaDanhsach"/>
+              <w:pStyle w:val="ListParagraph"/>
               <w:ind w:left="0"/>
             </w:pPr>
             <w:r>
@@ -11391,11 +11327,12 @@
           </w:tcPr>
           <w:p>
             <w:pPr>
-              <w:pStyle w:val="oancuaDanhsach"/>
-              <w:ind w:left="0"/>
-              <w:jc w:val="center"/>
-            </w:pPr>
-            <w:r>
+              <w:pStyle w:val="ListParagraph"/>
+              <w:ind w:left="0"/>
+              <w:jc w:val="center"/>
+            </w:pPr>
+            <w:r>
+              <w:lastRenderedPageBreak/>
               <w:t>8</w:t>
             </w:r>
           </w:p>
@@ -11413,7 +11350,7 @@
           </w:tcPr>
           <w:p>
             <w:pPr>
-              <w:pStyle w:val="oancuaDanhsach"/>
+              <w:pStyle w:val="ListParagraph"/>
               <w:ind w:left="0"/>
               <w:jc w:val="center"/>
             </w:pPr>
@@ -11435,7 +11372,7 @@
           </w:tcPr>
           <w:p>
             <w:pPr>
-              <w:pStyle w:val="oancuaDanhsach"/>
+              <w:pStyle w:val="ListParagraph"/>
               <w:ind w:left="0"/>
               <w:jc w:val="center"/>
             </w:pPr>
@@ -11457,7 +11394,7 @@
           </w:tcPr>
           <w:p>
             <w:pPr>
-              <w:pStyle w:val="oancuaDanhsach"/>
+              <w:pStyle w:val="ListParagraph"/>
               <w:ind w:left="0"/>
             </w:pPr>
             <w:r>
@@ -11480,7 +11417,7 @@
           </w:tcPr>
           <w:p>
             <w:pPr>
-              <w:pStyle w:val="oancuaDanhsach"/>
+              <w:pStyle w:val="ListParagraph"/>
               <w:ind w:left="0"/>
               <w:jc w:val="center"/>
             </w:pPr>
@@ -11502,7 +11439,7 @@
           </w:tcPr>
           <w:p>
             <w:pPr>
-              <w:pStyle w:val="oancuaDanhsach"/>
+              <w:pStyle w:val="ListParagraph"/>
               <w:ind w:left="0"/>
               <w:jc w:val="center"/>
             </w:pPr>
@@ -11524,7 +11461,7 @@
           </w:tcPr>
           <w:p>
             <w:pPr>
-              <w:pStyle w:val="oancuaDanhsach"/>
+              <w:pStyle w:val="ListParagraph"/>
               <w:ind w:left="0"/>
               <w:jc w:val="center"/>
             </w:pPr>
@@ -11546,7 +11483,7 @@
           </w:tcPr>
           <w:p>
             <w:pPr>
-              <w:pStyle w:val="oancuaDanhsach"/>
+              <w:pStyle w:val="ListParagraph"/>
               <w:ind w:left="0"/>
             </w:pPr>
             <w:r>
@@ -11569,7 +11506,7 @@
           </w:tcPr>
           <w:p>
             <w:pPr>
-              <w:pStyle w:val="oancuaDanhsach"/>
+              <w:pStyle w:val="ListParagraph"/>
               <w:ind w:left="0"/>
               <w:jc w:val="center"/>
             </w:pPr>
@@ -11591,7 +11528,7 @@
           </w:tcPr>
           <w:p>
             <w:pPr>
-              <w:pStyle w:val="oancuaDanhsach"/>
+              <w:pStyle w:val="ListParagraph"/>
               <w:ind w:left="0"/>
               <w:jc w:val="center"/>
             </w:pPr>
@@ -11613,7 +11550,7 @@
           </w:tcPr>
           <w:p>
             <w:pPr>
-              <w:pStyle w:val="oancuaDanhsach"/>
+              <w:pStyle w:val="ListParagraph"/>
               <w:ind w:left="0"/>
               <w:jc w:val="center"/>
             </w:pPr>
@@ -11635,7 +11572,7 @@
           </w:tcPr>
           <w:p>
             <w:pPr>
-              <w:pStyle w:val="oancuaDanhsach"/>
+              <w:pStyle w:val="ListParagraph"/>
               <w:ind w:left="0"/>
             </w:pPr>
             <w:r>
@@ -11658,7 +11595,7 @@
           </w:tcPr>
           <w:p>
             <w:pPr>
-              <w:pStyle w:val="oancuaDanhsach"/>
+              <w:pStyle w:val="ListParagraph"/>
               <w:ind w:left="0"/>
               <w:jc w:val="center"/>
             </w:pPr>
@@ -11680,7 +11617,7 @@
           </w:tcPr>
           <w:p>
             <w:pPr>
-              <w:pStyle w:val="oancuaDanhsach"/>
+              <w:pStyle w:val="ListParagraph"/>
               <w:ind w:left="0"/>
               <w:jc w:val="center"/>
             </w:pPr>
@@ -11702,7 +11639,7 @@
           </w:tcPr>
           <w:p>
             <w:pPr>
-              <w:pStyle w:val="oancuaDanhsach"/>
+              <w:pStyle w:val="ListParagraph"/>
               <w:ind w:left="0"/>
               <w:jc w:val="center"/>
             </w:pPr>
@@ -11724,7 +11661,7 @@
           </w:tcPr>
           <w:p>
             <w:pPr>
-              <w:pStyle w:val="oancuaDanhsach"/>
+              <w:pStyle w:val="ListParagraph"/>
               <w:ind w:left="0"/>
             </w:pPr>
             <w:r>
@@ -11747,7 +11684,7 @@
           </w:tcPr>
           <w:p>
             <w:pPr>
-              <w:pStyle w:val="oancuaDanhsach"/>
+              <w:pStyle w:val="ListParagraph"/>
               <w:ind w:left="0"/>
               <w:jc w:val="center"/>
             </w:pPr>
@@ -11769,7 +11706,7 @@
           </w:tcPr>
           <w:p>
             <w:pPr>
-              <w:pStyle w:val="oancuaDanhsach"/>
+              <w:pStyle w:val="ListParagraph"/>
               <w:ind w:left="0"/>
               <w:jc w:val="center"/>
             </w:pPr>
@@ -11791,7 +11728,7 @@
           </w:tcPr>
           <w:p>
             <w:pPr>
-              <w:pStyle w:val="oancuaDanhsach"/>
+              <w:pStyle w:val="ListParagraph"/>
               <w:ind w:left="0"/>
               <w:jc w:val="center"/>
             </w:pPr>
@@ -11813,7 +11750,7 @@
           </w:tcPr>
           <w:p>
             <w:pPr>
-              <w:pStyle w:val="oancuaDanhsach"/>
+              <w:pStyle w:val="ListParagraph"/>
               <w:ind w:left="0"/>
             </w:pPr>
             <w:r>
@@ -11836,7 +11773,7 @@
           </w:tcPr>
           <w:p>
             <w:pPr>
-              <w:pStyle w:val="oancuaDanhsach"/>
+              <w:pStyle w:val="ListParagraph"/>
               <w:ind w:left="0"/>
               <w:jc w:val="center"/>
             </w:pPr>
@@ -11858,7 +11795,7 @@
           </w:tcPr>
           <w:p>
             <w:pPr>
-              <w:pStyle w:val="oancuaDanhsach"/>
+              <w:pStyle w:val="ListParagraph"/>
               <w:ind w:left="0"/>
               <w:jc w:val="center"/>
             </w:pPr>
@@ -11880,7 +11817,7 @@
           </w:tcPr>
           <w:p>
             <w:pPr>
-              <w:pStyle w:val="oancuaDanhsach"/>
+              <w:pStyle w:val="ListParagraph"/>
               <w:ind w:left="0"/>
               <w:jc w:val="center"/>
             </w:pPr>
@@ -11902,7 +11839,7 @@
           </w:tcPr>
           <w:p>
             <w:pPr>
-              <w:pStyle w:val="oancuaDanhsach"/>
+              <w:pStyle w:val="ListParagraph"/>
               <w:ind w:left="0"/>
             </w:pPr>
             <w:r>
@@ -11925,7 +11862,7 @@
           </w:tcPr>
           <w:p>
             <w:pPr>
-              <w:pStyle w:val="oancuaDanhsach"/>
+              <w:pStyle w:val="ListParagraph"/>
               <w:ind w:left="0"/>
               <w:jc w:val="center"/>
             </w:pPr>
@@ -11947,7 +11884,7 @@
           </w:tcPr>
           <w:p>
             <w:pPr>
-              <w:pStyle w:val="oancuaDanhsach"/>
+              <w:pStyle w:val="ListParagraph"/>
               <w:ind w:left="0"/>
               <w:jc w:val="center"/>
             </w:pPr>
@@ -11969,7 +11906,7 @@
           </w:tcPr>
           <w:p>
             <w:pPr>
-              <w:pStyle w:val="oancuaDanhsach"/>
+              <w:pStyle w:val="ListParagraph"/>
               <w:ind w:left="0"/>
               <w:jc w:val="center"/>
             </w:pPr>
@@ -11991,7 +11928,7 @@
           </w:tcPr>
           <w:p>
             <w:pPr>
-              <w:pStyle w:val="oancuaDanhsach"/>
+              <w:pStyle w:val="ListParagraph"/>
               <w:ind w:left="0"/>
             </w:pPr>
             <w:r>
@@ -12014,7 +11951,7 @@
           </w:tcPr>
           <w:p>
             <w:pPr>
-              <w:pStyle w:val="oancuaDanhsach"/>
+              <w:pStyle w:val="ListParagraph"/>
               <w:ind w:left="0"/>
               <w:jc w:val="center"/>
             </w:pPr>
@@ -12036,7 +11973,7 @@
           </w:tcPr>
           <w:p>
             <w:pPr>
-              <w:pStyle w:val="oancuaDanhsach"/>
+              <w:pStyle w:val="ListParagraph"/>
               <w:ind w:left="0"/>
               <w:jc w:val="center"/>
             </w:pPr>
@@ -12058,7 +11995,7 @@
           </w:tcPr>
           <w:p>
             <w:pPr>
-              <w:pStyle w:val="oancuaDanhsach"/>
+              <w:pStyle w:val="ListParagraph"/>
               <w:ind w:left="0"/>
               <w:jc w:val="center"/>
             </w:pPr>
@@ -12080,7 +12017,7 @@
           </w:tcPr>
           <w:p>
             <w:pPr>
-              <w:pStyle w:val="oancuaDanhsach"/>
+              <w:pStyle w:val="ListParagraph"/>
               <w:ind w:left="0"/>
             </w:pPr>
             <w:r>
@@ -12103,7 +12040,7 @@
           </w:tcPr>
           <w:p>
             <w:pPr>
-              <w:pStyle w:val="oancuaDanhsach"/>
+              <w:pStyle w:val="ListParagraph"/>
               <w:ind w:left="0"/>
               <w:jc w:val="center"/>
             </w:pPr>
@@ -12125,7 +12062,7 @@
           </w:tcPr>
           <w:p>
             <w:pPr>
-              <w:pStyle w:val="oancuaDanhsach"/>
+              <w:pStyle w:val="ListParagraph"/>
               <w:ind w:left="0"/>
               <w:jc w:val="center"/>
             </w:pPr>
@@ -12147,7 +12084,7 @@
           </w:tcPr>
           <w:p>
             <w:pPr>
-              <w:pStyle w:val="oancuaDanhsach"/>
+              <w:pStyle w:val="ListParagraph"/>
               <w:ind w:left="0"/>
               <w:jc w:val="center"/>
             </w:pPr>
@@ -12169,7 +12106,7 @@
           </w:tcPr>
           <w:p>
             <w:pPr>
-              <w:pStyle w:val="oancuaDanhsach"/>
+              <w:pStyle w:val="ListParagraph"/>
               <w:ind w:left="0"/>
             </w:pPr>
             <w:r>
@@ -12192,7 +12129,7 @@
           </w:tcPr>
           <w:p>
             <w:pPr>
-              <w:pStyle w:val="oancuaDanhsach"/>
+              <w:pStyle w:val="ListParagraph"/>
               <w:ind w:left="0"/>
               <w:jc w:val="center"/>
             </w:pPr>
@@ -12214,7 +12151,7 @@
           </w:tcPr>
           <w:p>
             <w:pPr>
-              <w:pStyle w:val="oancuaDanhsach"/>
+              <w:pStyle w:val="ListParagraph"/>
               <w:ind w:left="0"/>
               <w:jc w:val="center"/>
             </w:pPr>
@@ -12236,7 +12173,7 @@
           </w:tcPr>
           <w:p>
             <w:pPr>
-              <w:pStyle w:val="oancuaDanhsach"/>
+              <w:pStyle w:val="ListParagraph"/>
               <w:ind w:left="0"/>
               <w:jc w:val="center"/>
             </w:pPr>
@@ -12258,7 +12195,7 @@
           </w:tcPr>
           <w:p>
             <w:pPr>
-              <w:pStyle w:val="oancuaDanhsach"/>
+              <w:pStyle w:val="ListParagraph"/>
               <w:ind w:left="0"/>
             </w:pPr>
             <w:r>
@@ -12281,7 +12218,7 @@
           </w:tcPr>
           <w:p>
             <w:pPr>
-              <w:pStyle w:val="oancuaDanhsach"/>
+              <w:pStyle w:val="ListParagraph"/>
               <w:ind w:left="0"/>
               <w:jc w:val="center"/>
             </w:pPr>
@@ -12303,7 +12240,7 @@
           </w:tcPr>
           <w:p>
             <w:pPr>
-              <w:pStyle w:val="oancuaDanhsach"/>
+              <w:pStyle w:val="ListParagraph"/>
               <w:ind w:left="0"/>
               <w:jc w:val="center"/>
             </w:pPr>
@@ -12325,7 +12262,7 @@
           </w:tcPr>
           <w:p>
             <w:pPr>
-              <w:pStyle w:val="oancuaDanhsach"/>
+              <w:pStyle w:val="ListParagraph"/>
               <w:ind w:left="0"/>
               <w:jc w:val="center"/>
             </w:pPr>
@@ -12347,7 +12284,7 @@
           </w:tcPr>
           <w:p>
             <w:pPr>
-              <w:pStyle w:val="oancuaDanhsach"/>
+              <w:pStyle w:val="ListParagraph"/>
               <w:ind w:left="0"/>
             </w:pPr>
             <w:r>
@@ -12370,7 +12307,7 @@
           </w:tcPr>
           <w:p>
             <w:pPr>
-              <w:pStyle w:val="oancuaDanhsach"/>
+              <w:pStyle w:val="ListParagraph"/>
               <w:ind w:left="0"/>
               <w:jc w:val="center"/>
             </w:pPr>
@@ -12392,7 +12329,7 @@
           </w:tcPr>
           <w:p>
             <w:pPr>
-              <w:pStyle w:val="oancuaDanhsach"/>
+              <w:pStyle w:val="ListParagraph"/>
               <w:ind w:left="0"/>
               <w:jc w:val="center"/>
             </w:pPr>
@@ -12414,7 +12351,7 @@
           </w:tcPr>
           <w:p>
             <w:pPr>
-              <w:pStyle w:val="oancuaDanhsach"/>
+              <w:pStyle w:val="ListParagraph"/>
               <w:ind w:left="0"/>
               <w:jc w:val="center"/>
             </w:pPr>
@@ -12436,7 +12373,7 @@
           </w:tcPr>
           <w:p>
             <w:pPr>
-              <w:pStyle w:val="oancuaDanhsach"/>
+              <w:pStyle w:val="ListParagraph"/>
               <w:ind w:left="0"/>
             </w:pPr>
             <w:r>
@@ -12459,7 +12396,7 @@
           </w:tcPr>
           <w:p>
             <w:pPr>
-              <w:pStyle w:val="oancuaDanhsach"/>
+              <w:pStyle w:val="ListParagraph"/>
               <w:ind w:left="0"/>
               <w:jc w:val="center"/>
             </w:pPr>
@@ -12481,7 +12418,7 @@
           </w:tcPr>
           <w:p>
             <w:pPr>
-              <w:pStyle w:val="oancuaDanhsach"/>
+              <w:pStyle w:val="ListParagraph"/>
               <w:ind w:left="0"/>
               <w:jc w:val="center"/>
             </w:pPr>
@@ -12503,7 +12440,7 @@
           </w:tcPr>
           <w:p>
             <w:pPr>
-              <w:pStyle w:val="oancuaDanhsach"/>
+              <w:pStyle w:val="ListParagraph"/>
               <w:ind w:left="0"/>
               <w:jc w:val="center"/>
             </w:pPr>
@@ -12525,7 +12462,7 @@
           </w:tcPr>
           <w:p>
             <w:pPr>
-              <w:pStyle w:val="oancuaDanhsach"/>
+              <w:pStyle w:val="ListParagraph"/>
               <w:ind w:left="0"/>
             </w:pPr>
             <w:r>
@@ -12548,7 +12485,7 @@
           </w:tcPr>
           <w:p>
             <w:pPr>
-              <w:pStyle w:val="oancuaDanhsach"/>
+              <w:pStyle w:val="ListParagraph"/>
               <w:ind w:left="0"/>
               <w:jc w:val="center"/>
             </w:pPr>
@@ -12570,7 +12507,7 @@
           </w:tcPr>
           <w:p>
             <w:pPr>
-              <w:pStyle w:val="oancuaDanhsach"/>
+              <w:pStyle w:val="ListParagraph"/>
               <w:ind w:left="0"/>
               <w:jc w:val="center"/>
             </w:pPr>
@@ -12592,7 +12529,7 @@
           </w:tcPr>
           <w:p>
             <w:pPr>
-              <w:pStyle w:val="oancuaDanhsach"/>
+              <w:pStyle w:val="ListParagraph"/>
               <w:ind w:left="0"/>
               <w:jc w:val="center"/>
             </w:pPr>
@@ -12614,7 +12551,7 @@
           </w:tcPr>
           <w:p>
             <w:pPr>
-              <w:pStyle w:val="oancuaDanhsach"/>
+              <w:pStyle w:val="ListParagraph"/>
               <w:ind w:left="0"/>
             </w:pPr>
             <w:r>
@@ -12637,7 +12574,7 @@
           </w:tcPr>
           <w:p>
             <w:pPr>
-              <w:pStyle w:val="oancuaDanhsach"/>
+              <w:pStyle w:val="ListParagraph"/>
               <w:ind w:left="0"/>
               <w:jc w:val="center"/>
             </w:pPr>
@@ -12659,7 +12596,7 @@
           </w:tcPr>
           <w:p>
             <w:pPr>
-              <w:pStyle w:val="oancuaDanhsach"/>
+              <w:pStyle w:val="ListParagraph"/>
               <w:ind w:left="0"/>
               <w:jc w:val="center"/>
             </w:pPr>
@@ -12681,7 +12618,7 @@
           </w:tcPr>
           <w:p>
             <w:pPr>
-              <w:pStyle w:val="oancuaDanhsach"/>
+              <w:pStyle w:val="ListParagraph"/>
               <w:ind w:left="0"/>
               <w:jc w:val="center"/>
             </w:pPr>
@@ -12703,7 +12640,7 @@
           </w:tcPr>
           <w:p>
             <w:pPr>
-              <w:pStyle w:val="oancuaDanhsach"/>
+              <w:pStyle w:val="ListParagraph"/>
               <w:ind w:left="0"/>
             </w:pPr>
             <w:r>
@@ -12715,7 +12652,7 @@
     </w:tbl>
     <w:p>
       <w:pPr>
-        <w:pStyle w:val="oancuaDanhsach"/>
+        <w:pStyle w:val="ListParagraph"/>
         <w:numPr>
           <w:ilvl w:val="0"/>
           <w:numId w:val="36"/>
@@ -12829,7 +12766,7 @@
     </w:p>
     <w:p>
       <w:pPr>
-        <w:pStyle w:val="oancuaDanhsach"/>
+        <w:pStyle w:val="ListParagraph"/>
         <w:numPr>
           <w:ilvl w:val="0"/>
           <w:numId w:val="31"/>
@@ -12861,7 +12798,7 @@
     </w:p>
     <w:tbl>
       <w:tblPr>
-        <w:tblStyle w:val="LiBang"/>
+        <w:tblStyle w:val="TableGrid"/>
         <w:tblW w:w="0" w:type="auto"/>
         <w:tblInd w:w="1435" w:type="dxa"/>
         <w:tblLook w:val="04A0" w:firstRow="1" w:lastRow="0" w:firstColumn="1" w:lastColumn="0" w:noHBand="0" w:noVBand="1"/>
@@ -12886,7 +12823,7 @@
           </w:tcPr>
           <w:p>
             <w:pPr>
-              <w:pStyle w:val="oancuaDanhsach"/>
+              <w:pStyle w:val="ListParagraph"/>
               <w:ind w:left="0"/>
             </w:pPr>
             <w:r>
@@ -12907,7 +12844,7 @@
           </w:tcPr>
           <w:p>
             <w:pPr>
-              <w:pStyle w:val="oancuaDanhsach"/>
+              <w:pStyle w:val="ListParagraph"/>
               <w:ind w:left="0"/>
               <w:jc w:val="center"/>
             </w:pPr>
@@ -12929,7 +12866,7 @@
           </w:tcPr>
           <w:p>
             <w:pPr>
-              <w:pStyle w:val="oancuaDanhsach"/>
+              <w:pStyle w:val="ListParagraph"/>
               <w:ind w:left="0"/>
               <w:jc w:val="center"/>
             </w:pPr>
@@ -12951,7 +12888,7 @@
           </w:tcPr>
           <w:p>
             <w:pPr>
-              <w:pStyle w:val="oancuaDanhsach"/>
+              <w:pStyle w:val="ListParagraph"/>
               <w:ind w:left="0"/>
               <w:jc w:val="center"/>
             </w:pPr>
@@ -12975,7 +12912,7 @@
           </w:tcPr>
           <w:p>
             <w:pPr>
-              <w:pStyle w:val="oancuaDanhsach"/>
+              <w:pStyle w:val="ListParagraph"/>
               <w:ind w:left="0"/>
             </w:pPr>
             <w:r>
@@ -12996,7 +12933,7 @@
           </w:tcPr>
           <w:p>
             <w:pPr>
-              <w:pStyle w:val="oancuaDanhsach"/>
+              <w:pStyle w:val="ListParagraph"/>
               <w:ind w:left="0"/>
               <w:jc w:val="center"/>
             </w:pPr>
@@ -13018,7 +12955,7 @@
           </w:tcPr>
           <w:p>
             <w:pPr>
-              <w:pStyle w:val="oancuaDanhsach"/>
+              <w:pStyle w:val="ListParagraph"/>
               <w:ind w:left="0"/>
               <w:jc w:val="center"/>
             </w:pPr>
@@ -13040,7 +12977,7 @@
           </w:tcPr>
           <w:p>
             <w:pPr>
-              <w:pStyle w:val="oancuaDanhsach"/>
+              <w:pStyle w:val="ListParagraph"/>
               <w:ind w:left="0"/>
             </w:pPr>
             <w:r>
@@ -13063,7 +13000,7 @@
           </w:tcPr>
           <w:p>
             <w:pPr>
-              <w:pStyle w:val="oancuaDanhsach"/>
+              <w:pStyle w:val="ListParagraph"/>
               <w:ind w:left="0"/>
             </w:pPr>
             <w:r>
@@ -13084,7 +13021,7 @@
           </w:tcPr>
           <w:p>
             <w:pPr>
-              <w:pStyle w:val="oancuaDanhsach"/>
+              <w:pStyle w:val="ListParagraph"/>
               <w:ind w:left="0"/>
               <w:jc w:val="center"/>
             </w:pPr>
@@ -13106,7 +13043,7 @@
           </w:tcPr>
           <w:p>
             <w:pPr>
-              <w:pStyle w:val="oancuaDanhsach"/>
+              <w:pStyle w:val="ListParagraph"/>
               <w:ind w:left="0"/>
               <w:jc w:val="center"/>
             </w:pPr>
@@ -13128,7 +13065,7 @@
           </w:tcPr>
           <w:p>
             <w:pPr>
-              <w:pStyle w:val="oancuaDanhsach"/>
+              <w:pStyle w:val="ListParagraph"/>
               <w:ind w:left="0"/>
             </w:pPr>
             <w:r>
@@ -13151,7 +13088,7 @@
           </w:tcPr>
           <w:p>
             <w:pPr>
-              <w:pStyle w:val="oancuaDanhsach"/>
+              <w:pStyle w:val="ListParagraph"/>
               <w:ind w:left="0"/>
             </w:pPr>
             <w:r>
@@ -13172,7 +13109,7 @@
           </w:tcPr>
           <w:p>
             <w:pPr>
-              <w:pStyle w:val="oancuaDanhsach"/>
+              <w:pStyle w:val="ListParagraph"/>
               <w:ind w:left="0"/>
               <w:jc w:val="center"/>
             </w:pPr>
@@ -13194,7 +13131,7 @@
           </w:tcPr>
           <w:p>
             <w:pPr>
-              <w:pStyle w:val="oancuaDanhsach"/>
+              <w:pStyle w:val="ListParagraph"/>
               <w:ind w:left="0"/>
               <w:jc w:val="center"/>
             </w:pPr>
@@ -13216,7 +13153,7 @@
           </w:tcPr>
           <w:p>
             <w:pPr>
-              <w:pStyle w:val="oancuaDanhsach"/>
+              <w:pStyle w:val="ListParagraph"/>
               <w:ind w:left="0"/>
             </w:pPr>
             <w:r>
@@ -13239,7 +13176,7 @@
           </w:tcPr>
           <w:p>
             <w:pPr>
-              <w:pStyle w:val="oancuaDanhsach"/>
+              <w:pStyle w:val="ListParagraph"/>
               <w:ind w:left="0"/>
             </w:pPr>
             <w:r>
@@ -13260,7 +13197,7 @@
           </w:tcPr>
           <w:p>
             <w:pPr>
-              <w:pStyle w:val="oancuaDanhsach"/>
+              <w:pStyle w:val="ListParagraph"/>
               <w:ind w:left="0"/>
               <w:jc w:val="center"/>
             </w:pPr>
@@ -13282,7 +13219,7 @@
           </w:tcPr>
           <w:p>
             <w:pPr>
-              <w:pStyle w:val="oancuaDanhsach"/>
+              <w:pStyle w:val="ListParagraph"/>
               <w:ind w:left="0"/>
               <w:jc w:val="center"/>
             </w:pPr>
@@ -13304,7 +13241,7 @@
           </w:tcPr>
           <w:p>
             <w:pPr>
-              <w:pStyle w:val="oancuaDanhsach"/>
+              <w:pStyle w:val="ListParagraph"/>
               <w:ind w:left="0"/>
             </w:pPr>
             <w:r>
@@ -13327,7 +13264,7 @@
           </w:tcPr>
           <w:p>
             <w:pPr>
-              <w:pStyle w:val="oancuaDanhsach"/>
+              <w:pStyle w:val="ListParagraph"/>
               <w:ind w:left="0"/>
             </w:pPr>
             <w:r>
@@ -13348,7 +13285,7 @@
           </w:tcPr>
           <w:p>
             <w:pPr>
-              <w:pStyle w:val="oancuaDanhsach"/>
+              <w:pStyle w:val="ListParagraph"/>
               <w:ind w:left="0"/>
               <w:jc w:val="center"/>
             </w:pPr>
@@ -13370,7 +13307,7 @@
           </w:tcPr>
           <w:p>
             <w:pPr>
-              <w:pStyle w:val="oancuaDanhsach"/>
+              <w:pStyle w:val="ListParagraph"/>
               <w:ind w:left="0"/>
               <w:jc w:val="center"/>
             </w:pPr>
@@ -13392,7 +13329,7 @@
           </w:tcPr>
           <w:p>
             <w:pPr>
-              <w:pStyle w:val="oancuaDanhsach"/>
+              <w:pStyle w:val="ListParagraph"/>
               <w:ind w:left="0"/>
             </w:pPr>
             <w:r>
@@ -13415,7 +13352,7 @@
           </w:tcPr>
           <w:p>
             <w:pPr>
-              <w:pStyle w:val="oancuaDanhsach"/>
+              <w:pStyle w:val="ListParagraph"/>
               <w:ind w:left="0"/>
             </w:pPr>
             <w:r>
@@ -13436,7 +13373,7 @@
           </w:tcPr>
           <w:p>
             <w:pPr>
-              <w:pStyle w:val="oancuaDanhsach"/>
+              <w:pStyle w:val="ListParagraph"/>
               <w:ind w:left="0"/>
               <w:jc w:val="center"/>
             </w:pPr>
@@ -13458,7 +13395,7 @@
           </w:tcPr>
           <w:p>
             <w:pPr>
-              <w:pStyle w:val="oancuaDanhsach"/>
+              <w:pStyle w:val="ListParagraph"/>
               <w:ind w:left="0"/>
               <w:jc w:val="center"/>
             </w:pPr>
@@ -13480,7 +13417,7 @@
           </w:tcPr>
           <w:p>
             <w:pPr>
-              <w:pStyle w:val="oancuaDanhsach"/>
+              <w:pStyle w:val="ListParagraph"/>
               <w:ind w:left="0"/>
             </w:pPr>
             <w:r>
@@ -13503,7 +13440,7 @@
           </w:tcPr>
           <w:p>
             <w:pPr>
-              <w:pStyle w:val="oancuaDanhsach"/>
+              <w:pStyle w:val="ListParagraph"/>
               <w:ind w:left="0"/>
             </w:pPr>
             <w:r>
@@ -13524,7 +13461,7 @@
           </w:tcPr>
           <w:p>
             <w:pPr>
-              <w:pStyle w:val="oancuaDanhsach"/>
+              <w:pStyle w:val="ListParagraph"/>
               <w:ind w:left="0"/>
               <w:jc w:val="center"/>
             </w:pPr>
@@ -13546,7 +13483,7 @@
           </w:tcPr>
           <w:p>
             <w:pPr>
-              <w:pStyle w:val="oancuaDanhsach"/>
+              <w:pStyle w:val="ListParagraph"/>
               <w:ind w:left="0"/>
               <w:jc w:val="center"/>
             </w:pPr>
@@ -13568,7 +13505,7 @@
           </w:tcPr>
           <w:p>
             <w:pPr>
-              <w:pStyle w:val="oancuaDanhsach"/>
+              <w:pStyle w:val="ListParagraph"/>
               <w:ind w:left="0"/>
             </w:pPr>
             <w:r>
@@ -13591,7 +13528,7 @@
           </w:tcPr>
           <w:p>
             <w:pPr>
-              <w:pStyle w:val="oancuaDanhsach"/>
+              <w:pStyle w:val="ListParagraph"/>
               <w:ind w:left="0"/>
             </w:pPr>
             <w:r>
@@ -13612,7 +13549,7 @@
           </w:tcPr>
           <w:p>
             <w:pPr>
-              <w:pStyle w:val="oancuaDanhsach"/>
+              <w:pStyle w:val="ListParagraph"/>
               <w:ind w:left="0"/>
               <w:jc w:val="center"/>
             </w:pPr>
@@ -13634,7 +13571,7 @@
           </w:tcPr>
           <w:p>
             <w:pPr>
-              <w:pStyle w:val="oancuaDanhsach"/>
+              <w:pStyle w:val="ListParagraph"/>
               <w:ind w:left="0"/>
               <w:jc w:val="center"/>
             </w:pPr>
@@ -13656,7 +13593,7 @@
           </w:tcPr>
           <w:p>
             <w:pPr>
-              <w:pStyle w:val="oancuaDanhsach"/>
+              <w:pStyle w:val="ListParagraph"/>
               <w:ind w:left="0"/>
             </w:pPr>
             <w:r>
@@ -13679,7 +13616,7 @@
           </w:tcPr>
           <w:p>
             <w:pPr>
-              <w:pStyle w:val="oancuaDanhsach"/>
+              <w:pStyle w:val="ListParagraph"/>
               <w:ind w:left="0"/>
             </w:pPr>
             <w:r>
@@ -13700,7 +13637,7 @@
           </w:tcPr>
           <w:p>
             <w:pPr>
-              <w:pStyle w:val="oancuaDanhsach"/>
+              <w:pStyle w:val="ListParagraph"/>
               <w:ind w:left="0"/>
               <w:jc w:val="center"/>
             </w:pPr>
@@ -13722,7 +13659,7 @@
           </w:tcPr>
           <w:p>
             <w:pPr>
-              <w:pStyle w:val="oancuaDanhsach"/>
+              <w:pStyle w:val="ListParagraph"/>
               <w:ind w:left="0"/>
               <w:jc w:val="center"/>
             </w:pPr>
@@ -13744,7 +13681,7 @@
           </w:tcPr>
           <w:p>
             <w:pPr>
-              <w:pStyle w:val="oancuaDanhsach"/>
+              <w:pStyle w:val="ListParagraph"/>
               <w:ind w:left="0"/>
             </w:pPr>
             <w:r>
@@ -13767,7 +13704,7 @@
           </w:tcPr>
           <w:p>
             <w:pPr>
-              <w:pStyle w:val="oancuaDanhsach"/>
+              <w:pStyle w:val="ListParagraph"/>
               <w:ind w:left="0"/>
             </w:pPr>
             <w:r>
@@ -13788,7 +13725,7 @@
           </w:tcPr>
           <w:p>
             <w:pPr>
-              <w:pStyle w:val="oancuaDanhsach"/>
+              <w:pStyle w:val="ListParagraph"/>
               <w:ind w:left="0"/>
               <w:jc w:val="center"/>
             </w:pPr>
@@ -13810,7 +13747,7 @@
           </w:tcPr>
           <w:p>
             <w:pPr>
-              <w:pStyle w:val="oancuaDanhsach"/>
+              <w:pStyle w:val="ListParagraph"/>
               <w:ind w:left="0"/>
               <w:jc w:val="center"/>
             </w:pPr>
@@ -13832,7 +13769,7 @@
           </w:tcPr>
           <w:p>
             <w:pPr>
-              <w:pStyle w:val="oancuaDanhsach"/>
+              <w:pStyle w:val="ListParagraph"/>
               <w:ind w:left="0"/>
             </w:pPr>
             <w:r>
@@ -13855,7 +13792,7 @@
           </w:tcPr>
           <w:p>
             <w:pPr>
-              <w:pStyle w:val="oancuaDanhsach"/>
+              <w:pStyle w:val="ListParagraph"/>
               <w:ind w:left="0"/>
             </w:pPr>
             <w:r>
@@ -13876,7 +13813,7 @@
           </w:tcPr>
           <w:p>
             <w:pPr>
-              <w:pStyle w:val="oancuaDanhsach"/>
+              <w:pStyle w:val="ListParagraph"/>
               <w:ind w:left="0"/>
               <w:jc w:val="center"/>
             </w:pPr>
@@ -13898,7 +13835,7 @@
           </w:tcPr>
           <w:p>
             <w:pPr>
-              <w:pStyle w:val="oancuaDanhsach"/>
+              <w:pStyle w:val="ListParagraph"/>
               <w:ind w:left="0"/>
               <w:jc w:val="center"/>
             </w:pPr>
@@ -13920,7 +13857,7 @@
           </w:tcPr>
           <w:p>
             <w:pPr>
-              <w:pStyle w:val="oancuaDanhsach"/>
+              <w:pStyle w:val="ListParagraph"/>
               <w:ind w:left="0"/>
             </w:pPr>
             <w:r>
@@ -13932,7 +13869,7 @@
     </w:tbl>
     <w:p>
       <w:pPr>
-        <w:pStyle w:val="oancuaDanhsach"/>
+        <w:pStyle w:val="ListParagraph"/>
         <w:numPr>
           <w:ilvl w:val="0"/>
           <w:numId w:val="36"/>
@@ -14013,7 +13950,7 @@
     </w:p>
     <w:p>
       <w:pPr>
-        <w:pStyle w:val="oancuaDanhsach"/>
+        <w:pStyle w:val="ListParagraph"/>
         <w:numPr>
           <w:ilvl w:val="0"/>
           <w:numId w:val="31"/>
@@ -14044,7 +13981,7 @@
     </w:p>
     <w:tbl>
       <w:tblPr>
-        <w:tblStyle w:val="LiBang"/>
+        <w:tblStyle w:val="TableGrid"/>
         <w:tblW w:w="7910" w:type="dxa"/>
         <w:tblInd w:w="1440" w:type="dxa"/>
         <w:tblLayout w:type="fixed"/>
@@ -14066,7 +14003,7 @@
           </w:tcPr>
           <w:p>
             <w:pPr>
-              <w:pStyle w:val="oancuaDanhsach"/>
+              <w:pStyle w:val="ListParagraph"/>
               <w:ind w:left="0"/>
               <w:jc w:val="center"/>
             </w:pPr>
@@ -14081,7 +14018,7 @@
           </w:tcPr>
           <w:p>
             <w:pPr>
-              <w:pStyle w:val="oancuaDanhsach"/>
+              <w:pStyle w:val="ListParagraph"/>
               <w:ind w:left="0"/>
               <w:jc w:val="center"/>
             </w:pPr>
@@ -14096,7 +14033,7 @@
           </w:tcPr>
           <w:p>
             <w:pPr>
-              <w:pStyle w:val="oancuaDanhsach"/>
+              <w:pStyle w:val="ListParagraph"/>
               <w:ind w:left="0"/>
               <w:jc w:val="center"/>
             </w:pPr>
@@ -14111,7 +14048,7 @@
           </w:tcPr>
           <w:p>
             <w:pPr>
-              <w:pStyle w:val="oancuaDanhsach"/>
+              <w:pStyle w:val="ListParagraph"/>
               <w:ind w:left="0"/>
               <w:jc w:val="center"/>
             </w:pPr>
@@ -14128,7 +14065,7 @@
           </w:tcPr>
           <w:p>
             <w:pPr>
-              <w:pStyle w:val="oancuaDanhsach"/>
+              <w:pStyle w:val="ListParagraph"/>
               <w:ind w:left="0"/>
               <w:jc w:val="center"/>
             </w:pPr>
@@ -14143,7 +14080,7 @@
           </w:tcPr>
           <w:p>
             <w:pPr>
-              <w:pStyle w:val="oancuaDanhsach"/>
+              <w:pStyle w:val="ListParagraph"/>
               <w:ind w:left="0"/>
               <w:jc w:val="center"/>
             </w:pPr>
@@ -14158,7 +14095,7 @@
           </w:tcPr>
           <w:p>
             <w:pPr>
-              <w:pStyle w:val="oancuaDanhsach"/>
+              <w:pStyle w:val="ListParagraph"/>
               <w:ind w:left="0"/>
               <w:jc w:val="center"/>
             </w:pPr>
@@ -14173,7 +14110,7 @@
           </w:tcPr>
           <w:p>
             <w:pPr>
-              <w:pStyle w:val="oancuaDanhsach"/>
+              <w:pStyle w:val="ListParagraph"/>
               <w:ind w:left="0"/>
             </w:pPr>
             <w:r>
@@ -14189,7 +14126,7 @@
           </w:tcPr>
           <w:p>
             <w:pPr>
-              <w:pStyle w:val="oancuaDanhsach"/>
+              <w:pStyle w:val="ListParagraph"/>
               <w:ind w:left="0"/>
               <w:jc w:val="center"/>
             </w:pPr>
@@ -14204,7 +14141,7 @@
           </w:tcPr>
           <w:p>
             <w:pPr>
-              <w:pStyle w:val="oancuaDanhsach"/>
+              <w:pStyle w:val="ListParagraph"/>
               <w:ind w:left="0"/>
               <w:jc w:val="center"/>
             </w:pPr>
@@ -14232,7 +14169,7 @@
           </w:tcPr>
           <w:p>
             <w:pPr>
-              <w:pStyle w:val="oancuaDanhsach"/>
+              <w:pStyle w:val="ListParagraph"/>
               <w:ind w:left="0"/>
             </w:pPr>
             <w:r>
@@ -14248,7 +14185,7 @@
           </w:tcPr>
           <w:p>
             <w:pPr>
-              <w:pStyle w:val="oancuaDanhsach"/>
+              <w:pStyle w:val="ListParagraph"/>
               <w:ind w:left="0"/>
               <w:jc w:val="center"/>
             </w:pPr>
@@ -14264,7 +14201,7 @@
           </w:tcPr>
           <w:p>
             <w:pPr>
-              <w:pStyle w:val="oancuaDanhsach"/>
+              <w:pStyle w:val="ListParagraph"/>
               <w:ind w:left="0"/>
               <w:jc w:val="center"/>
             </w:pPr>
@@ -14292,7 +14229,7 @@
           </w:tcPr>
           <w:p>
             <w:pPr>
-              <w:pStyle w:val="oancuaDanhsach"/>
+              <w:pStyle w:val="ListParagraph"/>
               <w:ind w:left="0"/>
             </w:pPr>
             <w:r>
@@ -14308,7 +14245,7 @@
           </w:tcPr>
           <w:p>
             <w:pPr>
-              <w:pStyle w:val="oancuaDanhsach"/>
+              <w:pStyle w:val="ListParagraph"/>
               <w:ind w:left="0"/>
               <w:jc w:val="center"/>
             </w:pPr>
@@ -14323,7 +14260,7 @@
           </w:tcPr>
           <w:p>
             <w:pPr>
-              <w:pStyle w:val="oancuaDanhsach"/>
+              <w:pStyle w:val="ListParagraph"/>
               <w:ind w:left="0"/>
               <w:jc w:val="center"/>
             </w:pPr>
@@ -14351,7 +14288,7 @@
           </w:tcPr>
           <w:p>
             <w:pPr>
-              <w:pStyle w:val="oancuaDanhsach"/>
+              <w:pStyle w:val="ListParagraph"/>
               <w:ind w:left="0"/>
             </w:pPr>
             <w:r>
@@ -14367,7 +14304,7 @@
           </w:tcPr>
           <w:p>
             <w:pPr>
-              <w:pStyle w:val="oancuaDanhsach"/>
+              <w:pStyle w:val="ListParagraph"/>
               <w:ind w:left="0"/>
               <w:jc w:val="center"/>
             </w:pPr>
@@ -14382,7 +14319,7 @@
           </w:tcPr>
           <w:p>
             <w:pPr>
-              <w:pStyle w:val="oancuaDanhsach"/>
+              <w:pStyle w:val="ListParagraph"/>
               <w:ind w:left="0"/>
               <w:jc w:val="center"/>
             </w:pPr>
@@ -14410,7 +14347,7 @@
           </w:tcPr>
           <w:p>
             <w:pPr>
-              <w:pStyle w:val="oancuaDanhsach"/>
+              <w:pStyle w:val="ListParagraph"/>
               <w:ind w:left="0"/>
             </w:pPr>
             <w:r>
@@ -14426,7 +14363,7 @@
           </w:tcPr>
           <w:p>
             <w:pPr>
-              <w:pStyle w:val="oancuaDanhsach"/>
+              <w:pStyle w:val="ListParagraph"/>
               <w:ind w:left="0"/>
               <w:jc w:val="center"/>
             </w:pPr>
@@ -14441,7 +14378,7 @@
           </w:tcPr>
           <w:p>
             <w:pPr>
-              <w:pStyle w:val="oancuaDanhsach"/>
+              <w:pStyle w:val="ListParagraph"/>
               <w:ind w:left="0"/>
               <w:jc w:val="center"/>
             </w:pPr>
@@ -14469,7 +14406,7 @@
           </w:tcPr>
           <w:p>
             <w:pPr>
-              <w:pStyle w:val="oancuaDanhsach"/>
+              <w:pStyle w:val="ListParagraph"/>
               <w:ind w:left="0"/>
             </w:pPr>
             <w:r>
@@ -14485,7 +14422,7 @@
           </w:tcPr>
           <w:p>
             <w:pPr>
-              <w:pStyle w:val="oancuaDanhsach"/>
+              <w:pStyle w:val="ListParagraph"/>
               <w:ind w:left="0"/>
               <w:jc w:val="center"/>
             </w:pPr>
@@ -14500,7 +14437,7 @@
           </w:tcPr>
           <w:p>
             <w:pPr>
-              <w:pStyle w:val="oancuaDanhsach"/>
+              <w:pStyle w:val="ListParagraph"/>
               <w:ind w:left="0"/>
               <w:jc w:val="center"/>
             </w:pPr>
@@ -14528,7 +14465,7 @@
           </w:tcPr>
           <w:p>
             <w:pPr>
-              <w:pStyle w:val="oancuaDanhsach"/>
+              <w:pStyle w:val="ListParagraph"/>
               <w:ind w:left="0"/>
             </w:pPr>
             <w:r>
@@ -14544,7 +14481,7 @@
           </w:tcPr>
           <w:p>
             <w:pPr>
-              <w:pStyle w:val="oancuaDanhsach"/>
+              <w:pStyle w:val="ListParagraph"/>
               <w:ind w:left="0"/>
               <w:jc w:val="center"/>
             </w:pPr>
@@ -14559,7 +14496,7 @@
           </w:tcPr>
           <w:p>
             <w:pPr>
-              <w:pStyle w:val="oancuaDanhsach"/>
+              <w:pStyle w:val="ListParagraph"/>
               <w:ind w:left="0"/>
               <w:jc w:val="center"/>
             </w:pPr>
@@ -14599,7 +14536,7 @@
           </w:tcPr>
           <w:p>
             <w:pPr>
-              <w:pStyle w:val="oancuaDanhsach"/>
+              <w:pStyle w:val="ListParagraph"/>
               <w:ind w:left="0"/>
               <w:jc w:val="center"/>
             </w:pPr>
@@ -14614,7 +14551,7 @@
           </w:tcPr>
           <w:p>
             <w:pPr>
-              <w:pStyle w:val="oancuaDanhsach"/>
+              <w:pStyle w:val="ListParagraph"/>
               <w:ind w:left="0"/>
               <w:jc w:val="center"/>
             </w:pPr>
@@ -14654,7 +14591,7 @@
           </w:tcPr>
           <w:p>
             <w:pPr>
-              <w:pStyle w:val="oancuaDanhsach"/>
+              <w:pStyle w:val="ListParagraph"/>
               <w:ind w:left="0"/>
               <w:jc w:val="center"/>
             </w:pPr>
@@ -14669,7 +14606,7 @@
           </w:tcPr>
           <w:p>
             <w:pPr>
-              <w:pStyle w:val="oancuaDanhsach"/>
+              <w:pStyle w:val="ListParagraph"/>
               <w:ind w:left="0"/>
               <w:jc w:val="center"/>
             </w:pPr>
@@ -14709,7 +14646,7 @@
           </w:tcPr>
           <w:p>
             <w:pPr>
-              <w:pStyle w:val="oancuaDanhsach"/>
+              <w:pStyle w:val="ListParagraph"/>
               <w:ind w:left="0"/>
               <w:jc w:val="center"/>
             </w:pPr>
@@ -14724,7 +14661,7 @@
           </w:tcPr>
           <w:p>
             <w:pPr>
-              <w:pStyle w:val="oancuaDanhsach"/>
+              <w:pStyle w:val="ListParagraph"/>
               <w:ind w:left="0"/>
               <w:jc w:val="center"/>
             </w:pPr>
@@ -14764,7 +14701,7 @@
           </w:tcPr>
           <w:p>
             <w:pPr>
-              <w:pStyle w:val="oancuaDanhsach"/>
+              <w:pStyle w:val="ListParagraph"/>
               <w:ind w:left="0"/>
               <w:jc w:val="center"/>
             </w:pPr>
@@ -14779,7 +14716,7 @@
           </w:tcPr>
           <w:p>
             <w:pPr>
-              <w:pStyle w:val="oancuaDanhsach"/>
+              <w:pStyle w:val="ListParagraph"/>
               <w:ind w:left="0"/>
               <w:jc w:val="center"/>
             </w:pPr>
@@ -14807,7 +14744,7 @@
           </w:tcPr>
           <w:p>
             <w:pPr>
-              <w:pStyle w:val="oancuaDanhsach"/>
+              <w:pStyle w:val="ListParagraph"/>
               <w:ind w:left="0"/>
             </w:pPr>
             <w:r>
@@ -14819,7 +14756,7 @@
     </w:tbl>
     <w:p>
       <w:pPr>
-        <w:pStyle w:val="oancuaDanhsach"/>
+        <w:pStyle w:val="ListParagraph"/>
         <w:spacing w:before="160"/>
         <w:rPr>
           <w:rFonts w:ascii="Times New Roman" w:hAnsi="Times New Roman" w:cs="Times New Roman"/>
@@ -14832,7 +14769,7 @@
     </w:p>
     <w:p>
       <w:pPr>
-        <w:pStyle w:val="oancuaDanhsach"/>
+        <w:pStyle w:val="ListParagraph"/>
         <w:numPr>
           <w:ilvl w:val="0"/>
           <w:numId w:val="36"/>
@@ -14913,7 +14850,7 @@
     </w:p>
     <w:p>
       <w:pPr>
-        <w:pStyle w:val="oancuaDanhsach"/>
+        <w:pStyle w:val="ListParagraph"/>
         <w:spacing w:before="160"/>
         <w:rPr>
           <w:rFonts w:ascii="Times New Roman" w:hAnsi="Times New Roman" w:cs="Times New Roman"/>
@@ -14926,7 +14863,7 @@
     </w:p>
     <w:p>
       <w:pPr>
-        <w:pStyle w:val="oancuaDanhsach"/>
+        <w:pStyle w:val="ListParagraph"/>
         <w:spacing w:before="160"/>
         <w:rPr>
           <w:rFonts w:ascii="Times New Roman" w:hAnsi="Times New Roman" w:cs="Times New Roman"/>
@@ -14939,7 +14876,7 @@
     </w:p>
     <w:p>
       <w:pPr>
-        <w:pStyle w:val="oancuaDanhsach"/>
+        <w:pStyle w:val="ListParagraph"/>
         <w:numPr>
           <w:ilvl w:val="0"/>
           <w:numId w:val="31"/>
@@ -14971,7 +14908,7 @@
     </w:p>
     <w:tbl>
       <w:tblPr>
-        <w:tblStyle w:val="LiBang"/>
+        <w:tblStyle w:val="TableGrid"/>
         <w:tblW w:w="7910" w:type="dxa"/>
         <w:tblInd w:w="1440" w:type="dxa"/>
         <w:tblLayout w:type="fixed"/>
@@ -14990,7 +14927,7 @@
           </w:tcPr>
           <w:p>
             <w:pPr>
-              <w:pStyle w:val="oancuaDanhsach"/>
+              <w:pStyle w:val="ListParagraph"/>
               <w:ind w:left="0"/>
               <w:jc w:val="center"/>
             </w:pPr>
@@ -15005,7 +14942,7 @@
           </w:tcPr>
           <w:p>
             <w:pPr>
-              <w:pStyle w:val="oancuaDanhsach"/>
+              <w:pStyle w:val="ListParagraph"/>
               <w:ind w:left="0"/>
               <w:jc w:val="center"/>
             </w:pPr>
@@ -15020,7 +14957,7 @@
           </w:tcPr>
           <w:p>
             <w:pPr>
-              <w:pStyle w:val="oancuaDanhsach"/>
+              <w:pStyle w:val="ListParagraph"/>
               <w:ind w:left="0"/>
               <w:jc w:val="center"/>
             </w:pPr>
@@ -15035,7 +14972,7 @@
           </w:tcPr>
           <w:p>
             <w:pPr>
-              <w:pStyle w:val="oancuaDanhsach"/>
+              <w:pStyle w:val="ListParagraph"/>
               <w:ind w:left="0"/>
               <w:jc w:val="center"/>
             </w:pPr>
@@ -15055,7 +14992,7 @@
           </w:tcPr>
           <w:p>
             <w:pPr>
-              <w:pStyle w:val="oancuaDanhsach"/>
+              <w:pStyle w:val="ListParagraph"/>
               <w:ind w:left="0"/>
             </w:pPr>
             <w:r>
@@ -15069,7 +15006,7 @@
           </w:tcPr>
           <w:p>
             <w:pPr>
-              <w:pStyle w:val="oancuaDanhsach"/>
+              <w:pStyle w:val="ListParagraph"/>
               <w:ind w:left="0"/>
             </w:pPr>
             <w:r>
@@ -15083,7 +15020,7 @@
           </w:tcPr>
           <w:p>
             <w:pPr>
-              <w:pStyle w:val="oancuaDanhsach"/>
+              <w:pStyle w:val="ListParagraph"/>
               <w:ind w:left="0"/>
             </w:pPr>
             <w:r>
@@ -15097,7 +15034,7 @@
           </w:tcPr>
           <w:p>
             <w:pPr>
-              <w:pStyle w:val="oancuaDanhsach"/>
+              <w:pStyle w:val="ListParagraph"/>
               <w:ind w:left="0"/>
             </w:pPr>
             <w:r>
@@ -15116,7 +15053,7 @@
           </w:tcPr>
           <w:p>
             <w:pPr>
-              <w:pStyle w:val="oancuaDanhsach"/>
+              <w:pStyle w:val="ListParagraph"/>
               <w:ind w:left="0"/>
             </w:pPr>
             <w:r>
@@ -15130,7 +15067,7 @@
           </w:tcPr>
           <w:p>
             <w:pPr>
-              <w:pStyle w:val="oancuaDanhsach"/>
+              <w:pStyle w:val="ListParagraph"/>
               <w:ind w:left="0"/>
             </w:pPr>
             <w:r>
@@ -15144,7 +15081,7 @@
           </w:tcPr>
           <w:p>
             <w:pPr>
-              <w:pStyle w:val="oancuaDanhsach"/>
+              <w:pStyle w:val="ListParagraph"/>
               <w:ind w:left="0"/>
             </w:pPr>
             <w:r>
@@ -15158,7 +15095,7 @@
           </w:tcPr>
           <w:p>
             <w:pPr>
-              <w:pStyle w:val="oancuaDanhsach"/>
+              <w:pStyle w:val="ListParagraph"/>
               <w:ind w:left="0"/>
             </w:pPr>
             <w:r>
@@ -15177,7 +15114,7 @@
           </w:tcPr>
           <w:p>
             <w:pPr>
-              <w:pStyle w:val="oancuaDanhsach"/>
+              <w:pStyle w:val="ListParagraph"/>
               <w:ind w:left="0"/>
             </w:pPr>
             <w:r>
@@ -15191,7 +15128,7 @@
           </w:tcPr>
           <w:p>
             <w:pPr>
-              <w:pStyle w:val="oancuaDanhsach"/>
+              <w:pStyle w:val="ListParagraph"/>
               <w:ind w:left="0"/>
             </w:pPr>
             <w:r>
@@ -15205,7 +15142,7 @@
           </w:tcPr>
           <w:p>
             <w:pPr>
-              <w:pStyle w:val="oancuaDanhsach"/>
+              <w:pStyle w:val="ListParagraph"/>
               <w:ind w:left="0"/>
             </w:pPr>
             <w:r>
@@ -15219,7 +15156,7 @@
           </w:tcPr>
           <w:p>
             <w:pPr>
-              <w:pStyle w:val="oancuaDanhsach"/>
+              <w:pStyle w:val="ListParagraph"/>
               <w:ind w:left="0"/>
             </w:pPr>
             <w:r>
@@ -15238,7 +15175,7 @@
           </w:tcPr>
           <w:p>
             <w:pPr>
-              <w:pStyle w:val="oancuaDanhsach"/>
+              <w:pStyle w:val="ListParagraph"/>
               <w:ind w:left="0"/>
             </w:pPr>
             <w:r>
@@ -15252,7 +15189,7 @@
           </w:tcPr>
           <w:p>
             <w:pPr>
-              <w:pStyle w:val="oancuaDanhsach"/>
+              <w:pStyle w:val="ListParagraph"/>
               <w:ind w:left="0"/>
             </w:pPr>
             <w:r>
@@ -15266,7 +15203,7 @@
           </w:tcPr>
           <w:p>
             <w:pPr>
-              <w:pStyle w:val="oancuaDanhsach"/>
+              <w:pStyle w:val="ListParagraph"/>
               <w:ind w:left="0"/>
             </w:pPr>
             <w:r>
@@ -15280,7 +15217,7 @@
           </w:tcPr>
           <w:p>
             <w:pPr>
-              <w:pStyle w:val="oancuaDanhsach"/>
+              <w:pStyle w:val="ListParagraph"/>
               <w:ind w:left="0"/>
             </w:pPr>
             <w:r>
@@ -15299,7 +15236,7 @@
           </w:tcPr>
           <w:p>
             <w:pPr>
-              <w:pStyle w:val="oancuaDanhsach"/>
+              <w:pStyle w:val="ListParagraph"/>
               <w:ind w:left="0"/>
             </w:pPr>
             <w:r>
@@ -15313,7 +15250,7 @@
           </w:tcPr>
           <w:p>
             <w:pPr>
-              <w:pStyle w:val="oancuaDanhsach"/>
+              <w:pStyle w:val="ListParagraph"/>
               <w:ind w:left="0"/>
             </w:pPr>
             <w:r>
@@ -15327,7 +15264,7 @@
           </w:tcPr>
           <w:p>
             <w:pPr>
-              <w:pStyle w:val="oancuaDanhsach"/>
+              <w:pStyle w:val="ListParagraph"/>
               <w:ind w:left="0"/>
             </w:pPr>
             <w:r>
@@ -15341,7 +15278,7 @@
           </w:tcPr>
           <w:p>
             <w:pPr>
-              <w:pStyle w:val="oancuaDanhsach"/>
+              <w:pStyle w:val="ListParagraph"/>
               <w:ind w:left="0"/>
             </w:pPr>
             <w:r>
@@ -15360,7 +15297,7 @@
           </w:tcPr>
           <w:p>
             <w:pPr>
-              <w:pStyle w:val="oancuaDanhsach"/>
+              <w:pStyle w:val="ListParagraph"/>
               <w:ind w:left="0"/>
             </w:pPr>
             <w:r>
@@ -15374,7 +15311,7 @@
           </w:tcPr>
           <w:p>
             <w:pPr>
-              <w:pStyle w:val="oancuaDanhsach"/>
+              <w:pStyle w:val="ListParagraph"/>
               <w:ind w:left="0"/>
             </w:pPr>
             <w:r>
@@ -15388,7 +15325,7 @@
           </w:tcPr>
           <w:p>
             <w:pPr>
-              <w:pStyle w:val="oancuaDanhsach"/>
+              <w:pStyle w:val="ListParagraph"/>
               <w:ind w:left="0"/>
             </w:pPr>
             <w:r>
@@ -15402,7 +15339,7 @@
           </w:tcPr>
           <w:p>
             <w:pPr>
-              <w:pStyle w:val="oancuaDanhsach"/>
+              <w:pStyle w:val="ListParagraph"/>
               <w:ind w:left="0"/>
             </w:pPr>
             <w:r>
@@ -15421,7 +15358,7 @@
           </w:tcPr>
           <w:p>
             <w:pPr>
-              <w:pStyle w:val="oancuaDanhsach"/>
+              <w:pStyle w:val="ListParagraph"/>
               <w:ind w:left="0"/>
             </w:pPr>
             <w:r>
@@ -15435,7 +15372,7 @@
           </w:tcPr>
           <w:p>
             <w:pPr>
-              <w:pStyle w:val="oancuaDanhsach"/>
+              <w:pStyle w:val="ListParagraph"/>
               <w:ind w:left="0"/>
             </w:pPr>
             <w:r>
@@ -15449,7 +15386,7 @@
           </w:tcPr>
           <w:p>
             <w:pPr>
-              <w:pStyle w:val="oancuaDanhsach"/>
+              <w:pStyle w:val="ListParagraph"/>
               <w:ind w:left="0"/>
             </w:pPr>
             <w:r>
@@ -15463,7 +15400,7 @@
           </w:tcPr>
           <w:p>
             <w:pPr>
-              <w:pStyle w:val="oancuaDanhsach"/>
+              <w:pStyle w:val="ListParagraph"/>
               <w:ind w:left="0"/>
             </w:pPr>
             <w:r>
@@ -15482,7 +15419,7 @@
           </w:tcPr>
           <w:p>
             <w:pPr>
-              <w:pStyle w:val="oancuaDanhsach"/>
+              <w:pStyle w:val="ListParagraph"/>
               <w:ind w:left="0"/>
             </w:pPr>
             <w:r>
@@ -15496,7 +15433,7 @@
           </w:tcPr>
           <w:p>
             <w:pPr>
-              <w:pStyle w:val="oancuaDanhsach"/>
+              <w:pStyle w:val="ListParagraph"/>
               <w:ind w:left="0"/>
             </w:pPr>
             <w:r>
@@ -15510,7 +15447,7 @@
           </w:tcPr>
           <w:p>
             <w:pPr>
-              <w:pStyle w:val="oancuaDanhsach"/>
+              <w:pStyle w:val="ListParagraph"/>
               <w:ind w:left="0"/>
             </w:pPr>
             <w:r>
@@ -15524,7 +15461,7 @@
           </w:tcPr>
           <w:p>
             <w:pPr>
-              <w:pStyle w:val="oancuaDanhsach"/>
+              <w:pStyle w:val="ListParagraph"/>
               <w:ind w:left="0"/>
             </w:pPr>
             <w:r>
@@ -15543,7 +15480,7 @@
           </w:tcPr>
           <w:p>
             <w:pPr>
-              <w:pStyle w:val="oancuaDanhsach"/>
+              <w:pStyle w:val="ListParagraph"/>
               <w:ind w:left="0"/>
             </w:pPr>
             <w:r>
@@ -15557,7 +15494,7 @@
           </w:tcPr>
           <w:p>
             <w:pPr>
-              <w:pStyle w:val="oancuaDanhsach"/>
+              <w:pStyle w:val="ListParagraph"/>
               <w:ind w:left="0"/>
             </w:pPr>
             <w:r>
@@ -15571,7 +15508,7 @@
           </w:tcPr>
           <w:p>
             <w:pPr>
-              <w:pStyle w:val="oancuaDanhsach"/>
+              <w:pStyle w:val="ListParagraph"/>
               <w:ind w:left="0"/>
             </w:pPr>
             <w:r>
@@ -15585,7 +15522,7 @@
           </w:tcPr>
           <w:p>
             <w:pPr>
-              <w:pStyle w:val="oancuaDanhsach"/>
+              <w:pStyle w:val="ListParagraph"/>
               <w:ind w:left="0"/>
             </w:pPr>
             <w:r>
@@ -15604,7 +15541,7 @@
           </w:tcPr>
           <w:p>
             <w:pPr>
-              <w:pStyle w:val="oancuaDanhsach"/>
+              <w:pStyle w:val="ListParagraph"/>
               <w:ind w:left="0"/>
             </w:pPr>
             <w:r>
@@ -15618,7 +15555,7 @@
           </w:tcPr>
           <w:p>
             <w:pPr>
-              <w:pStyle w:val="oancuaDanhsach"/>
+              <w:pStyle w:val="ListParagraph"/>
               <w:ind w:left="0"/>
             </w:pPr>
             <w:r>
@@ -15632,7 +15569,7 @@
           </w:tcPr>
           <w:p>
             <w:pPr>
-              <w:pStyle w:val="oancuaDanhsach"/>
+              <w:pStyle w:val="ListParagraph"/>
               <w:ind w:left="0"/>
             </w:pPr>
             <w:r>
@@ -15646,7 +15583,7 @@
           </w:tcPr>
           <w:p>
             <w:pPr>
-              <w:pStyle w:val="oancuaDanhsach"/>
+              <w:pStyle w:val="ListParagraph"/>
               <w:ind w:left="0"/>
             </w:pPr>
             <w:r>
@@ -15665,7 +15602,7 @@
           </w:tcPr>
           <w:p>
             <w:pPr>
-              <w:pStyle w:val="oancuaDanhsach"/>
+              <w:pStyle w:val="ListParagraph"/>
               <w:ind w:left="0"/>
             </w:pPr>
             <w:r>
@@ -15679,7 +15616,7 @@
           </w:tcPr>
           <w:p>
             <w:pPr>
-              <w:pStyle w:val="oancuaDanhsach"/>
+              <w:pStyle w:val="ListParagraph"/>
               <w:ind w:left="0"/>
             </w:pPr>
             <w:r>
@@ -15693,7 +15630,7 @@
           </w:tcPr>
           <w:p>
             <w:pPr>
-              <w:pStyle w:val="oancuaDanhsach"/>
+              <w:pStyle w:val="ListParagraph"/>
               <w:ind w:left="0"/>
             </w:pPr>
             <w:r>
@@ -15707,7 +15644,7 @@
           </w:tcPr>
           <w:p>
             <w:pPr>
-              <w:pStyle w:val="oancuaDanhsach"/>
+              <w:pStyle w:val="ListParagraph"/>
               <w:ind w:left="0"/>
             </w:pPr>
             <w:r>
@@ -15726,7 +15663,7 @@
           </w:tcPr>
           <w:p>
             <w:pPr>
-              <w:pStyle w:val="oancuaDanhsach"/>
+              <w:pStyle w:val="ListParagraph"/>
               <w:ind w:left="0"/>
             </w:pPr>
             <w:r>
@@ -15740,7 +15677,7 @@
           </w:tcPr>
           <w:p>
             <w:pPr>
-              <w:pStyle w:val="oancuaDanhsach"/>
+              <w:pStyle w:val="ListParagraph"/>
               <w:ind w:left="0"/>
             </w:pPr>
             <w:r>
@@ -15754,7 +15691,7 @@
           </w:tcPr>
           <w:p>
             <w:pPr>
-              <w:pStyle w:val="oancuaDanhsach"/>
+              <w:pStyle w:val="ListParagraph"/>
               <w:ind w:left="0"/>
             </w:pPr>
             <w:r>
@@ -15768,7 +15705,7 @@
           </w:tcPr>
           <w:p>
             <w:pPr>
-              <w:pStyle w:val="oancuaDanhsach"/>
+              <w:pStyle w:val="ListParagraph"/>
               <w:ind w:left="0"/>
             </w:pPr>
             <w:r>
@@ -15787,7 +15724,7 @@
           </w:tcPr>
           <w:p>
             <w:pPr>
-              <w:pStyle w:val="oancuaDanhsach"/>
+              <w:pStyle w:val="ListParagraph"/>
               <w:ind w:left="0"/>
             </w:pPr>
             <w:r>
@@ -15801,7 +15738,7 @@
           </w:tcPr>
           <w:p>
             <w:pPr>
-              <w:pStyle w:val="oancuaDanhsach"/>
+              <w:pStyle w:val="ListParagraph"/>
               <w:ind w:left="0"/>
             </w:pPr>
             <w:r>
@@ -15815,7 +15752,7 @@
           </w:tcPr>
           <w:p>
             <w:pPr>
-              <w:pStyle w:val="oancuaDanhsach"/>
+              <w:pStyle w:val="ListParagraph"/>
               <w:ind w:left="0"/>
             </w:pPr>
             <w:r>
@@ -15829,7 +15766,7 @@
           </w:tcPr>
           <w:p>
             <w:pPr>
-              <w:pStyle w:val="oancuaDanhsach"/>
+              <w:pStyle w:val="ListParagraph"/>
               <w:ind w:left="0"/>
             </w:pPr>
             <w:r>
@@ -15841,7 +15778,7 @@
     </w:tbl>
     <w:p>
       <w:pPr>
-        <w:pStyle w:val="oancuaDanhsach"/>
+        <w:pStyle w:val="ListParagraph"/>
         <w:numPr>
           <w:ilvl w:val="0"/>
           <w:numId w:val="36"/>
@@ -15922,7 +15859,7 @@
     </w:p>
     <w:p>
       <w:pPr>
-        <w:pStyle w:val="oancuaDanhsach"/>
+        <w:pStyle w:val="ListParagraph"/>
         <w:spacing w:before="160"/>
         <w:rPr>
           <w:rFonts w:ascii="Times New Roman" w:hAnsi="Times New Roman" w:cs="Times New Roman"/>
@@ -15935,7 +15872,7 @@
     </w:p>
     <w:p>
       <w:pPr>
-        <w:pStyle w:val="oancuaDanhsach"/>
+        <w:pStyle w:val="ListParagraph"/>
         <w:numPr>
           <w:ilvl w:val="0"/>
           <w:numId w:val="31"/>
@@ -15967,7 +15904,7 @@
     </w:p>
     <w:tbl>
       <w:tblPr>
-        <w:tblStyle w:val="LiBang"/>
+        <w:tblStyle w:val="TableGrid"/>
         <w:tblW w:w="7910" w:type="dxa"/>
         <w:tblInd w:w="1440" w:type="dxa"/>
         <w:tblLayout w:type="fixed"/>
@@ -15989,7 +15926,7 @@
           </w:tcPr>
           <w:p>
             <w:pPr>
-              <w:pStyle w:val="oancuaDanhsach"/>
+              <w:pStyle w:val="ListParagraph"/>
               <w:ind w:left="0"/>
               <w:jc w:val="center"/>
             </w:pPr>
@@ -16004,7 +15941,7 @@
           </w:tcPr>
           <w:p>
             <w:pPr>
-              <w:pStyle w:val="oancuaDanhsach"/>
+              <w:pStyle w:val="ListParagraph"/>
               <w:ind w:left="0"/>
               <w:jc w:val="center"/>
             </w:pPr>
@@ -16019,7 +15956,7 @@
           </w:tcPr>
           <w:p>
             <w:pPr>
-              <w:pStyle w:val="oancuaDanhsach"/>
+              <w:pStyle w:val="ListParagraph"/>
               <w:ind w:left="0"/>
               <w:jc w:val="center"/>
             </w:pPr>
@@ -16034,7 +15971,7 @@
           </w:tcPr>
           <w:p>
             <w:pPr>
-              <w:pStyle w:val="oancuaDanhsach"/>
+              <w:pStyle w:val="ListParagraph"/>
               <w:ind w:left="0"/>
               <w:jc w:val="center"/>
             </w:pPr>
@@ -16054,7 +15991,7 @@
           </w:tcPr>
           <w:p>
             <w:pPr>
-              <w:pStyle w:val="oancuaDanhsach"/>
+              <w:pStyle w:val="ListParagraph"/>
               <w:ind w:left="0"/>
               <w:jc w:val="center"/>
             </w:pPr>
@@ -16069,7 +16006,7 @@
           </w:tcPr>
           <w:p>
             <w:pPr>
-              <w:pStyle w:val="oancuaDanhsach"/>
+              <w:pStyle w:val="ListParagraph"/>
               <w:ind w:left="0"/>
               <w:jc w:val="center"/>
             </w:pPr>
@@ -16112,7 +16049,7 @@
           </w:tcPr>
           <w:p>
             <w:pPr>
-              <w:pStyle w:val="oancuaDanhsach"/>
+              <w:pStyle w:val="ListParagraph"/>
               <w:ind w:left="0"/>
               <w:jc w:val="center"/>
             </w:pPr>
@@ -16127,7 +16064,7 @@
           </w:tcPr>
           <w:p>
             <w:pPr>
-              <w:pStyle w:val="oancuaDanhsach"/>
+              <w:pStyle w:val="ListParagraph"/>
               <w:ind w:left="0"/>
               <w:jc w:val="center"/>
             </w:pPr>
@@ -16155,15 +16092,7 @@
           </w:tcPr>
           <w:p>
             <w:r>
-              <w:t xml:space="preserve">Tiêu đề </w:t>
-            </w:r>
-            <w:proofErr w:type="gramStart"/>
-            <w:r>
-              <w:t>Đơn  Vị</w:t>
-            </w:r>
-            <w:proofErr w:type="gramEnd"/>
-            <w:r>
-              <w:t xml:space="preserve"> Tính</w:t>
+              <w:t>Tiêu đề Đơn  Vị Tính</w:t>
             </w:r>
           </w:p>
         </w:tc>
@@ -16178,7 +16107,7 @@
           </w:tcPr>
           <w:p>
             <w:pPr>
-              <w:pStyle w:val="oancuaDanhsach"/>
+              <w:pStyle w:val="ListParagraph"/>
               <w:ind w:left="0"/>
               <w:jc w:val="center"/>
             </w:pPr>
@@ -16193,7 +16122,7 @@
           </w:tcPr>
           <w:p>
             <w:pPr>
-              <w:pStyle w:val="oancuaDanhsach"/>
+              <w:pStyle w:val="ListParagraph"/>
               <w:ind w:left="0"/>
               <w:jc w:val="center"/>
             </w:pPr>
@@ -16236,7 +16165,7 @@
           </w:tcPr>
           <w:p>
             <w:pPr>
-              <w:pStyle w:val="oancuaDanhsach"/>
+              <w:pStyle w:val="ListParagraph"/>
               <w:ind w:left="0"/>
               <w:jc w:val="center"/>
             </w:pPr>
@@ -16251,7 +16180,7 @@
           </w:tcPr>
           <w:p>
             <w:pPr>
-              <w:pStyle w:val="oancuaDanhsach"/>
+              <w:pStyle w:val="ListParagraph"/>
               <w:ind w:left="0"/>
               <w:jc w:val="center"/>
             </w:pPr>
@@ -16294,7 +16223,7 @@
           </w:tcPr>
           <w:p>
             <w:pPr>
-              <w:pStyle w:val="oancuaDanhsach"/>
+              <w:pStyle w:val="ListParagraph"/>
               <w:ind w:left="0"/>
               <w:jc w:val="center"/>
             </w:pPr>
@@ -16309,7 +16238,7 @@
           </w:tcPr>
           <w:p>
             <w:pPr>
-              <w:pStyle w:val="oancuaDanhsach"/>
+              <w:pStyle w:val="ListParagraph"/>
               <w:ind w:left="0"/>
               <w:jc w:val="center"/>
             </w:pPr>
@@ -16337,15 +16266,7 @@
           </w:tcPr>
           <w:p>
             <w:r>
-              <w:t xml:space="preserve">Textbox </w:t>
-            </w:r>
-            <w:proofErr w:type="gramStart"/>
-            <w:r>
-              <w:t>Đơn  Vị</w:t>
-            </w:r>
-            <w:proofErr w:type="gramEnd"/>
-            <w:r>
-              <w:t xml:space="preserve"> Tính</w:t>
+              <w:t>Textbox Đơn  Vị Tính</w:t>
             </w:r>
           </w:p>
         </w:tc>
@@ -16360,7 +16281,7 @@
           </w:tcPr>
           <w:p>
             <w:pPr>
-              <w:pStyle w:val="oancuaDanhsach"/>
+              <w:pStyle w:val="ListParagraph"/>
               <w:ind w:left="0"/>
               <w:jc w:val="center"/>
             </w:pPr>
@@ -16375,7 +16296,7 @@
           </w:tcPr>
           <w:p>
             <w:pPr>
-              <w:pStyle w:val="oancuaDanhsach"/>
+              <w:pStyle w:val="ListParagraph"/>
               <w:ind w:left="0"/>
               <w:jc w:val="center"/>
             </w:pPr>
@@ -16418,7 +16339,7 @@
           </w:tcPr>
           <w:p>
             <w:pPr>
-              <w:pStyle w:val="oancuaDanhsach"/>
+              <w:pStyle w:val="ListParagraph"/>
               <w:ind w:left="0"/>
               <w:jc w:val="center"/>
             </w:pPr>
@@ -16433,7 +16354,7 @@
           </w:tcPr>
           <w:p>
             <w:pPr>
-              <w:pStyle w:val="oancuaDanhsach"/>
+              <w:pStyle w:val="ListParagraph"/>
               <w:ind w:left="0"/>
               <w:jc w:val="center"/>
             </w:pPr>
@@ -16461,7 +16382,7 @@
           </w:tcPr>
           <w:p>
             <w:pPr>
-              <w:pStyle w:val="oancuaDanhsach"/>
+              <w:pStyle w:val="ListParagraph"/>
               <w:ind w:left="0"/>
             </w:pPr>
             <w:r>
@@ -16480,7 +16401,7 @@
           </w:tcPr>
           <w:p>
             <w:pPr>
-              <w:pStyle w:val="oancuaDanhsach"/>
+              <w:pStyle w:val="ListParagraph"/>
               <w:ind w:left="0"/>
               <w:jc w:val="center"/>
             </w:pPr>
@@ -16495,7 +16416,7 @@
           </w:tcPr>
           <w:p>
             <w:pPr>
-              <w:pStyle w:val="oancuaDanhsach"/>
+              <w:pStyle w:val="ListParagraph"/>
               <w:ind w:left="0"/>
               <w:jc w:val="center"/>
             </w:pPr>
@@ -16538,7 +16459,7 @@
           </w:tcPr>
           <w:p>
             <w:pPr>
-              <w:pStyle w:val="oancuaDanhsach"/>
+              <w:pStyle w:val="ListParagraph"/>
               <w:ind w:left="0"/>
               <w:jc w:val="center"/>
             </w:pPr>
@@ -16553,7 +16474,7 @@
           </w:tcPr>
           <w:p>
             <w:pPr>
-              <w:pStyle w:val="oancuaDanhsach"/>
+              <w:pStyle w:val="ListParagraph"/>
               <w:ind w:left="0"/>
               <w:jc w:val="center"/>
             </w:pPr>
@@ -16596,7 +16517,7 @@
           </w:tcPr>
           <w:p>
             <w:pPr>
-              <w:pStyle w:val="oancuaDanhsach"/>
+              <w:pStyle w:val="ListParagraph"/>
               <w:ind w:left="0"/>
               <w:jc w:val="center"/>
             </w:pPr>
@@ -16611,7 +16532,7 @@
           </w:tcPr>
           <w:p>
             <w:pPr>
-              <w:pStyle w:val="oancuaDanhsach"/>
+              <w:pStyle w:val="ListParagraph"/>
               <w:ind w:left="0"/>
               <w:jc w:val="center"/>
             </w:pPr>
@@ -16626,7 +16547,7 @@
           </w:tcPr>
           <w:p>
             <w:pPr>
-              <w:pStyle w:val="oancuaDanhsach"/>
+              <w:pStyle w:val="ListParagraph"/>
               <w:ind w:left="0"/>
               <w:jc w:val="center"/>
             </w:pPr>
@@ -16641,7 +16562,7 @@
           </w:tcPr>
           <w:p>
             <w:pPr>
-              <w:pStyle w:val="oancuaDanhsach"/>
+              <w:pStyle w:val="ListParagraph"/>
               <w:ind w:left="0"/>
             </w:pPr>
             <w:r>
@@ -16665,7 +16586,7 @@
     </w:p>
     <w:p>
       <w:pPr>
-        <w:pStyle w:val="oancuaDanhsach"/>
+        <w:pStyle w:val="ListParagraph"/>
         <w:numPr>
           <w:ilvl w:val="0"/>
           <w:numId w:val="36"/>
@@ -16746,7 +16667,7 @@
     </w:p>
     <w:p>
       <w:pPr>
-        <w:pStyle w:val="oancuaDanhsach"/>
+        <w:pStyle w:val="ListParagraph"/>
         <w:spacing w:before="160"/>
         <w:rPr>
           <w:rFonts w:ascii="Times New Roman" w:hAnsi="Times New Roman" w:cs="Times New Roman"/>
@@ -16759,7 +16680,7 @@
     </w:p>
     <w:p>
       <w:pPr>
-        <w:pStyle w:val="oancuaDanhsach"/>
+        <w:pStyle w:val="ListParagraph"/>
         <w:spacing w:before="160"/>
         <w:ind w:left="1080"/>
         <w:rPr>
@@ -16775,7 +16696,7 @@
     </w:p>
     <w:p>
       <w:pPr>
-        <w:pStyle w:val="oancuaDanhsach"/>
+        <w:pStyle w:val="ListParagraph"/>
         <w:spacing w:before="160"/>
         <w:ind w:left="1080"/>
         <w:rPr>
@@ -16791,7 +16712,7 @@
     </w:p>
     <w:p>
       <w:pPr>
-        <w:pStyle w:val="oancuaDanhsach"/>
+        <w:pStyle w:val="ListParagraph"/>
         <w:spacing w:before="160"/>
         <w:ind w:left="1080"/>
         <w:rPr>
@@ -16807,7 +16728,7 @@
     </w:p>
     <w:p>
       <w:pPr>
-        <w:pStyle w:val="oancuaDanhsach"/>
+        <w:pStyle w:val="ListParagraph"/>
         <w:numPr>
           <w:ilvl w:val="0"/>
           <w:numId w:val="31"/>
@@ -16839,7 +16760,7 @@
     </w:p>
     <w:tbl>
       <w:tblPr>
-        <w:tblStyle w:val="LiBang"/>
+        <w:tblStyle w:val="TableGrid"/>
         <w:tblW w:w="7922" w:type="dxa"/>
         <w:tblInd w:w="1433" w:type="dxa"/>
         <w:tblLook w:val="04A0" w:firstRow="1" w:lastRow="0" w:firstColumn="1" w:lastColumn="0" w:noHBand="0" w:noVBand="1"/>
@@ -16867,7 +16788,7 @@
           </w:tcPr>
           <w:p>
             <w:pPr>
-              <w:pStyle w:val="oancuaDanhsach"/>
+              <w:pStyle w:val="ListParagraph"/>
               <w:ind w:left="0"/>
               <w:jc w:val="center"/>
             </w:pPr>
@@ -16889,7 +16810,7 @@
           </w:tcPr>
           <w:p>
             <w:pPr>
-              <w:pStyle w:val="oancuaDanhsach"/>
+              <w:pStyle w:val="ListParagraph"/>
               <w:ind w:left="0"/>
               <w:jc w:val="center"/>
             </w:pPr>
@@ -16911,7 +16832,7 @@
           </w:tcPr>
           <w:p>
             <w:pPr>
-              <w:pStyle w:val="oancuaDanhsach"/>
+              <w:pStyle w:val="ListParagraph"/>
               <w:ind w:left="0"/>
               <w:jc w:val="center"/>
             </w:pPr>
@@ -16933,7 +16854,7 @@
           </w:tcPr>
           <w:p>
             <w:pPr>
-              <w:pStyle w:val="oancuaDanhsach"/>
+              <w:pStyle w:val="ListParagraph"/>
               <w:ind w:left="0"/>
               <w:jc w:val="center"/>
             </w:pPr>
@@ -16957,7 +16878,7 @@
           </w:tcPr>
           <w:p>
             <w:pPr>
-              <w:pStyle w:val="oancuaDanhsach"/>
+              <w:pStyle w:val="ListParagraph"/>
               <w:ind w:left="0"/>
               <w:jc w:val="center"/>
             </w:pPr>
@@ -16979,7 +16900,7 @@
           </w:tcPr>
           <w:p>
             <w:pPr>
-              <w:pStyle w:val="oancuaDanhsach"/>
+              <w:pStyle w:val="ListParagraph"/>
               <w:ind w:left="0"/>
               <w:jc w:val="center"/>
             </w:pPr>
@@ -17001,7 +16922,7 @@
           </w:tcPr>
           <w:p>
             <w:pPr>
-              <w:pStyle w:val="oancuaDanhsach"/>
+              <w:pStyle w:val="ListParagraph"/>
               <w:ind w:left="0"/>
               <w:jc w:val="center"/>
             </w:pPr>
@@ -17023,7 +16944,7 @@
           </w:tcPr>
           <w:p>
             <w:pPr>
-              <w:pStyle w:val="oancuaDanhsach"/>
+              <w:pStyle w:val="ListParagraph"/>
               <w:ind w:left="0"/>
             </w:pPr>
             <w:r>
@@ -17046,7 +16967,7 @@
           </w:tcPr>
           <w:p>
             <w:pPr>
-              <w:pStyle w:val="oancuaDanhsach"/>
+              <w:pStyle w:val="ListParagraph"/>
               <w:ind w:left="0"/>
               <w:jc w:val="center"/>
             </w:pPr>
@@ -17068,7 +16989,7 @@
           </w:tcPr>
           <w:p>
             <w:pPr>
-              <w:pStyle w:val="oancuaDanhsach"/>
+              <w:pStyle w:val="ListParagraph"/>
               <w:ind w:left="0"/>
               <w:jc w:val="center"/>
             </w:pPr>
@@ -17090,7 +17011,7 @@
           </w:tcPr>
           <w:p>
             <w:pPr>
-              <w:pStyle w:val="oancuaDanhsach"/>
+              <w:pStyle w:val="ListParagraph"/>
               <w:ind w:left="0"/>
               <w:jc w:val="center"/>
             </w:pPr>
@@ -17112,7 +17033,7 @@
           </w:tcPr>
           <w:p>
             <w:pPr>
-              <w:pStyle w:val="oancuaDanhsach"/>
+              <w:pStyle w:val="ListParagraph"/>
               <w:ind w:left="0"/>
             </w:pPr>
             <w:r>
@@ -17134,7 +17055,7 @@
           </w:tcPr>
           <w:p>
             <w:pPr>
-              <w:pStyle w:val="oancuaDanhsach"/>
+              <w:pStyle w:val="ListParagraph"/>
               <w:ind w:left="0"/>
               <w:jc w:val="center"/>
             </w:pPr>
@@ -17155,7 +17076,7 @@
           </w:tcPr>
           <w:p>
             <w:pPr>
-              <w:pStyle w:val="oancuaDanhsach"/>
+              <w:pStyle w:val="ListParagraph"/>
               <w:ind w:left="0"/>
               <w:jc w:val="center"/>
             </w:pPr>
@@ -17176,7 +17097,7 @@
           </w:tcPr>
           <w:p>
             <w:pPr>
-              <w:pStyle w:val="oancuaDanhsach"/>
+              <w:pStyle w:val="ListParagraph"/>
               <w:ind w:left="0"/>
               <w:jc w:val="center"/>
             </w:pPr>
@@ -17197,7 +17118,7 @@
           </w:tcPr>
           <w:p>
             <w:pPr>
-              <w:pStyle w:val="oancuaDanhsach"/>
+              <w:pStyle w:val="ListParagraph"/>
               <w:ind w:left="0"/>
             </w:pPr>
             <w:r>
@@ -17220,7 +17141,7 @@
           </w:tcPr>
           <w:p>
             <w:pPr>
-              <w:pStyle w:val="oancuaDanhsach"/>
+              <w:pStyle w:val="ListParagraph"/>
               <w:ind w:left="0"/>
               <w:jc w:val="center"/>
             </w:pPr>
@@ -17242,7 +17163,7 @@
           </w:tcPr>
           <w:p>
             <w:pPr>
-              <w:pStyle w:val="oancuaDanhsach"/>
+              <w:pStyle w:val="ListParagraph"/>
               <w:ind w:left="0"/>
               <w:jc w:val="center"/>
             </w:pPr>
@@ -17264,7 +17185,7 @@
           </w:tcPr>
           <w:p>
             <w:pPr>
-              <w:pStyle w:val="oancuaDanhsach"/>
+              <w:pStyle w:val="ListParagraph"/>
               <w:ind w:left="0"/>
               <w:jc w:val="center"/>
             </w:pPr>
@@ -17286,7 +17207,7 @@
           </w:tcPr>
           <w:p>
             <w:pPr>
-              <w:pStyle w:val="oancuaDanhsach"/>
+              <w:pStyle w:val="ListParagraph"/>
               <w:ind w:left="0"/>
             </w:pPr>
             <w:r>
@@ -17309,7 +17230,7 @@
           </w:tcPr>
           <w:p>
             <w:pPr>
-              <w:pStyle w:val="oancuaDanhsach"/>
+              <w:pStyle w:val="ListParagraph"/>
               <w:ind w:left="0"/>
               <w:jc w:val="center"/>
             </w:pPr>
@@ -17331,7 +17252,7 @@
           </w:tcPr>
           <w:p>
             <w:pPr>
-              <w:pStyle w:val="oancuaDanhsach"/>
+              <w:pStyle w:val="ListParagraph"/>
               <w:ind w:left="0"/>
               <w:jc w:val="center"/>
             </w:pPr>
@@ -17353,7 +17274,7 @@
           </w:tcPr>
           <w:p>
             <w:pPr>
-              <w:pStyle w:val="oancuaDanhsach"/>
+              <w:pStyle w:val="ListParagraph"/>
               <w:ind w:left="0"/>
               <w:jc w:val="center"/>
             </w:pPr>
@@ -17375,7 +17296,7 @@
           </w:tcPr>
           <w:p>
             <w:pPr>
-              <w:pStyle w:val="oancuaDanhsach"/>
+              <w:pStyle w:val="ListParagraph"/>
               <w:ind w:left="0"/>
             </w:pPr>
             <w:r>
@@ -17397,7 +17318,7 @@
           </w:tcPr>
           <w:p>
             <w:pPr>
-              <w:pStyle w:val="oancuaDanhsach"/>
+              <w:pStyle w:val="ListParagraph"/>
               <w:ind w:left="0"/>
               <w:jc w:val="center"/>
             </w:pPr>
@@ -17418,7 +17339,7 @@
           </w:tcPr>
           <w:p>
             <w:pPr>
-              <w:pStyle w:val="oancuaDanhsach"/>
+              <w:pStyle w:val="ListParagraph"/>
               <w:ind w:left="0"/>
               <w:jc w:val="center"/>
             </w:pPr>
@@ -17439,7 +17360,7 @@
           </w:tcPr>
           <w:p>
             <w:pPr>
-              <w:pStyle w:val="oancuaDanhsach"/>
+              <w:pStyle w:val="ListParagraph"/>
               <w:ind w:left="0"/>
               <w:jc w:val="center"/>
             </w:pPr>
@@ -17460,7 +17381,7 @@
           </w:tcPr>
           <w:p>
             <w:pPr>
-              <w:pStyle w:val="oancuaDanhsach"/>
+              <w:pStyle w:val="ListParagraph"/>
               <w:ind w:left="0"/>
             </w:pPr>
             <w:r>
@@ -17483,7 +17404,7 @@
           </w:tcPr>
           <w:p>
             <w:pPr>
-              <w:pStyle w:val="oancuaDanhsach"/>
+              <w:pStyle w:val="ListParagraph"/>
               <w:ind w:left="0"/>
               <w:jc w:val="center"/>
             </w:pPr>
@@ -17505,7 +17426,7 @@
           </w:tcPr>
           <w:p>
             <w:pPr>
-              <w:pStyle w:val="oancuaDanhsach"/>
+              <w:pStyle w:val="ListParagraph"/>
               <w:ind w:left="0"/>
               <w:jc w:val="center"/>
             </w:pPr>
@@ -17527,7 +17448,7 @@
           </w:tcPr>
           <w:p>
             <w:pPr>
-              <w:pStyle w:val="oancuaDanhsach"/>
+              <w:pStyle w:val="ListParagraph"/>
               <w:ind w:left="0"/>
               <w:jc w:val="center"/>
             </w:pPr>
@@ -17549,7 +17470,7 @@
           </w:tcPr>
           <w:p>
             <w:pPr>
-              <w:pStyle w:val="oancuaDanhsach"/>
+              <w:pStyle w:val="ListParagraph"/>
               <w:ind w:left="0"/>
             </w:pPr>
             <w:r>
@@ -17573,7 +17494,7 @@
     </w:p>
     <w:p>
       <w:pPr>
-        <w:pStyle w:val="oancuaDanhsach"/>
+        <w:pStyle w:val="ListParagraph"/>
         <w:numPr>
           <w:ilvl w:val="1"/>
           <w:numId w:val="35"/>
@@ -17599,7 +17520,7 @@
     </w:p>
     <w:p>
       <w:pPr>
-        <w:pStyle w:val="oancuaDanhsach"/>
+        <w:pStyle w:val="ListParagraph"/>
         <w:numPr>
           <w:ilvl w:val="1"/>
           <w:numId w:val="35"/>
@@ -17677,7 +17598,7 @@
     </w:p>
     <w:p>
       <w:pPr>
-        <w:pStyle w:val="oancuaDanhsach"/>
+        <w:pStyle w:val="ListParagraph"/>
         <w:numPr>
           <w:ilvl w:val="0"/>
           <w:numId w:val="39"/>
@@ -18081,14 +18002,22 @@
         </w:rPr>
         <w:t>(</w:t>
       </w:r>
-      <w:proofErr w:type="gramStart"/>
       <w:r>
         <w:rPr>
           <w:rFonts w:ascii="Times New Roman" w:hAnsi="Times New Roman" w:cs="Times New Roman"/>
           <w:sz w:val="24"/>
           <w:szCs w:val="24"/>
         </w:rPr>
-        <w:t>SoKhachToiDa,</w:t>
+        <w:t>SoKhachToiDa</w:t>
+      </w:r>
+      <w:proofErr w:type="gramStart"/>
+      <w:r>
+        <w:rPr>
+          <w:rFonts w:ascii="Times New Roman" w:hAnsi="Times New Roman" w:cs="Times New Roman"/>
+          <w:sz w:val="24"/>
+          <w:szCs w:val="24"/>
+        </w:rPr>
+        <w:t>,</w:t>
       </w:r>
       <w:r>
         <w:rPr>
@@ -18215,12 +18144,10 @@
           <w:szCs w:val="26"/>
         </w:rPr>
       </w:pPr>
-      <w:bookmarkStart w:id="2" w:name="_GoBack"/>
-      <w:bookmarkEnd w:id="2"/>
-    </w:p>
-    <w:p>
-      <w:pPr>
-        <w:pStyle w:val="oancuaDanhsach"/>
+    </w:p>
+    <w:p>
+      <w:pPr>
+        <w:pStyle w:val="ListParagraph"/>
         <w:numPr>
           <w:ilvl w:val="1"/>
           <w:numId w:val="35"/>
@@ -18246,7 +18173,7 @@
     </w:p>
     <w:p>
       <w:pPr>
-        <w:pStyle w:val="oancuaDanhsach"/>
+        <w:pStyle w:val="ListParagraph"/>
         <w:numPr>
           <w:ilvl w:val="2"/>
           <w:numId w:val="35"/>
@@ -18281,7 +18208,7 @@
     </w:p>
     <w:p>
       <w:pPr>
-        <w:pStyle w:val="oancuaDanhsach"/>
+        <w:pStyle w:val="ListParagraph"/>
         <w:numPr>
           <w:ilvl w:val="2"/>
           <w:numId w:val="35"/>
@@ -18307,7 +18234,7 @@
     </w:p>
     <w:p>
       <w:pPr>
-        <w:pStyle w:val="oancuaDanhsach"/>
+        <w:pStyle w:val="ListParagraph"/>
         <w:numPr>
           <w:ilvl w:val="2"/>
           <w:numId w:val="35"/>
@@ -18333,7 +18260,7 @@
     </w:p>
     <w:p>
       <w:pPr>
-        <w:pStyle w:val="oancuaDanhsach"/>
+        <w:pStyle w:val="ListParagraph"/>
         <w:spacing w:before="160" w:after="160" w:line="259" w:lineRule="auto"/>
         <w:ind w:left="717"/>
         <w:jc w:val="left"/>
@@ -18412,7 +18339,7 @@
     </w:p>
     <w:p>
       <w:pPr>
-        <w:pStyle w:val="oancuaDanhsach"/>
+        <w:pStyle w:val="ListParagraph"/>
         <w:numPr>
           <w:ilvl w:val="0"/>
           <w:numId w:val="27"/>
@@ -18436,7 +18363,7 @@
     </w:p>
     <w:p>
       <w:pPr>
-        <w:pStyle w:val="oancuaDanhsach"/>
+        <w:pStyle w:val="ListParagraph"/>
         <w:numPr>
           <w:ilvl w:val="0"/>
           <w:numId w:val="27"/>
@@ -18460,7 +18387,7 @@
     </w:p>
     <w:p>
       <w:pPr>
-        <w:pStyle w:val="oancuaDanhsach"/>
+        <w:pStyle w:val="ListParagraph"/>
         <w:numPr>
           <w:ilvl w:val="0"/>
           <w:numId w:val="27"/>
@@ -18543,7 +18470,7 @@
     </w:p>
     <w:p>
       <w:pPr>
-        <w:pStyle w:val="oancuaDanhsach"/>
+        <w:pStyle w:val="ListParagraph"/>
         <w:spacing w:before="160"/>
         <w:ind w:left="360"/>
         <w:rPr>
@@ -18585,7 +18512,7 @@
 </file>
 
 <file path=word/endnotes.xml><?xml version="1.0" encoding="utf-8"?>
-<w:endnotes xmlns:wpc="http://schemas.microsoft.com/office/word/2010/wordprocessingCanvas" xmlns:cx="http://schemas.microsoft.com/office/drawing/2014/chartex" xmlns:cx1="http://schemas.microsoft.com/office/drawing/2015/9/8/chartex" xmlns:cx2="http://schemas.microsoft.com/office/drawing/2015/10/21/chartex" xmlns:cx3="http://schemas.microsoft.com/office/drawing/2016/5/9/chartex" xmlns:cx4="http://schemas.microsoft.com/office/drawing/2016/5/10/chartex" xmlns:cx5="http://schemas.microsoft.com/office/drawing/2016/5/11/chartex" xmlns:cx6="http://schemas.microsoft.com/office/drawing/2016/5/12/chartex" xmlns:cx7="http://schemas.microsoft.com/office/drawing/2016/5/13/chartex" xmlns:cx8="http://schemas.microsoft.com/office/drawing/2016/5/14/chartex" xmlns:mc="http://schemas.openxmlformats.org/markup-compatibility/2006" xmlns:aink="http://schemas.microsoft.com/office/drawing/2016/ink" xmlns:am3d="http://schemas.microsoft.com/office/drawing/2017/model3d" xmlns:o="urn:schemas-microsoft-com:office:office" xmlns:r="http://schemas.openxmlformats.org/officeDocument/2006/relationships" xmlns:m="http://schemas.openxmlformats.org/officeDocument/2006/math" xmlns:v="urn:schemas-microsoft-com:vml" xmlns:wp14="http://schemas.microsoft.com/office/word/2010/wordprocessingDrawing" xmlns:wp="http://schemas.openxmlformats.org/drawingml/2006/wordprocessingDrawing" xmlns:w10="urn:schemas-microsoft-com:office:word" xmlns:w="http://schemas.openxmlformats.org/wordprocessingml/2006/main" xmlns:w14="http://schemas.microsoft.com/office/word/2010/wordml" xmlns:w15="http://schemas.microsoft.com/office/word/2012/wordml" xmlns:w16cid="http://schemas.microsoft.com/office/word/2016/wordml/cid" xmlns:w16se="http://schemas.microsoft.com/office/word/2015/wordml/symex" xmlns:wpg="http://schemas.microsoft.com/office/word/2010/wordprocessingGroup" xmlns:wpi="http://schemas.microsoft.com/office/word/2010/wordprocessingInk" xmlns:wne="http://schemas.microsoft.com/office/word/2006/wordml" xmlns:wps="http://schemas.microsoft.com/office/word/2010/wordprocessingShape" mc:Ignorable="w14 w15 w16se w16cid wp14">
+<w:endnotes xmlns:wpc="http://schemas.microsoft.com/office/word/2010/wordprocessingCanvas" xmlns:mc="http://schemas.openxmlformats.org/markup-compatibility/2006" xmlns:o="urn:schemas-microsoft-com:office:office" xmlns:r="http://schemas.openxmlformats.org/officeDocument/2006/relationships" xmlns:m="http://schemas.openxmlformats.org/officeDocument/2006/math" xmlns:v="urn:schemas-microsoft-com:vml" xmlns:wp14="http://schemas.microsoft.com/office/word/2010/wordprocessingDrawing" xmlns:wp="http://schemas.openxmlformats.org/drawingml/2006/wordprocessingDrawing" xmlns:w10="urn:schemas-microsoft-com:office:word" xmlns:w="http://schemas.openxmlformats.org/wordprocessingml/2006/main" xmlns:w14="http://schemas.microsoft.com/office/word/2010/wordml" xmlns:w15="http://schemas.microsoft.com/office/word/2012/wordml" xmlns:wpg="http://schemas.microsoft.com/office/word/2010/wordprocessingGroup" xmlns:wpi="http://schemas.microsoft.com/office/word/2010/wordprocessingInk" xmlns:wne="http://schemas.microsoft.com/office/word/2006/wordml" xmlns:wps="http://schemas.microsoft.com/office/word/2010/wordprocessingShape" mc:Ignorable="w14 w15 wp14">
   <w:endnote w:type="separator" w:id="-1">
     <w:p>
       <w:pPr>
@@ -18610,7 +18537,7 @@
 </file>
 
 <file path=word/footer1.xml><?xml version="1.0" encoding="utf-8"?>
-<w:ftr xmlns:wpc="http://schemas.microsoft.com/office/word/2010/wordprocessingCanvas" xmlns:cx="http://schemas.microsoft.com/office/drawing/2014/chartex" xmlns:cx1="http://schemas.microsoft.com/office/drawing/2015/9/8/chartex" xmlns:cx2="http://schemas.microsoft.com/office/drawing/2015/10/21/chartex" xmlns:cx3="http://schemas.microsoft.com/office/drawing/2016/5/9/chartex" xmlns:cx4="http://schemas.microsoft.com/office/drawing/2016/5/10/chartex" xmlns:cx5="http://schemas.microsoft.com/office/drawing/2016/5/11/chartex" xmlns:cx6="http://schemas.microsoft.com/office/drawing/2016/5/12/chartex" xmlns:cx7="http://schemas.microsoft.com/office/drawing/2016/5/13/chartex" xmlns:cx8="http://schemas.microsoft.com/office/drawing/2016/5/14/chartex" xmlns:mc="http://schemas.openxmlformats.org/markup-compatibility/2006" xmlns:aink="http://schemas.microsoft.com/office/drawing/2016/ink" xmlns:am3d="http://schemas.microsoft.com/office/drawing/2017/model3d" xmlns:o="urn:schemas-microsoft-com:office:office" xmlns:r="http://schemas.openxmlformats.org/officeDocument/2006/relationships" xmlns:m="http://schemas.openxmlformats.org/officeDocument/2006/math" xmlns:v="urn:schemas-microsoft-com:vml" xmlns:wp14="http://schemas.microsoft.com/office/word/2010/wordprocessingDrawing" xmlns:wp="http://schemas.openxmlformats.org/drawingml/2006/wordprocessingDrawing" xmlns:w10="urn:schemas-microsoft-com:office:word" xmlns:w="http://schemas.openxmlformats.org/wordprocessingml/2006/main" xmlns:w14="http://schemas.microsoft.com/office/word/2010/wordml" xmlns:w15="http://schemas.microsoft.com/office/word/2012/wordml" xmlns:w16cid="http://schemas.microsoft.com/office/word/2016/wordml/cid" xmlns:w16se="http://schemas.microsoft.com/office/word/2015/wordml/symex" xmlns:wpg="http://schemas.microsoft.com/office/word/2010/wordprocessingGroup" xmlns:wpi="http://schemas.microsoft.com/office/word/2010/wordprocessingInk" xmlns:wne="http://schemas.microsoft.com/office/word/2006/wordml" xmlns:wps="http://schemas.microsoft.com/office/word/2010/wordprocessingShape" mc:Ignorable="w14 w15 w16se w16cid wp14">
+<w:ftr xmlns:wpc="http://schemas.microsoft.com/office/word/2010/wordprocessingCanvas" xmlns:mc="http://schemas.openxmlformats.org/markup-compatibility/2006" xmlns:o="urn:schemas-microsoft-com:office:office" xmlns:r="http://schemas.openxmlformats.org/officeDocument/2006/relationships" xmlns:m="http://schemas.openxmlformats.org/officeDocument/2006/math" xmlns:v="urn:schemas-microsoft-com:vml" xmlns:wp14="http://schemas.microsoft.com/office/word/2010/wordprocessingDrawing" xmlns:wp="http://schemas.openxmlformats.org/drawingml/2006/wordprocessingDrawing" xmlns:w10="urn:schemas-microsoft-com:office:word" xmlns:w="http://schemas.openxmlformats.org/wordprocessingml/2006/main" xmlns:w14="http://schemas.microsoft.com/office/word/2010/wordml" xmlns:w15="http://schemas.microsoft.com/office/word/2012/wordml" xmlns:wpg="http://schemas.microsoft.com/office/word/2010/wordprocessingGroup" xmlns:wpi="http://schemas.microsoft.com/office/word/2010/wordprocessingInk" xmlns:wne="http://schemas.microsoft.com/office/word/2006/wordml" xmlns:wps="http://schemas.microsoft.com/office/word/2010/wordprocessingShape" mc:Ignorable="w14 w15 wp14">
   <w:p>
     <w:pPr>
       <w:pStyle w:val="FooterOdd"/>
@@ -18631,7 +18558,7 @@
     </w:r>
     <w:r>
       <w:rPr>
-        <w:rStyle w:val="Strang"/>
+        <w:rStyle w:val="PageNumber"/>
         <w:rFonts w:ascii="Tahoma" w:hAnsi="Tahoma"/>
         <w:lang w:eastAsia="en-US"/>
       </w:rPr>
@@ -18639,7 +18566,7 @@
     </w:r>
     <w:r>
       <w:rPr>
-        <w:rStyle w:val="Strang"/>
+        <w:rStyle w:val="PageNumber"/>
         <w:rFonts w:ascii="Tahoma" w:hAnsi="Tahoma"/>
         <w:lang w:eastAsia="en-US"/>
       </w:rPr>
@@ -18647,7 +18574,7 @@
     </w:r>
     <w:r>
       <w:rPr>
-        <w:rStyle w:val="Strang"/>
+        <w:rStyle w:val="PageNumber"/>
         <w:rFonts w:ascii="Tahoma" w:hAnsi="Tahoma"/>
         <w:lang w:eastAsia="en-US"/>
       </w:rPr>
@@ -18655,7 +18582,7 @@
     </w:r>
     <w:r>
       <w:rPr>
-        <w:rStyle w:val="Strang"/>
+        <w:rStyle w:val="PageNumber"/>
         <w:rFonts w:ascii="Tahoma" w:hAnsi="Tahoma"/>
         <w:noProof/>
         <w:lang w:eastAsia="en-US"/>
@@ -18664,7 +18591,7 @@
     </w:r>
     <w:r>
       <w:rPr>
-        <w:rStyle w:val="Strang"/>
+        <w:rStyle w:val="PageNumber"/>
         <w:rFonts w:ascii="Tahoma" w:hAnsi="Tahoma"/>
         <w:lang w:eastAsia="en-US"/>
       </w:rPr>
@@ -18675,7 +18602,7 @@
 </file>
 
 <file path=word/footnotes.xml><?xml version="1.0" encoding="utf-8"?>
-<w:footnotes xmlns:wpc="http://schemas.microsoft.com/office/word/2010/wordprocessingCanvas" xmlns:cx="http://schemas.microsoft.com/office/drawing/2014/chartex" xmlns:cx1="http://schemas.microsoft.com/office/drawing/2015/9/8/chartex" xmlns:cx2="http://schemas.microsoft.com/office/drawing/2015/10/21/chartex" xmlns:cx3="http://schemas.microsoft.com/office/drawing/2016/5/9/chartex" xmlns:cx4="http://schemas.microsoft.com/office/drawing/2016/5/10/chartex" xmlns:cx5="http://schemas.microsoft.com/office/drawing/2016/5/11/chartex" xmlns:cx6="http://schemas.microsoft.com/office/drawing/2016/5/12/chartex" xmlns:cx7="http://schemas.microsoft.com/office/drawing/2016/5/13/chartex" xmlns:cx8="http://schemas.microsoft.com/office/drawing/2016/5/14/chartex" xmlns:mc="http://schemas.openxmlformats.org/markup-compatibility/2006" xmlns:aink="http://schemas.microsoft.com/office/drawing/2016/ink" xmlns:am3d="http://schemas.microsoft.com/office/drawing/2017/model3d" xmlns:o="urn:schemas-microsoft-com:office:office" xmlns:r="http://schemas.openxmlformats.org/officeDocument/2006/relationships" xmlns:m="http://schemas.openxmlformats.org/officeDocument/2006/math" xmlns:v="urn:schemas-microsoft-com:vml" xmlns:wp14="http://schemas.microsoft.com/office/word/2010/wordprocessingDrawing" xmlns:wp="http://schemas.openxmlformats.org/drawingml/2006/wordprocessingDrawing" xmlns:w10="urn:schemas-microsoft-com:office:word" xmlns:w="http://schemas.openxmlformats.org/wordprocessingml/2006/main" xmlns:w14="http://schemas.microsoft.com/office/word/2010/wordml" xmlns:w15="http://schemas.microsoft.com/office/word/2012/wordml" xmlns:w16cid="http://schemas.microsoft.com/office/word/2016/wordml/cid" xmlns:w16se="http://schemas.microsoft.com/office/word/2015/wordml/symex" xmlns:wpg="http://schemas.microsoft.com/office/word/2010/wordprocessingGroup" xmlns:wpi="http://schemas.microsoft.com/office/word/2010/wordprocessingInk" xmlns:wne="http://schemas.microsoft.com/office/word/2006/wordml" xmlns:wps="http://schemas.microsoft.com/office/word/2010/wordprocessingShape" mc:Ignorable="w14 w15 w16se w16cid wp14">
+<w:footnotes xmlns:wpc="http://schemas.microsoft.com/office/word/2010/wordprocessingCanvas" xmlns:mc="http://schemas.openxmlformats.org/markup-compatibility/2006" xmlns:o="urn:schemas-microsoft-com:office:office" xmlns:r="http://schemas.openxmlformats.org/officeDocument/2006/relationships" xmlns:m="http://schemas.openxmlformats.org/officeDocument/2006/math" xmlns:v="urn:schemas-microsoft-com:vml" xmlns:wp14="http://schemas.microsoft.com/office/word/2010/wordprocessingDrawing" xmlns:wp="http://schemas.openxmlformats.org/drawingml/2006/wordprocessingDrawing" xmlns:w10="urn:schemas-microsoft-com:office:word" xmlns:w="http://schemas.openxmlformats.org/wordprocessingml/2006/main" xmlns:w14="http://schemas.microsoft.com/office/word/2010/wordml" xmlns:w15="http://schemas.microsoft.com/office/word/2012/wordml" xmlns:wpg="http://schemas.microsoft.com/office/word/2010/wordprocessingGroup" xmlns:wpi="http://schemas.microsoft.com/office/word/2010/wordprocessingInk" xmlns:wne="http://schemas.microsoft.com/office/word/2006/wordml" xmlns:wps="http://schemas.microsoft.com/office/word/2010/wordprocessingShape" mc:Ignorable="w14 w15 wp14">
   <w:footnote w:type="separator" w:id="-1">
     <w:p>
       <w:pPr>
@@ -18700,7 +18627,7 @@
 </file>
 
 <file path=word/numbering.xml><?xml version="1.0" encoding="utf-8"?>
-<w:numbering xmlns:wpc="http://schemas.microsoft.com/office/word/2010/wordprocessingCanvas" xmlns:cx="http://schemas.microsoft.com/office/drawing/2014/chartex" xmlns:cx1="http://schemas.microsoft.com/office/drawing/2015/9/8/chartex" xmlns:cx2="http://schemas.microsoft.com/office/drawing/2015/10/21/chartex" xmlns:cx3="http://schemas.microsoft.com/office/drawing/2016/5/9/chartex" xmlns:cx4="http://schemas.microsoft.com/office/drawing/2016/5/10/chartex" xmlns:cx5="http://schemas.microsoft.com/office/drawing/2016/5/11/chartex" xmlns:cx6="http://schemas.microsoft.com/office/drawing/2016/5/12/chartex" xmlns:cx7="http://schemas.microsoft.com/office/drawing/2016/5/13/chartex" xmlns:cx8="http://schemas.microsoft.com/office/drawing/2016/5/14/chartex" xmlns:mc="http://schemas.openxmlformats.org/markup-compatibility/2006" xmlns:aink="http://schemas.microsoft.com/office/drawing/2016/ink" xmlns:am3d="http://schemas.microsoft.com/office/drawing/2017/model3d" xmlns:o="urn:schemas-microsoft-com:office:office" xmlns:r="http://schemas.openxmlformats.org/officeDocument/2006/relationships" xmlns:m="http://schemas.openxmlformats.org/officeDocument/2006/math" xmlns:v="urn:schemas-microsoft-com:vml" xmlns:wp14="http://schemas.microsoft.com/office/word/2010/wordprocessingDrawing" xmlns:wp="http://schemas.openxmlformats.org/drawingml/2006/wordprocessingDrawing" xmlns:w10="urn:schemas-microsoft-com:office:word" xmlns:w="http://schemas.openxmlformats.org/wordprocessingml/2006/main" xmlns:w14="http://schemas.microsoft.com/office/word/2010/wordml" xmlns:w15="http://schemas.microsoft.com/office/word/2012/wordml" xmlns:w16cid="http://schemas.microsoft.com/office/word/2016/wordml/cid" xmlns:w16se="http://schemas.microsoft.com/office/word/2015/wordml/symex" xmlns:wpg="http://schemas.microsoft.com/office/word/2010/wordprocessingGroup" xmlns:wpi="http://schemas.microsoft.com/office/word/2010/wordprocessingInk" xmlns:wne="http://schemas.microsoft.com/office/word/2006/wordml" xmlns:wps="http://schemas.microsoft.com/office/word/2010/wordprocessingShape" mc:Ignorable="w14 w15 w16se w16cid wp14">
+<w:numbering xmlns:wpc="http://schemas.microsoft.com/office/word/2010/wordprocessingCanvas" xmlns:mc="http://schemas.openxmlformats.org/markup-compatibility/2006" xmlns:o="urn:schemas-microsoft-com:office:office" xmlns:r="http://schemas.openxmlformats.org/officeDocument/2006/relationships" xmlns:m="http://schemas.openxmlformats.org/officeDocument/2006/math" xmlns:v="urn:schemas-microsoft-com:vml" xmlns:wp14="http://schemas.microsoft.com/office/word/2010/wordprocessingDrawing" xmlns:wp="http://schemas.openxmlformats.org/drawingml/2006/wordprocessingDrawing" xmlns:w10="urn:schemas-microsoft-com:office:word" xmlns:w="http://schemas.openxmlformats.org/wordprocessingml/2006/main" xmlns:w14="http://schemas.microsoft.com/office/word/2010/wordml" xmlns:w15="http://schemas.microsoft.com/office/word/2012/wordml" xmlns:wpg="http://schemas.microsoft.com/office/word/2010/wordprocessingGroup" xmlns:wpi="http://schemas.microsoft.com/office/word/2010/wordprocessingInk" xmlns:wne="http://schemas.microsoft.com/office/word/2006/wordml" xmlns:wps="http://schemas.microsoft.com/office/word/2010/wordprocessingShape" mc:Ignorable="w14 w15 wp14">
   <w:numPicBullet w:numPicBulletId="0">
     <w:pict>
       <v:shapetype id="_x0000_t75" coordsize="21600,21600" o:spt="75" o:preferrelative="t" path="m@4@5l@4@11@9@11@9@5xe" filled="f" stroked="f">
@@ -18722,12 +18649,12 @@
         <v:path o:extrusionok="f" gradientshapeok="t" o:connecttype="rect"/>
         <o:lock v:ext="edit" aspectratio="t"/>
       </v:shapetype>
-      <v:shape id="_x0000_i1035" type="#_x0000_t75" style="width:11.25pt;height:11.25pt" o:bullet="t">
+      <v:shape id="_x0000_i1029" type="#_x0000_t75" style="width:11.25pt;height:11.25pt" o:bullet="t">
         <v:imagedata r:id="rId1" o:title="msoA9F7"/>
       </v:shape>
     </w:pict>
   </w:numPicBullet>
-  <w:abstractNum w:abstractNumId="0" w15:restartNumberingAfterBreak="0">
+  <w:abstractNum w:abstractNumId="0">
     <w:nsid w:val="09355BAF"/>
     <w:multiLevelType w:val="hybridMultilevel"/>
     <w:tmpl w:val="6A28DC2C"/>
@@ -18816,7 +18743,7 @@
       </w:pPr>
     </w:lvl>
   </w:abstractNum>
-  <w:abstractNum w:abstractNumId="1" w15:restartNumberingAfterBreak="0">
+  <w:abstractNum w:abstractNumId="1">
     <w:nsid w:val="094969CA"/>
     <w:multiLevelType w:val="singleLevel"/>
     <w:tmpl w:val="B85AEC68"/>
@@ -18838,7 +18765,7 @@
       </w:rPr>
     </w:lvl>
   </w:abstractNum>
-  <w:abstractNum w:abstractNumId="2" w15:restartNumberingAfterBreak="0">
+  <w:abstractNum w:abstractNumId="2">
     <w:nsid w:val="0C9A287C"/>
     <w:multiLevelType w:val="hybridMultilevel"/>
     <w:tmpl w:val="70E0E104"/>
@@ -18952,14 +18879,14 @@
       </w:rPr>
     </w:lvl>
   </w:abstractNum>
-  <w:abstractNum w:abstractNumId="3" w15:restartNumberingAfterBreak="0">
+  <w:abstractNum w:abstractNumId="3">
     <w:nsid w:val="0CC91B1E"/>
     <w:multiLevelType w:val="multilevel"/>
     <w:tmpl w:val="2DDA4B38"/>
     <w:lvl w:ilvl="0">
       <w:start w:val="1"/>
       <w:numFmt w:val="decimal"/>
-      <w:pStyle w:val="u1"/>
+      <w:pStyle w:val="Heading1"/>
       <w:lvlText w:val="%1"/>
       <w:lvlJc w:val="left"/>
       <w:pPr>
@@ -18969,7 +18896,7 @@
     <w:lvl w:ilvl="1">
       <w:start w:val="1"/>
       <w:numFmt w:val="decimal"/>
-      <w:pStyle w:val="u2"/>
+      <w:pStyle w:val="Heading2"/>
       <w:lvlText w:val="%1.%2"/>
       <w:lvlJc w:val="left"/>
       <w:pPr>
@@ -18979,7 +18906,7 @@
     <w:lvl w:ilvl="2">
       <w:start w:val="1"/>
       <w:numFmt w:val="decimal"/>
-      <w:pStyle w:val="u3"/>
+      <w:pStyle w:val="Heading3"/>
       <w:lvlText w:val="%1.%2.%3"/>
       <w:lvlJc w:val="left"/>
       <w:pPr>
@@ -18989,7 +18916,7 @@
     <w:lvl w:ilvl="3">
       <w:start w:val="1"/>
       <w:numFmt w:val="decimal"/>
-      <w:pStyle w:val="u4"/>
+      <w:pStyle w:val="Heading4"/>
       <w:lvlText w:val="%1.%2.%3.%4"/>
       <w:lvlJc w:val="left"/>
       <w:pPr>
@@ -19002,7 +18929,7 @@
     <w:lvl w:ilvl="4">
       <w:start w:val="1"/>
       <w:numFmt w:val="decimal"/>
-      <w:pStyle w:val="u5"/>
+      <w:pStyle w:val="Heading5"/>
       <w:lvlText w:val="%1.%2.%3.%4.%5"/>
       <w:lvlJc w:val="left"/>
       <w:pPr>
@@ -19012,7 +18939,7 @@
     <w:lvl w:ilvl="5">
       <w:start w:val="1"/>
       <w:numFmt w:val="decimal"/>
-      <w:pStyle w:val="u6"/>
+      <w:pStyle w:val="Heading6"/>
       <w:lvlText w:val="%1.%2.%3.%4.%5.%6"/>
       <w:lvlJc w:val="left"/>
       <w:pPr>
@@ -19022,7 +18949,7 @@
     <w:lvl w:ilvl="6">
       <w:start w:val="1"/>
       <w:numFmt w:val="decimal"/>
-      <w:pStyle w:val="u7"/>
+      <w:pStyle w:val="Heading7"/>
       <w:lvlText w:val="%1.%2.%3.%4.%5.%6.%7"/>
       <w:lvlJc w:val="left"/>
       <w:pPr>
@@ -19032,7 +18959,7 @@
     <w:lvl w:ilvl="7">
       <w:start w:val="1"/>
       <w:numFmt w:val="decimal"/>
-      <w:pStyle w:val="u8"/>
+      <w:pStyle w:val="Heading8"/>
       <w:lvlText w:val="%1.%2.%3.%4.%5.%6.%7.%8"/>
       <w:lvlJc w:val="left"/>
       <w:pPr>
@@ -19042,7 +18969,7 @@
     <w:lvl w:ilvl="8">
       <w:start w:val="1"/>
       <w:numFmt w:val="decimal"/>
-      <w:pStyle w:val="u9"/>
+      <w:pStyle w:val="Heading9"/>
       <w:lvlText w:val="%1.%2.%3.%4.%5.%6.%7.%8.%9"/>
       <w:lvlJc w:val="left"/>
       <w:pPr>
@@ -19050,7 +18977,7 @@
       </w:pPr>
     </w:lvl>
   </w:abstractNum>
-  <w:abstractNum w:abstractNumId="4" w15:restartNumberingAfterBreak="0">
+  <w:abstractNum w:abstractNumId="4">
     <w:nsid w:val="12F27123"/>
     <w:multiLevelType w:val="hybridMultilevel"/>
     <w:tmpl w:val="4970B70E"/>
@@ -19163,7 +19090,7 @@
       </w:rPr>
     </w:lvl>
   </w:abstractNum>
-  <w:abstractNum w:abstractNumId="5" w15:restartNumberingAfterBreak="0">
+  <w:abstractNum w:abstractNumId="5">
     <w:nsid w:val="13624A5E"/>
     <w:multiLevelType w:val="hybridMultilevel"/>
     <w:tmpl w:val="638091DA"/>
@@ -19276,7 +19203,7 @@
       </w:rPr>
     </w:lvl>
   </w:abstractNum>
-  <w:abstractNum w:abstractNumId="6" w15:restartNumberingAfterBreak="0">
+  <w:abstractNum w:abstractNumId="6">
     <w:nsid w:val="147875C5"/>
     <w:multiLevelType w:val="hybridMultilevel"/>
     <w:tmpl w:val="AA7AB1DE"/>
@@ -19389,7 +19316,7 @@
       </w:rPr>
     </w:lvl>
   </w:abstractNum>
-  <w:abstractNum w:abstractNumId="7" w15:restartNumberingAfterBreak="0">
+  <w:abstractNum w:abstractNumId="7">
     <w:nsid w:val="1936721D"/>
     <w:multiLevelType w:val="multilevel"/>
     <w:tmpl w:val="04090025"/>
@@ -19475,7 +19402,7 @@
       </w:pPr>
     </w:lvl>
   </w:abstractNum>
-  <w:abstractNum w:abstractNumId="8" w15:restartNumberingAfterBreak="0">
+  <w:abstractNum w:abstractNumId="8">
     <w:nsid w:val="1F1D56AC"/>
     <w:multiLevelType w:val="hybridMultilevel"/>
     <w:tmpl w:val="E0B86E62"/>
@@ -19588,7 +19515,7 @@
       </w:rPr>
     </w:lvl>
   </w:abstractNum>
-  <w:abstractNum w:abstractNumId="9" w15:restartNumberingAfterBreak="0">
+  <w:abstractNum w:abstractNumId="9">
     <w:nsid w:val="23052C80"/>
     <w:multiLevelType w:val="singleLevel"/>
     <w:tmpl w:val="AD0EA2D2"/>
@@ -19610,7 +19537,7 @@
       </w:rPr>
     </w:lvl>
   </w:abstractNum>
-  <w:abstractNum w:abstractNumId="10" w15:restartNumberingAfterBreak="0">
+  <w:abstractNum w:abstractNumId="10">
     <w:nsid w:val="26555372"/>
     <w:multiLevelType w:val="singleLevel"/>
     <w:tmpl w:val="6584DAB8"/>
@@ -19631,7 +19558,7 @@
       </w:rPr>
     </w:lvl>
   </w:abstractNum>
-  <w:abstractNum w:abstractNumId="11" w15:restartNumberingAfterBreak="0">
+  <w:abstractNum w:abstractNumId="11">
     <w:nsid w:val="26681F54"/>
     <w:multiLevelType w:val="multilevel"/>
     <w:tmpl w:val="DA9AEE00"/>
@@ -19744,7 +19671,7 @@
       </w:rPr>
     </w:lvl>
   </w:abstractNum>
-  <w:abstractNum w:abstractNumId="12" w15:restartNumberingAfterBreak="0">
+  <w:abstractNum w:abstractNumId="12">
     <w:nsid w:val="26B063F5"/>
     <w:multiLevelType w:val="hybridMultilevel"/>
     <w:tmpl w:val="06B25B10"/>
@@ -19857,7 +19784,7 @@
       </w:rPr>
     </w:lvl>
   </w:abstractNum>
-  <w:abstractNum w:abstractNumId="13" w15:restartNumberingAfterBreak="0">
+  <w:abstractNum w:abstractNumId="13">
     <w:nsid w:val="27F50935"/>
     <w:multiLevelType w:val="multilevel"/>
     <w:tmpl w:val="C1241682"/>
@@ -19970,7 +19897,7 @@
       </w:rPr>
     </w:lvl>
   </w:abstractNum>
-  <w:abstractNum w:abstractNumId="14" w15:restartNumberingAfterBreak="0">
+  <w:abstractNum w:abstractNumId="14">
     <w:nsid w:val="28E64939"/>
     <w:multiLevelType w:val="hybridMultilevel"/>
     <w:tmpl w:val="4220587C"/>
@@ -20083,7 +20010,7 @@
       </w:rPr>
     </w:lvl>
   </w:abstractNum>
-  <w:abstractNum w:abstractNumId="15" w15:restartNumberingAfterBreak="0">
+  <w:abstractNum w:abstractNumId="15">
     <w:nsid w:val="29392D1A"/>
     <w:multiLevelType w:val="multilevel"/>
     <w:tmpl w:val="9712F83A"/>
@@ -20204,7 +20131,7 @@
       </w:rPr>
     </w:lvl>
   </w:abstractNum>
-  <w:abstractNum w:abstractNumId="16" w15:restartNumberingAfterBreak="0">
+  <w:abstractNum w:abstractNumId="16">
     <w:nsid w:val="2AAB0F79"/>
     <w:multiLevelType w:val="hybridMultilevel"/>
     <w:tmpl w:val="9626D798"/>
@@ -20317,7 +20244,7 @@
       </w:rPr>
     </w:lvl>
   </w:abstractNum>
-  <w:abstractNum w:abstractNumId="17" w15:restartNumberingAfterBreak="0">
+  <w:abstractNum w:abstractNumId="17">
     <w:nsid w:val="3A2A1F18"/>
     <w:multiLevelType w:val="hybridMultilevel"/>
     <w:tmpl w:val="9A368744"/>
@@ -20431,7 +20358,7 @@
       </w:rPr>
     </w:lvl>
   </w:abstractNum>
-  <w:abstractNum w:abstractNumId="18" w15:restartNumberingAfterBreak="0">
+  <w:abstractNum w:abstractNumId="18">
     <w:nsid w:val="3AFA53A7"/>
     <w:multiLevelType w:val="multilevel"/>
     <w:tmpl w:val="F6AA9AB4"/>
@@ -20544,7 +20471,7 @@
       </w:rPr>
     </w:lvl>
   </w:abstractNum>
-  <w:abstractNum w:abstractNumId="19" w15:restartNumberingAfterBreak="0">
+  <w:abstractNum w:abstractNumId="19">
     <w:nsid w:val="3E964E2F"/>
     <w:multiLevelType w:val="multilevel"/>
     <w:tmpl w:val="3E964E2F"/>
@@ -20657,7 +20584,7 @@
       </w:rPr>
     </w:lvl>
   </w:abstractNum>
-  <w:abstractNum w:abstractNumId="20" w15:restartNumberingAfterBreak="0">
+  <w:abstractNum w:abstractNumId="20">
     <w:nsid w:val="3FEB56D8"/>
     <w:multiLevelType w:val="hybridMultilevel"/>
     <w:tmpl w:val="60E0FB52"/>
@@ -20747,7 +20674,7 @@
       </w:pPr>
     </w:lvl>
   </w:abstractNum>
-  <w:abstractNum w:abstractNumId="21" w15:restartNumberingAfterBreak="0">
+  <w:abstractNum w:abstractNumId="21">
     <w:nsid w:val="44D72135"/>
     <w:multiLevelType w:val="singleLevel"/>
     <w:tmpl w:val="59BA866E"/>
@@ -20769,7 +20696,7 @@
       </w:rPr>
     </w:lvl>
   </w:abstractNum>
-  <w:abstractNum w:abstractNumId="22" w15:restartNumberingAfterBreak="0">
+  <w:abstractNum w:abstractNumId="22">
     <w:nsid w:val="472D4B8E"/>
     <w:multiLevelType w:val="hybridMultilevel"/>
     <w:tmpl w:val="228E0FCA"/>
@@ -20858,7 +20785,7 @@
       </w:pPr>
     </w:lvl>
   </w:abstractNum>
-  <w:abstractNum w:abstractNumId="23" w15:restartNumberingAfterBreak="0">
+  <w:abstractNum w:abstractNumId="23">
     <w:nsid w:val="485A6535"/>
     <w:multiLevelType w:val="hybridMultilevel"/>
     <w:tmpl w:val="56602F32"/>
@@ -20971,7 +20898,7 @@
       </w:rPr>
     </w:lvl>
   </w:abstractNum>
-  <w:abstractNum w:abstractNumId="24" w15:restartNumberingAfterBreak="0">
+  <w:abstractNum w:abstractNumId="24">
     <w:nsid w:val="503B30D2"/>
     <w:multiLevelType w:val="hybridMultilevel"/>
     <w:tmpl w:val="8BACDC60"/>
@@ -21082,7 +21009,7 @@
       </w:rPr>
     </w:lvl>
   </w:abstractNum>
-  <w:abstractNum w:abstractNumId="25" w15:restartNumberingAfterBreak="0">
+  <w:abstractNum w:abstractNumId="25">
     <w:nsid w:val="5297354C"/>
     <w:multiLevelType w:val="hybridMultilevel"/>
     <w:tmpl w:val="021E73C2"/>
@@ -21195,7 +21122,7 @@
       </w:rPr>
     </w:lvl>
   </w:abstractNum>
-  <w:abstractNum w:abstractNumId="26" w15:restartNumberingAfterBreak="0">
+  <w:abstractNum w:abstractNumId="26">
     <w:nsid w:val="56E1401F"/>
     <w:multiLevelType w:val="hybridMultilevel"/>
     <w:tmpl w:val="C26E9742"/>
@@ -21284,7 +21211,7 @@
       </w:pPr>
     </w:lvl>
   </w:abstractNum>
-  <w:abstractNum w:abstractNumId="27" w15:restartNumberingAfterBreak="0">
+  <w:abstractNum w:abstractNumId="27">
     <w:nsid w:val="57615E29"/>
     <w:multiLevelType w:val="hybridMultilevel"/>
     <w:tmpl w:val="3E3260A8"/>
@@ -21397,7 +21324,7 @@
       </w:rPr>
     </w:lvl>
   </w:abstractNum>
-  <w:abstractNum w:abstractNumId="28" w15:restartNumberingAfterBreak="0">
+  <w:abstractNum w:abstractNumId="28">
     <w:nsid w:val="615F531C"/>
     <w:multiLevelType w:val="multilevel"/>
     <w:tmpl w:val="19E4C5CA"/>
@@ -21518,7 +21445,7 @@
       </w:rPr>
     </w:lvl>
   </w:abstractNum>
-  <w:abstractNum w:abstractNumId="29" w15:restartNumberingAfterBreak="0">
+  <w:abstractNum w:abstractNumId="29">
     <w:nsid w:val="660F2C6A"/>
     <w:multiLevelType w:val="hybridMultilevel"/>
     <w:tmpl w:val="315E683E"/>
@@ -21607,7 +21534,7 @@
       </w:pPr>
     </w:lvl>
   </w:abstractNum>
-  <w:abstractNum w:abstractNumId="30" w15:restartNumberingAfterBreak="0">
+  <w:abstractNum w:abstractNumId="30">
     <w:nsid w:val="6ACF4E0D"/>
     <w:multiLevelType w:val="hybridMultilevel"/>
     <w:tmpl w:val="D18C628E"/>
@@ -21696,7 +21623,7 @@
       </w:pPr>
     </w:lvl>
   </w:abstractNum>
-  <w:abstractNum w:abstractNumId="31" w15:restartNumberingAfterBreak="0">
+  <w:abstractNum w:abstractNumId="31">
     <w:nsid w:val="6B7818BF"/>
     <w:multiLevelType w:val="hybridMultilevel"/>
     <w:tmpl w:val="D10AED00"/>
@@ -21810,7 +21737,7 @@
       </w:rPr>
     </w:lvl>
   </w:abstractNum>
-  <w:abstractNum w:abstractNumId="32" w15:restartNumberingAfterBreak="0">
+  <w:abstractNum w:abstractNumId="32">
     <w:nsid w:val="6E2C6F81"/>
     <w:multiLevelType w:val="multilevel"/>
     <w:tmpl w:val="57D0584E"/>
@@ -21924,7 +21851,7 @@
       </w:rPr>
     </w:lvl>
   </w:abstractNum>
-  <w:abstractNum w:abstractNumId="33" w15:restartNumberingAfterBreak="0">
+  <w:abstractNum w:abstractNumId="33">
     <w:nsid w:val="6E840A75"/>
     <w:multiLevelType w:val="hybridMultilevel"/>
     <w:tmpl w:val="4D121C44"/>
@@ -22037,7 +21964,7 @@
       </w:rPr>
     </w:lvl>
   </w:abstractNum>
-  <w:abstractNum w:abstractNumId="34" w15:restartNumberingAfterBreak="0">
+  <w:abstractNum w:abstractNumId="34">
     <w:nsid w:val="76766947"/>
     <w:multiLevelType w:val="hybridMultilevel"/>
     <w:tmpl w:val="072C9BD0"/>
@@ -22149,7 +22076,7 @@
       </w:rPr>
     </w:lvl>
   </w:abstractNum>
-  <w:abstractNum w:abstractNumId="35" w15:restartNumberingAfterBreak="0">
+  <w:abstractNum w:abstractNumId="35">
     <w:nsid w:val="7B861494"/>
     <w:multiLevelType w:val="hybridMultilevel"/>
     <w:tmpl w:val="45762854"/>
@@ -22262,7 +22189,7 @@
       </w:rPr>
     </w:lvl>
   </w:abstractNum>
-  <w:abstractNum w:abstractNumId="36" w15:restartNumberingAfterBreak="0">
+  <w:abstractNum w:abstractNumId="36">
     <w:nsid w:val="7C0C24FE"/>
     <w:multiLevelType w:val="hybridMultilevel"/>
     <w:tmpl w:val="CF962F12"/>
@@ -22370,7 +22297,7 @@
       </w:rPr>
     </w:lvl>
   </w:abstractNum>
-  <w:abstractNum w:abstractNumId="37" w15:restartNumberingAfterBreak="0">
+  <w:abstractNum w:abstractNumId="37">
     <w:nsid w:val="7C8C63DB"/>
     <w:multiLevelType w:val="hybridMultilevel"/>
     <w:tmpl w:val="00A63EE0"/>
@@ -22485,7 +22412,7 @@
       </w:rPr>
     </w:lvl>
   </w:abstractNum>
-  <w:abstractNum w:abstractNumId="38" w15:restartNumberingAfterBreak="0">
+  <w:abstractNum w:abstractNumId="38">
     <w:nsid w:val="7CA21606"/>
     <w:multiLevelType w:val="multilevel"/>
     <w:tmpl w:val="32DC86E8"/>
@@ -22755,7 +22682,7 @@
 </file>
 
 <file path=word/styles.xml><?xml version="1.0" encoding="utf-8"?>
-<w:styles xmlns:mc="http://schemas.openxmlformats.org/markup-compatibility/2006" xmlns:r="http://schemas.openxmlformats.org/officeDocument/2006/relationships" xmlns:w="http://schemas.openxmlformats.org/wordprocessingml/2006/main" xmlns:w14="http://schemas.microsoft.com/office/word/2010/wordml" xmlns:w15="http://schemas.microsoft.com/office/word/2012/wordml" xmlns:w16cid="http://schemas.microsoft.com/office/word/2016/wordml/cid" xmlns:w16se="http://schemas.microsoft.com/office/word/2015/wordml/symex" mc:Ignorable="w14 w15 w16se w16cid">
+<w:styles xmlns:mc="http://schemas.openxmlformats.org/markup-compatibility/2006" xmlns:r="http://schemas.openxmlformats.org/officeDocument/2006/relationships" xmlns:w="http://schemas.openxmlformats.org/wordprocessingml/2006/main" xmlns:w14="http://schemas.microsoft.com/office/word/2010/wordml" xmlns:w15="http://schemas.microsoft.com/office/word/2012/wordml" mc:Ignorable="w14 w15">
   <w:docDefaults>
     <w:rPrDefault>
       <w:rPr>
@@ -22771,7 +22698,7 @@
       </w:pPr>
     </w:pPrDefault>
   </w:docDefaults>
-  <w:latentStyles w:defLockedState="0" w:defUIPriority="99" w:defSemiHidden="0" w:defUnhideWhenUsed="0" w:defQFormat="0" w:count="375">
+  <w:latentStyles w:defLockedState="0" w:defUIPriority="99" w:defSemiHidden="0" w:defUnhideWhenUsed="0" w:defQFormat="0" w:count="371">
     <w:lsdException w:name="Normal" w:uiPriority="0" w:qFormat="1"/>
     <w:lsdException w:name="heading 1" w:uiPriority="0" w:qFormat="1"/>
     <w:lsdException w:name="heading 2" w:semiHidden="1" w:uiPriority="0" w:unhideWhenUsed="1" w:qFormat="1"/>
@@ -23143,12 +23070,8 @@
     <w:lsdException w:name="List Table 5 Dark Accent 6" w:uiPriority="50"/>
     <w:lsdException w:name="List Table 6 Colorful Accent 6" w:uiPriority="51"/>
     <w:lsdException w:name="List Table 7 Colorful Accent 6" w:uiPriority="52"/>
-    <w:lsdException w:name="Mention" w:semiHidden="1" w:unhideWhenUsed="1"/>
-    <w:lsdException w:name="Smart Hyperlink" w:semiHidden="1" w:unhideWhenUsed="1"/>
-    <w:lsdException w:name="Hashtag" w:semiHidden="1" w:unhideWhenUsed="1"/>
-    <w:lsdException w:name="Unresolved Mention" w:semiHidden="1" w:unhideWhenUsed="1"/>
   </w:latentStyles>
-  <w:style w:type="paragraph" w:default="1" w:styleId="Binhthng">
+  <w:style w:type="paragraph" w:default="1" w:styleId="Normal">
     <w:name w:val="Normal"/>
     <w:qFormat/>
     <w:rsid w:val="00EB4AEB"/>
@@ -23162,11 +23085,11 @@
       <w:szCs w:val="20"/>
     </w:rPr>
   </w:style>
-  <w:style w:type="paragraph" w:styleId="u1">
+  <w:style w:type="paragraph" w:styleId="Heading1">
     <w:name w:val="heading 1"/>
-    <w:basedOn w:val="Binhthng"/>
-    <w:next w:val="Binhthng"/>
-    <w:link w:val="u1Char"/>
+    <w:basedOn w:val="Normal"/>
+    <w:next w:val="Normal"/>
+    <w:link w:val="Heading1Char"/>
     <w:qFormat/>
     <w:rsid w:val="00EB4AEB"/>
     <w:pPr>
@@ -23186,11 +23109,11 @@
       <w:lang w:val="vi-VN" w:eastAsia="vi-VN"/>
     </w:rPr>
   </w:style>
-  <w:style w:type="paragraph" w:styleId="u2">
+  <w:style w:type="paragraph" w:styleId="Heading2">
     <w:name w:val="heading 2"/>
-    <w:basedOn w:val="Binhthng"/>
-    <w:next w:val="Binhthng"/>
-    <w:link w:val="u2Char"/>
+    <w:basedOn w:val="Normal"/>
+    <w:next w:val="Normal"/>
+    <w:link w:val="Heading2Char"/>
     <w:unhideWhenUsed/>
     <w:qFormat/>
     <w:rsid w:val="00EB4AEB"/>
@@ -23212,11 +23135,11 @@
       <w:lang w:val="vi-VN" w:eastAsia="vi-VN"/>
     </w:rPr>
   </w:style>
-  <w:style w:type="paragraph" w:styleId="u3">
+  <w:style w:type="paragraph" w:styleId="Heading3">
     <w:name w:val="heading 3"/>
-    <w:basedOn w:val="Binhthng"/>
-    <w:next w:val="Binhthng"/>
-    <w:link w:val="u3Char"/>
+    <w:basedOn w:val="Normal"/>
+    <w:next w:val="Normal"/>
+    <w:link w:val="Heading3Char"/>
     <w:unhideWhenUsed/>
     <w:qFormat/>
     <w:rsid w:val="00EB4AEB"/>
@@ -23238,11 +23161,11 @@
       <w:lang w:val="vi-VN" w:eastAsia="vi-VN"/>
     </w:rPr>
   </w:style>
-  <w:style w:type="paragraph" w:styleId="u4">
+  <w:style w:type="paragraph" w:styleId="Heading4">
     <w:name w:val="heading 4"/>
-    <w:basedOn w:val="Binhthng"/>
-    <w:next w:val="Binhthng"/>
-    <w:link w:val="u4Char"/>
+    <w:basedOn w:val="Normal"/>
+    <w:next w:val="Normal"/>
+    <w:link w:val="Heading4Char"/>
     <w:unhideWhenUsed/>
     <w:qFormat/>
     <w:rsid w:val="00EB4AEB"/>
@@ -23266,12 +23189,12 @@
       <w:lang w:val="vi-VN" w:eastAsia="vi-VN"/>
     </w:rPr>
   </w:style>
-  <w:style w:type="paragraph" w:styleId="u5">
+  <w:style w:type="paragraph" w:styleId="Heading5">
     <w:name w:val="heading 5"/>
     <w:aliases w:val="HD5-TLGP-TTDD"/>
-    <w:basedOn w:val="Binhthng"/>
-    <w:next w:val="Binhthng"/>
-    <w:link w:val="u5Char"/>
+    <w:basedOn w:val="Normal"/>
+    <w:next w:val="Normal"/>
+    <w:link w:val="Heading5Char"/>
     <w:unhideWhenUsed/>
     <w:qFormat/>
     <w:rsid w:val="00EB4AEB"/>
@@ -23292,11 +23215,11 @@
       <w:lang w:val="vi-VN" w:eastAsia="vi-VN"/>
     </w:rPr>
   </w:style>
-  <w:style w:type="paragraph" w:styleId="u6">
+  <w:style w:type="paragraph" w:styleId="Heading6">
     <w:name w:val="heading 6"/>
-    <w:basedOn w:val="Binhthng"/>
-    <w:next w:val="Binhthng"/>
-    <w:link w:val="u6Char"/>
+    <w:basedOn w:val="Normal"/>
+    <w:next w:val="Normal"/>
+    <w:link w:val="Heading6Char"/>
     <w:unhideWhenUsed/>
     <w:qFormat/>
     <w:rsid w:val="00EB4AEB"/>
@@ -23319,11 +23242,11 @@
       <w:lang w:val="vi-VN" w:eastAsia="vi-VN"/>
     </w:rPr>
   </w:style>
-  <w:style w:type="paragraph" w:styleId="u7">
+  <w:style w:type="paragraph" w:styleId="Heading7">
     <w:name w:val="heading 7"/>
-    <w:basedOn w:val="Binhthng"/>
-    <w:next w:val="Binhthng"/>
-    <w:link w:val="u7Char"/>
+    <w:basedOn w:val="Normal"/>
+    <w:next w:val="Normal"/>
+    <w:link w:val="Heading7Char"/>
     <w:unhideWhenUsed/>
     <w:qFormat/>
     <w:rsid w:val="00EB4AEB"/>
@@ -23346,11 +23269,11 @@
       <w:lang w:val="vi-VN" w:eastAsia="vi-VN"/>
     </w:rPr>
   </w:style>
-  <w:style w:type="paragraph" w:styleId="u8">
+  <w:style w:type="paragraph" w:styleId="Heading8">
     <w:name w:val="heading 8"/>
-    <w:basedOn w:val="Binhthng"/>
-    <w:next w:val="Binhthng"/>
-    <w:link w:val="u8Char"/>
+    <w:basedOn w:val="Normal"/>
+    <w:next w:val="Normal"/>
+    <w:link w:val="Heading8Char"/>
     <w:unhideWhenUsed/>
     <w:qFormat/>
     <w:rsid w:val="00EB4AEB"/>
@@ -23369,11 +23292,11 @@
       <w:lang w:val="vi-VN" w:eastAsia="vi-VN"/>
     </w:rPr>
   </w:style>
-  <w:style w:type="paragraph" w:styleId="u9">
+  <w:style w:type="paragraph" w:styleId="Heading9">
     <w:name w:val="heading 9"/>
-    <w:basedOn w:val="Binhthng"/>
-    <w:next w:val="Binhthng"/>
-    <w:link w:val="u9Char"/>
+    <w:basedOn w:val="Normal"/>
+    <w:next w:val="Normal"/>
+    <w:link w:val="Heading9Char"/>
     <w:unhideWhenUsed/>
     <w:qFormat/>
     <w:rsid w:val="00EB4AEB"/>
@@ -23394,13 +23317,13 @@
       <w:lang w:val="vi-VN" w:eastAsia="vi-VN"/>
     </w:rPr>
   </w:style>
-  <w:style w:type="character" w:default="1" w:styleId="Phngmcinhcuaoanvn">
+  <w:style w:type="character" w:default="1" w:styleId="DefaultParagraphFont">
     <w:name w:val="Default Paragraph Font"/>
     <w:uiPriority w:val="1"/>
     <w:semiHidden/>
     <w:unhideWhenUsed/>
   </w:style>
-  <w:style w:type="table" w:default="1" w:styleId="BangThngthng">
+  <w:style w:type="table" w:default="1" w:styleId="TableNormal">
     <w:name w:val="Normal Table"/>
     <w:uiPriority w:val="99"/>
     <w:semiHidden/>
@@ -23415,16 +23338,16 @@
       </w:tblCellMar>
     </w:tblPr>
   </w:style>
-  <w:style w:type="numbering" w:default="1" w:styleId="Khngco">
+  <w:style w:type="numbering" w:default="1" w:styleId="NoList">
     <w:name w:val="No List"/>
     <w:uiPriority w:val="99"/>
     <w:semiHidden/>
     <w:unhideWhenUsed/>
   </w:style>
-  <w:style w:type="character" w:customStyle="1" w:styleId="u1Char">
-    <w:name w:val="Đầu đề 1 Char"/>
-    <w:basedOn w:val="Phngmcinhcuaoanvn"/>
-    <w:link w:val="u1"/>
+  <w:style w:type="character" w:customStyle="1" w:styleId="Heading1Char">
+    <w:name w:val="Heading 1 Char"/>
+    <w:basedOn w:val="DefaultParagraphFont"/>
+    <w:link w:val="Heading1"/>
     <w:rsid w:val="00EB4AEB"/>
     <w:rPr>
       <w:rFonts w:ascii="Verdana" w:eastAsia="Times New Roman" w:hAnsi="Verdana" w:cs="Tahoma"/>
@@ -23435,10 +23358,10 @@
       <w:lang w:val="vi-VN" w:eastAsia="vi-VN"/>
     </w:rPr>
   </w:style>
-  <w:style w:type="character" w:customStyle="1" w:styleId="u2Char">
-    <w:name w:val="Đầu đề 2 Char"/>
-    <w:basedOn w:val="Phngmcinhcuaoanvn"/>
-    <w:link w:val="u2"/>
+  <w:style w:type="character" w:customStyle="1" w:styleId="Heading2Char">
+    <w:name w:val="Heading 2 Char"/>
+    <w:basedOn w:val="DefaultParagraphFont"/>
+    <w:link w:val="Heading2"/>
     <w:rsid w:val="00EB4AEB"/>
     <w:rPr>
       <w:rFonts w:ascii="Verdana" w:eastAsia="Times New Roman" w:hAnsi="Verdana" w:cs="Tahoma"/>
@@ -23449,10 +23372,10 @@
       <w:lang w:val="vi-VN" w:eastAsia="vi-VN"/>
     </w:rPr>
   </w:style>
-  <w:style w:type="character" w:customStyle="1" w:styleId="u3Char">
-    <w:name w:val="Đầu đề 3 Char"/>
-    <w:basedOn w:val="Phngmcinhcuaoanvn"/>
-    <w:link w:val="u3"/>
+  <w:style w:type="character" w:customStyle="1" w:styleId="Heading3Char">
+    <w:name w:val="Heading 3 Char"/>
+    <w:basedOn w:val="DefaultParagraphFont"/>
+    <w:link w:val="Heading3"/>
     <w:rsid w:val="00EB4AEB"/>
     <w:rPr>
       <w:rFonts w:ascii="Verdana" w:eastAsia="Times New Roman" w:hAnsi="Verdana" w:cs="Tahoma"/>
@@ -23462,10 +23385,10 @@
       <w:lang w:val="vi-VN" w:eastAsia="vi-VN"/>
     </w:rPr>
   </w:style>
-  <w:style w:type="character" w:customStyle="1" w:styleId="u4Char">
-    <w:name w:val="Đầu đề 4 Char"/>
-    <w:basedOn w:val="Phngmcinhcuaoanvn"/>
-    <w:link w:val="u4"/>
+  <w:style w:type="character" w:customStyle="1" w:styleId="Heading4Char">
+    <w:name w:val="Heading 4 Char"/>
+    <w:basedOn w:val="DefaultParagraphFont"/>
+    <w:link w:val="Heading4"/>
     <w:rsid w:val="00EB4AEB"/>
     <w:rPr>
       <w:rFonts w:ascii="Verdana" w:eastAsia="Times New Roman" w:hAnsi="Verdana" w:cs="Tahoma"/>
@@ -23476,11 +23399,11 @@
       <w:lang w:val="vi-VN" w:eastAsia="vi-VN"/>
     </w:rPr>
   </w:style>
-  <w:style w:type="character" w:customStyle="1" w:styleId="u5Char">
-    <w:name w:val="Đầu đề 5 Char"/>
+  <w:style w:type="character" w:customStyle="1" w:styleId="Heading5Char">
+    <w:name w:val="Heading 5 Char"/>
     <w:aliases w:val="HD5-TLGP-TTDD Char"/>
-    <w:basedOn w:val="Phngmcinhcuaoanvn"/>
-    <w:link w:val="u5"/>
+    <w:basedOn w:val="DefaultParagraphFont"/>
+    <w:link w:val="Heading5"/>
     <w:rsid w:val="00EB4AEB"/>
     <w:rPr>
       <w:rFonts w:ascii="Verdana" w:eastAsia="Times New Roman" w:hAnsi="Verdana" w:cs="Tahoma"/>
@@ -23488,10 +23411,10 @@
       <w:lang w:val="vi-VN" w:eastAsia="vi-VN"/>
     </w:rPr>
   </w:style>
-  <w:style w:type="character" w:customStyle="1" w:styleId="u6Char">
-    <w:name w:val="Đầu đề 6 Char"/>
-    <w:basedOn w:val="Phngmcinhcuaoanvn"/>
-    <w:link w:val="u6"/>
+  <w:style w:type="character" w:customStyle="1" w:styleId="Heading6Char">
+    <w:name w:val="Heading 6 Char"/>
+    <w:basedOn w:val="DefaultParagraphFont"/>
+    <w:link w:val="Heading6"/>
     <w:rsid w:val="00EB4AEB"/>
     <w:rPr>
       <w:rFonts w:ascii="Verdana" w:eastAsia="Times New Roman" w:hAnsi="Verdana" w:cs="Tahoma"/>
@@ -23501,10 +23424,10 @@
       <w:lang w:val="vi-VN" w:eastAsia="vi-VN"/>
     </w:rPr>
   </w:style>
-  <w:style w:type="character" w:customStyle="1" w:styleId="u7Char">
-    <w:name w:val="Đầu đề 7 Char"/>
-    <w:basedOn w:val="Phngmcinhcuaoanvn"/>
-    <w:link w:val="u7"/>
+  <w:style w:type="character" w:customStyle="1" w:styleId="Heading7Char">
+    <w:name w:val="Heading 7 Char"/>
+    <w:basedOn w:val="DefaultParagraphFont"/>
+    <w:link w:val="Heading7"/>
     <w:rsid w:val="00EB4AEB"/>
     <w:rPr>
       <w:rFonts w:ascii="Verdana" w:eastAsia="Times New Roman" w:hAnsi="Verdana" w:cs="Tahoma"/>
@@ -23514,10 +23437,10 @@
       <w:lang w:val="vi-VN" w:eastAsia="vi-VN"/>
     </w:rPr>
   </w:style>
-  <w:style w:type="character" w:customStyle="1" w:styleId="u8Char">
-    <w:name w:val="Đầu đề 8 Char"/>
-    <w:basedOn w:val="Phngmcinhcuaoanvn"/>
-    <w:link w:val="u8"/>
+  <w:style w:type="character" w:customStyle="1" w:styleId="Heading8Char">
+    <w:name w:val="Heading 8 Char"/>
+    <w:basedOn w:val="DefaultParagraphFont"/>
+    <w:link w:val="Heading8"/>
     <w:rsid w:val="00EB4AEB"/>
     <w:rPr>
       <w:rFonts w:ascii="Verdana" w:eastAsia="Times New Roman" w:hAnsi="Verdana" w:cs="Tahoma"/>
@@ -23527,10 +23450,10 @@
       <w:lang w:val="vi-VN" w:eastAsia="vi-VN"/>
     </w:rPr>
   </w:style>
-  <w:style w:type="character" w:customStyle="1" w:styleId="u9Char">
-    <w:name w:val="Đầu đề 9 Char"/>
-    <w:basedOn w:val="Phngmcinhcuaoanvn"/>
-    <w:link w:val="u9"/>
+  <w:style w:type="character" w:customStyle="1" w:styleId="Heading9Char">
+    <w:name w:val="Heading 9 Char"/>
+    <w:basedOn w:val="DefaultParagraphFont"/>
+    <w:link w:val="Heading9"/>
     <w:rsid w:val="00EB4AEB"/>
     <w:rPr>
       <w:rFonts w:ascii="Verdana" w:eastAsia="Times New Roman" w:hAnsi="Verdana" w:cs="Tahoma"/>
@@ -23542,9 +23465,9 @@
       <w:lang w:val="vi-VN" w:eastAsia="vi-VN"/>
     </w:rPr>
   </w:style>
-  <w:style w:type="table" w:styleId="LiBang">
+  <w:style w:type="table" w:styleId="TableGrid">
     <w:name w:val="Table Grid"/>
-    <w:basedOn w:val="BangThngthng"/>
+    <w:basedOn w:val="TableNormal"/>
     <w:uiPriority w:val="39"/>
     <w:rsid w:val="00EB4AEB"/>
     <w:pPr>
@@ -23556,6 +23479,7 @@
       <w:szCs w:val="20"/>
     </w:rPr>
     <w:tblPr>
+      <w:tblInd w:w="0" w:type="dxa"/>
       <w:tblBorders>
         <w:top w:val="single" w:sz="4" w:space="0" w:color="000000"/>
         <w:left w:val="single" w:sz="4" w:space="0" w:color="000000"/>
@@ -23564,12 +23488,18 @@
         <w:insideH w:val="single" w:sz="4" w:space="0" w:color="000000"/>
         <w:insideV w:val="single" w:sz="4" w:space="0" w:color="000000"/>
       </w:tblBorders>
+      <w:tblCellMar>
+        <w:top w:w="0" w:type="dxa"/>
+        <w:left w:w="108" w:type="dxa"/>
+        <w:bottom w:w="0" w:type="dxa"/>
+        <w:right w:w="108" w:type="dxa"/>
+      </w:tblCellMar>
     </w:tblPr>
   </w:style>
-  <w:style w:type="paragraph" w:styleId="utrang">
+  <w:style w:type="paragraph" w:styleId="Header">
     <w:name w:val="header"/>
-    <w:basedOn w:val="Binhthng"/>
-    <w:link w:val="utrangChar"/>
+    <w:basedOn w:val="Normal"/>
+    <w:link w:val="HeaderChar"/>
     <w:unhideWhenUsed/>
     <w:rsid w:val="00EB4AEB"/>
     <w:pPr>
@@ -23580,10 +23510,10 @@
       <w:spacing w:line="240" w:lineRule="auto"/>
     </w:pPr>
   </w:style>
-  <w:style w:type="character" w:customStyle="1" w:styleId="utrangChar">
-    <w:name w:val="Đầu trang Char"/>
-    <w:basedOn w:val="Phngmcinhcuaoanvn"/>
-    <w:link w:val="utrang"/>
+  <w:style w:type="character" w:customStyle="1" w:styleId="HeaderChar">
+    <w:name w:val="Header Char"/>
+    <w:basedOn w:val="DefaultParagraphFont"/>
+    <w:link w:val="Header"/>
     <w:rsid w:val="00EB4AEB"/>
     <w:rPr>
       <w:rFonts w:ascii="Verdana" w:eastAsia="Times New Roman" w:hAnsi="Verdana" w:cs="Tahoma"/>
@@ -23591,10 +23521,10 @@
       <w:szCs w:val="20"/>
     </w:rPr>
   </w:style>
-  <w:style w:type="paragraph" w:styleId="Chntrang">
+  <w:style w:type="paragraph" w:styleId="Footer">
     <w:name w:val="footer"/>
-    <w:basedOn w:val="Binhthng"/>
-    <w:link w:val="ChntrangChar"/>
+    <w:basedOn w:val="Normal"/>
+    <w:link w:val="FooterChar"/>
     <w:uiPriority w:val="99"/>
     <w:unhideWhenUsed/>
     <w:rsid w:val="00EB4AEB"/>
@@ -23606,10 +23536,10 @@
       <w:spacing w:line="240" w:lineRule="auto"/>
     </w:pPr>
   </w:style>
-  <w:style w:type="character" w:customStyle="1" w:styleId="ChntrangChar">
-    <w:name w:val="Chân trang Char"/>
-    <w:basedOn w:val="Phngmcinhcuaoanvn"/>
-    <w:link w:val="Chntrang"/>
+  <w:style w:type="character" w:customStyle="1" w:styleId="FooterChar">
+    <w:name w:val="Footer Char"/>
+    <w:basedOn w:val="DefaultParagraphFont"/>
+    <w:link w:val="Footer"/>
     <w:uiPriority w:val="99"/>
     <w:rsid w:val="00EB4AEB"/>
     <w:rPr>
@@ -23618,10 +23548,10 @@
       <w:szCs w:val="20"/>
     </w:rPr>
   </w:style>
-  <w:style w:type="paragraph" w:styleId="Bongchuthich">
+  <w:style w:type="paragraph" w:styleId="BalloonText">
     <w:name w:val="Balloon Text"/>
-    <w:basedOn w:val="Binhthng"/>
-    <w:link w:val="BongchuthichChar"/>
+    <w:basedOn w:val="Normal"/>
+    <w:link w:val="BalloonTextChar"/>
     <w:uiPriority w:val="99"/>
     <w:semiHidden/>
     <w:unhideWhenUsed/>
@@ -23634,10 +23564,10 @@
       <w:szCs w:val="16"/>
     </w:rPr>
   </w:style>
-  <w:style w:type="character" w:customStyle="1" w:styleId="BongchuthichChar">
-    <w:name w:val="Bóng chú thích Char"/>
-    <w:basedOn w:val="Phngmcinhcuaoanvn"/>
-    <w:link w:val="Bongchuthich"/>
+  <w:style w:type="character" w:customStyle="1" w:styleId="BalloonTextChar">
+    <w:name w:val="Balloon Text Char"/>
+    <w:basedOn w:val="DefaultParagraphFont"/>
+    <w:link w:val="BalloonText"/>
     <w:uiPriority w:val="99"/>
     <w:semiHidden/>
     <w:rsid w:val="00EB4AEB"/>
@@ -23649,7 +23579,7 @@
   </w:style>
   <w:style w:type="paragraph" w:customStyle="1" w:styleId="FooterOdd">
     <w:name w:val="Footer Odd"/>
-    <w:basedOn w:val="Binhthng"/>
+    <w:basedOn w:val="Normal"/>
     <w:qFormat/>
     <w:rsid w:val="00EB4AEB"/>
     <w:pPr>
@@ -23665,14 +23595,14 @@
       <w:lang w:eastAsia="ja-JP"/>
     </w:rPr>
   </w:style>
-  <w:style w:type="character" w:styleId="Strang">
+  <w:style w:type="character" w:styleId="PageNumber">
     <w:name w:val="page number"/>
-    <w:basedOn w:val="Phngmcinhcuaoanvn"/>
+    <w:basedOn w:val="DefaultParagraphFont"/>
     <w:rsid w:val="00EB4AEB"/>
   </w:style>
-  <w:style w:type="paragraph" w:styleId="oancuaDanhsach">
+  <w:style w:type="paragraph" w:styleId="ListParagraph">
     <w:name w:val="List Paragraph"/>
-    <w:basedOn w:val="Binhthng"/>
+    <w:basedOn w:val="Normal"/>
     <w:uiPriority w:val="34"/>
     <w:qFormat/>
     <w:rsid w:val="00EB4AEB"/>
@@ -23681,10 +23611,10 @@
       <w:contextualSpacing/>
     </w:pPr>
   </w:style>
-  <w:style w:type="paragraph" w:styleId="Bantailiu">
+  <w:style w:type="paragraph" w:styleId="DocumentMap">
     <w:name w:val="Document Map"/>
-    <w:basedOn w:val="Binhthng"/>
-    <w:link w:val="BantailiuChar"/>
+    <w:basedOn w:val="Normal"/>
+    <w:link w:val="DocumentMapChar"/>
     <w:uiPriority w:val="99"/>
     <w:semiHidden/>
     <w:unhideWhenUsed/>
@@ -23694,10 +23624,10 @@
       <w:szCs w:val="16"/>
     </w:rPr>
   </w:style>
-  <w:style w:type="character" w:customStyle="1" w:styleId="BantailiuChar">
-    <w:name w:val="Bản đồ tài liệu Char"/>
-    <w:basedOn w:val="Phngmcinhcuaoanvn"/>
-    <w:link w:val="Bantailiu"/>
+  <w:style w:type="character" w:customStyle="1" w:styleId="DocumentMapChar">
+    <w:name w:val="Document Map Char"/>
+    <w:basedOn w:val="DefaultParagraphFont"/>
+    <w:link w:val="DocumentMap"/>
     <w:uiPriority w:val="99"/>
     <w:semiHidden/>
     <w:rsid w:val="00EB4AEB"/>
@@ -23707,9 +23637,9 @@
       <w:szCs w:val="16"/>
     </w:rPr>
   </w:style>
-  <w:style w:type="character" w:styleId="ThamchiuChuthich">
+  <w:style w:type="character" w:styleId="CommentReference">
     <w:name w:val="annotation reference"/>
-    <w:basedOn w:val="Phngmcinhcuaoanvn"/>
+    <w:basedOn w:val="DefaultParagraphFont"/>
     <w:unhideWhenUsed/>
     <w:rsid w:val="00EB4AEB"/>
     <w:rPr>
@@ -23717,17 +23647,17 @@
       <w:szCs w:val="16"/>
     </w:rPr>
   </w:style>
-  <w:style w:type="paragraph" w:styleId="VnbanChuthich">
+  <w:style w:type="paragraph" w:styleId="CommentText">
     <w:name w:val="annotation text"/>
-    <w:basedOn w:val="Binhthng"/>
-    <w:link w:val="VnbanChuthichChar"/>
+    <w:basedOn w:val="Normal"/>
+    <w:link w:val="CommentTextChar"/>
     <w:unhideWhenUsed/>
     <w:rsid w:val="00EB4AEB"/>
   </w:style>
-  <w:style w:type="character" w:customStyle="1" w:styleId="VnbanChuthichChar">
-    <w:name w:val="Văn bản Chú thích Char"/>
-    <w:basedOn w:val="Phngmcinhcuaoanvn"/>
-    <w:link w:val="VnbanChuthich"/>
+  <w:style w:type="character" w:customStyle="1" w:styleId="CommentTextChar">
+    <w:name w:val="Comment Text Char"/>
+    <w:basedOn w:val="DefaultParagraphFont"/>
+    <w:link w:val="CommentText"/>
     <w:rsid w:val="00EB4AEB"/>
     <w:rPr>
       <w:rFonts w:ascii="Verdana" w:eastAsia="Times New Roman" w:hAnsi="Verdana" w:cs="Tahoma"/>
@@ -23735,11 +23665,11 @@
       <w:szCs w:val="20"/>
     </w:rPr>
   </w:style>
-  <w:style w:type="paragraph" w:styleId="ChuChuthich">
+  <w:style w:type="paragraph" w:styleId="CommentSubject">
     <w:name w:val="annotation subject"/>
-    <w:basedOn w:val="VnbanChuthich"/>
-    <w:next w:val="VnbanChuthich"/>
-    <w:link w:val="ChuChuthichChar"/>
+    <w:basedOn w:val="CommentText"/>
+    <w:next w:val="CommentText"/>
+    <w:link w:val="CommentSubjectChar"/>
     <w:uiPriority w:val="99"/>
     <w:semiHidden/>
     <w:unhideWhenUsed/>
@@ -23749,10 +23679,10 @@
       <w:bCs/>
     </w:rPr>
   </w:style>
-  <w:style w:type="character" w:customStyle="1" w:styleId="ChuChuthichChar">
-    <w:name w:val="Chủ đề Chú thích Char"/>
-    <w:basedOn w:val="VnbanChuthichChar"/>
-    <w:link w:val="ChuChuthich"/>
+  <w:style w:type="character" w:customStyle="1" w:styleId="CommentSubjectChar">
+    <w:name w:val="Comment Subject Char"/>
+    <w:basedOn w:val="CommentTextChar"/>
+    <w:link w:val="CommentSubject"/>
     <w:uiPriority w:val="99"/>
     <w:semiHidden/>
     <w:rsid w:val="00EB4AEB"/>
@@ -23764,19 +23694,19 @@
       <w:szCs w:val="20"/>
     </w:rPr>
   </w:style>
-  <w:style w:type="paragraph" w:styleId="VnbanChuthichcui">
+  <w:style w:type="paragraph" w:styleId="EndnoteText">
     <w:name w:val="endnote text"/>
-    <w:basedOn w:val="Binhthng"/>
-    <w:link w:val="VnbanChuthichcuiChar"/>
+    <w:basedOn w:val="Normal"/>
+    <w:link w:val="EndnoteTextChar"/>
     <w:uiPriority w:val="99"/>
     <w:semiHidden/>
     <w:unhideWhenUsed/>
     <w:rsid w:val="00EB4AEB"/>
   </w:style>
-  <w:style w:type="character" w:customStyle="1" w:styleId="VnbanChuthichcuiChar">
-    <w:name w:val="Văn bản Chú thích cuối Char"/>
-    <w:basedOn w:val="Phngmcinhcuaoanvn"/>
-    <w:link w:val="VnbanChuthichcui"/>
+  <w:style w:type="character" w:customStyle="1" w:styleId="EndnoteTextChar">
+    <w:name w:val="Endnote Text Char"/>
+    <w:basedOn w:val="DefaultParagraphFont"/>
+    <w:link w:val="EndnoteText"/>
     <w:uiPriority w:val="99"/>
     <w:semiHidden/>
     <w:rsid w:val="00EB4AEB"/>
@@ -23786,19 +23716,19 @@
       <w:szCs w:val="20"/>
     </w:rPr>
   </w:style>
-  <w:style w:type="paragraph" w:styleId="VnbanCcchu">
+  <w:style w:type="paragraph" w:styleId="FootnoteText">
     <w:name w:val="footnote text"/>
-    <w:basedOn w:val="Binhthng"/>
-    <w:link w:val="VnbanCcchuChar"/>
+    <w:basedOn w:val="Normal"/>
+    <w:link w:val="FootnoteTextChar"/>
     <w:uiPriority w:val="99"/>
     <w:semiHidden/>
     <w:unhideWhenUsed/>
     <w:rsid w:val="00EB4AEB"/>
   </w:style>
-  <w:style w:type="character" w:customStyle="1" w:styleId="VnbanCcchuChar">
-    <w:name w:val="Văn bản Cước chú Char"/>
-    <w:basedOn w:val="Phngmcinhcuaoanvn"/>
-    <w:link w:val="VnbanCcchu"/>
+  <w:style w:type="character" w:customStyle="1" w:styleId="FootnoteTextChar">
+    <w:name w:val="Footnote Text Char"/>
+    <w:basedOn w:val="DefaultParagraphFont"/>
+    <w:link w:val="FootnoteText"/>
     <w:uiPriority w:val="99"/>
     <w:semiHidden/>
     <w:rsid w:val="00EB4AEB"/>
@@ -23808,9 +23738,9 @@
       <w:szCs w:val="20"/>
     </w:rPr>
   </w:style>
-  <w:style w:type="paragraph" w:styleId="ThngthngWeb">
+  <w:style w:type="paragraph" w:styleId="NormalWeb">
     <w:name w:val="Normal (Web)"/>
-    <w:basedOn w:val="Binhthng"/>
+    <w:basedOn w:val="Normal"/>
     <w:uiPriority w:val="99"/>
     <w:unhideWhenUsed/>
     <w:rsid w:val="00EB4AEB"/>
@@ -23823,13 +23753,13 @@
   </w:style>
   <w:style w:type="character" w:customStyle="1" w:styleId="apple-converted-space">
     <w:name w:val="apple-converted-space"/>
-    <w:basedOn w:val="Phngmcinhcuaoanvn"/>
+    <w:basedOn w:val="DefaultParagraphFont"/>
     <w:rsid w:val="00EB4AEB"/>
   </w:style>
   <w:style w:type="paragraph" w:customStyle="1" w:styleId="StyleRB">
     <w:name w:val="StyleRB"/>
-    <w:basedOn w:val="Binhthng"/>
-    <w:next w:val="Binhthng"/>
+    <w:basedOn w:val="Normal"/>
+    <w:next w:val="Normal"/>
     <w:link w:val="StyleRBChar"/>
     <w:qFormat/>
     <w:rsid w:val="00EB4AEB"/>
@@ -23854,7 +23784,7 @@
   </w:style>
   <w:style w:type="paragraph" w:customStyle="1" w:styleId="body">
     <w:name w:val="!body"/>
-    <w:basedOn w:val="ThnVnban"/>
+    <w:basedOn w:val="BodyText"/>
     <w:rsid w:val="00EB4AEB"/>
     <w:pPr>
       <w:spacing w:after="240" w:line="240" w:lineRule="auto"/>
@@ -23864,10 +23794,10 @@
       <w:sz w:val="24"/>
     </w:rPr>
   </w:style>
-  <w:style w:type="paragraph" w:styleId="ThnVnban">
+  <w:style w:type="paragraph" w:styleId="BodyText">
     <w:name w:val="Body Text"/>
-    <w:basedOn w:val="Binhthng"/>
-    <w:link w:val="ThnVnbanChar"/>
+    <w:basedOn w:val="Normal"/>
+    <w:link w:val="BodyTextChar"/>
     <w:uiPriority w:val="99"/>
     <w:semiHidden/>
     <w:unhideWhenUsed/>
@@ -23876,10 +23806,10 @@
       <w:spacing w:after="120"/>
     </w:pPr>
   </w:style>
-  <w:style w:type="character" w:customStyle="1" w:styleId="ThnVnbanChar">
-    <w:name w:val="Thân Văn bản Char"/>
-    <w:basedOn w:val="Phngmcinhcuaoanvn"/>
-    <w:link w:val="ThnVnban"/>
+  <w:style w:type="character" w:customStyle="1" w:styleId="BodyTextChar">
+    <w:name w:val="Body Text Char"/>
+    <w:basedOn w:val="DefaultParagraphFont"/>
+    <w:link w:val="BodyText"/>
     <w:uiPriority w:val="99"/>
     <w:semiHidden/>
     <w:rsid w:val="00EB4AEB"/>
@@ -23891,8 +23821,8 @@
   </w:style>
   <w:style w:type="paragraph" w:customStyle="1" w:styleId="DefinitionDfinition">
     <w:name w:val="DefinitionDéfinition"/>
-    <w:basedOn w:val="Binhthng"/>
-    <w:next w:val="Binhthng"/>
+    <w:basedOn w:val="Normal"/>
+    <w:next w:val="Normal"/>
     <w:rsid w:val="00EB4AEB"/>
     <w:pPr>
       <w:tabs>
@@ -23906,10 +23836,10 @@
       <w:lang w:val="fr-CA"/>
     </w:rPr>
   </w:style>
-  <w:style w:type="paragraph" w:styleId="Mucluc1">
+  <w:style w:type="paragraph" w:styleId="TOC1">
     <w:name w:val="toc 1"/>
-    <w:basedOn w:val="Binhthng"/>
-    <w:next w:val="Binhthng"/>
+    <w:basedOn w:val="Normal"/>
+    <w:next w:val="Normal"/>
     <w:autoRedefine/>
     <w:uiPriority w:val="39"/>
     <w:unhideWhenUsed/>
@@ -23929,10 +23859,10 @@
       <w:lang w:val="en-CA"/>
     </w:rPr>
   </w:style>
-  <w:style w:type="paragraph" w:styleId="Mucluc2">
+  <w:style w:type="paragraph" w:styleId="TOC2">
     <w:name w:val="toc 2"/>
-    <w:basedOn w:val="Binhthng"/>
-    <w:next w:val="Binhthng"/>
+    <w:basedOn w:val="Normal"/>
+    <w:next w:val="Normal"/>
     <w:autoRedefine/>
     <w:uiPriority w:val="39"/>
     <w:unhideWhenUsed/>
@@ -23949,10 +23879,10 @@
       <w:lang w:val="en-CA"/>
     </w:rPr>
   </w:style>
-  <w:style w:type="paragraph" w:styleId="Mucluc3">
+  <w:style w:type="paragraph" w:styleId="TOC3">
     <w:name w:val="toc 3"/>
-    <w:basedOn w:val="Binhthng"/>
-    <w:next w:val="Binhthng"/>
+    <w:basedOn w:val="Normal"/>
+    <w:next w:val="Normal"/>
     <w:autoRedefine/>
     <w:uiPriority w:val="39"/>
     <w:unhideWhenUsed/>
@@ -23971,7 +23901,7 @@
   </w:style>
   <w:style w:type="paragraph" w:customStyle="1" w:styleId="Bullet2">
     <w:name w:val="Bullet2"/>
-    <w:basedOn w:val="Binhthng"/>
+    <w:basedOn w:val="Normal"/>
     <w:rsid w:val="00EB4AEB"/>
     <w:pPr>
       <w:numPr>
@@ -23987,7 +23917,7 @@
   </w:style>
   <w:style w:type="paragraph" w:customStyle="1" w:styleId="Bullet3">
     <w:name w:val="Bullet3"/>
-    <w:basedOn w:val="Binhthng"/>
+    <w:basedOn w:val="Normal"/>
     <w:rsid w:val="00EB4AEB"/>
     <w:pPr>
       <w:numPr>
@@ -24003,7 +23933,7 @@
   </w:style>
   <w:style w:type="paragraph" w:customStyle="1" w:styleId="Bullet4">
     <w:name w:val="Bullet4"/>
-    <w:basedOn w:val="Binhthng"/>
+    <w:basedOn w:val="Normal"/>
     <w:rsid w:val="00EB4AEB"/>
     <w:pPr>
       <w:numPr>
@@ -24019,7 +23949,7 @@
   </w:style>
   <w:style w:type="paragraph" w:customStyle="1" w:styleId="Bullet5">
     <w:name w:val="Bullet5"/>
-    <w:basedOn w:val="Binhthng"/>
+    <w:basedOn w:val="Normal"/>
     <w:rsid w:val="00EB4AEB"/>
     <w:pPr>
       <w:numPr>
@@ -24033,9 +23963,9 @@
       <w:lang w:val="en-CA"/>
     </w:rPr>
   </w:style>
-  <w:style w:type="character" w:styleId="Manh">
+  <w:style w:type="character" w:styleId="Strong">
     <w:name w:val="Strong"/>
-    <w:basedOn w:val="Phngmcinhcuaoanvn"/>
+    <w:basedOn w:val="DefaultParagraphFont"/>
     <w:qFormat/>
     <w:rsid w:val="00EB4AEB"/>
     <w:rPr>
@@ -24043,9 +23973,9 @@
       <w:bCs/>
     </w:rPr>
   </w:style>
-  <w:style w:type="character" w:styleId="Siuktni">
+  <w:style w:type="character" w:styleId="Hyperlink">
     <w:name w:val="Hyperlink"/>
-    <w:basedOn w:val="Phngmcinhcuaoanvn"/>
+    <w:basedOn w:val="DefaultParagraphFont"/>
     <w:uiPriority w:val="99"/>
     <w:unhideWhenUsed/>
     <w:qFormat/>
@@ -24055,18 +23985,18 @@
       <w:u w:val="single"/>
     </w:rPr>
   </w:style>
-  <w:style w:type="paragraph" w:styleId="Banghinhminhhoa">
+  <w:style w:type="paragraph" w:styleId="TableofFigures">
     <w:name w:val="table of figures"/>
-    <w:basedOn w:val="Binhthng"/>
-    <w:next w:val="Binhthng"/>
+    <w:basedOn w:val="Normal"/>
+    <w:next w:val="Normal"/>
     <w:uiPriority w:val="99"/>
     <w:unhideWhenUsed/>
     <w:rsid w:val="00EB4AEB"/>
   </w:style>
-  <w:style w:type="paragraph" w:styleId="Mucluc4">
+  <w:style w:type="paragraph" w:styleId="TOC4">
     <w:name w:val="toc 4"/>
-    <w:basedOn w:val="Binhthng"/>
-    <w:next w:val="Binhthng"/>
+    <w:basedOn w:val="Normal"/>
+    <w:next w:val="Normal"/>
     <w:autoRedefine/>
     <w:uiPriority w:val="39"/>
     <w:semiHidden/>
@@ -24076,10 +24006,10 @@
       <w:spacing w:after="100"/>
     </w:pPr>
   </w:style>
-  <w:style w:type="paragraph" w:styleId="Mucluc5">
+  <w:style w:type="paragraph" w:styleId="TOC5">
     <w:name w:val="toc 5"/>
-    <w:basedOn w:val="Binhthng"/>
-    <w:next w:val="Binhthng"/>
+    <w:basedOn w:val="Normal"/>
+    <w:next w:val="Normal"/>
     <w:autoRedefine/>
     <w:uiPriority w:val="39"/>
     <w:semiHidden/>
@@ -24090,10 +24020,10 @@
       <w:ind w:left="800"/>
     </w:pPr>
   </w:style>
-  <w:style w:type="paragraph" w:styleId="Mucluc6">
+  <w:style w:type="paragraph" w:styleId="TOC6">
     <w:name w:val="toc 6"/>
-    <w:basedOn w:val="Binhthng"/>
-    <w:next w:val="Binhthng"/>
+    <w:basedOn w:val="Normal"/>
+    <w:next w:val="Normal"/>
     <w:autoRedefine/>
     <w:uiPriority w:val="39"/>
     <w:semiHidden/>
@@ -24104,11 +24034,11 @@
       <w:ind w:left="1000"/>
     </w:pPr>
   </w:style>
-  <w:style w:type="paragraph" w:styleId="Chuthich">
+  <w:style w:type="paragraph" w:styleId="Caption">
     <w:name w:val="caption"/>
     <w:aliases w:val="DTSC_Caption"/>
-    <w:basedOn w:val="Binhthng"/>
-    <w:next w:val="Binhthng"/>
+    <w:basedOn w:val="Normal"/>
+    <w:next w:val="Normal"/>
     <w:autoRedefine/>
     <w:uiPriority w:val="35"/>
     <w:unhideWhenUsed/>
@@ -24128,7 +24058,7 @@
   </w:style>
   <w:style w:type="paragraph" w:customStyle="1" w:styleId="Role">
     <w:name w:val="Role"/>
-    <w:basedOn w:val="Binhthng"/>
+    <w:basedOn w:val="Normal"/>
     <w:link w:val="RoleChar"/>
     <w:qFormat/>
     <w:rsid w:val="00EB4AEB"/>
@@ -24146,7 +24076,7 @@
   </w:style>
   <w:style w:type="character" w:customStyle="1" w:styleId="RoleChar">
     <w:name w:val="Role Char"/>
-    <w:basedOn w:val="Phngmcinhcuaoanvn"/>
+    <w:basedOn w:val="DefaultParagraphFont"/>
     <w:link w:val="Role"/>
     <w:rsid w:val="00EB4AEB"/>
     <w:rPr>
@@ -24158,7 +24088,7 @@
   </w:style>
   <w:style w:type="paragraph" w:customStyle="1" w:styleId="StyleList0After12pt">
     <w:name w:val="Style List 0 + After:  12 pt"/>
-    <w:basedOn w:val="Binhthng"/>
+    <w:basedOn w:val="Normal"/>
     <w:rsid w:val="00EB4AEB"/>
     <w:pPr>
       <w:numPr>
@@ -24473,7 +24403,7 @@
 </file>
 
 <file path=customXml/itemProps1.xml><?xml version="1.0" encoding="utf-8"?>
-<ds:datastoreItem xmlns:ds="http://schemas.openxmlformats.org/officeDocument/2006/customXml" ds:itemID="{747CFFD8-9AEF-484D-B23F-BD31AF5F83B1}">
+<ds:datastoreItem xmlns:ds="http://schemas.openxmlformats.org/officeDocument/2006/customXml" ds:itemID="{172E30ED-7E98-49AA-B482-7C6432A2248C}">
   <ds:schemaRefs>
     <ds:schemaRef ds:uri="http://schemas.openxmlformats.org/officeDocument/2006/bibliography"/>
   </ds:schemaRefs>
